--- a/csharp_resource_reader/csharp_resource_reader.docx
+++ b/csharp_resource_reader/csharp_resource_reader.docx
@@ -8,13 +8,8 @@
         <w:jc w:val="center"/>
       </w:pPr>
       <w:r>
-        <w:t xml:space="preserve">C# Klassikaal Basis / </w:t>
-      </w:r>
-      <w:proofErr w:type="spellStart"/>
-      <w:r>
-        <w:t>Refresher</w:t>
-      </w:r>
-      <w:proofErr w:type="spellEnd"/>
+        <w:t>C# Klassikaal Basis / Refresher</w:t>
+      </w:r>
     </w:p>
     <w:p/>
     <w:p>
@@ -73,7 +68,7 @@
           <w:r>
             <w:fldChar w:fldCharType="separate"/>
           </w:r>
-          <w:hyperlink w:anchor="_Toc152580914" w:history="1">
+          <w:hyperlink w:anchor="_Toc152748163" w:history="1">
             <w:r>
               <w:rPr>
                 <w:rStyle w:val="Hyperlink"/>
@@ -100,7 +95,7 @@
                 <w:noProof/>
                 <w:webHidden/>
               </w:rPr>
-              <w:instrText xml:space="preserve"> PAGEREF _Toc152580914 \h </w:instrText>
+              <w:instrText xml:space="preserve"> PAGEREF _Toc152748163 \h </w:instrText>
             </w:r>
             <w:r>
               <w:rPr>
@@ -143,7 +138,7 @@
               <w:lang w:eastAsia="nl-NL"/>
             </w:rPr>
           </w:pPr>
-          <w:hyperlink w:anchor="_Toc152580915" w:history="1">
+          <w:hyperlink w:anchor="_Toc152748164" w:history="1">
             <w:r>
               <w:rPr>
                 <w:rStyle w:val="Hyperlink"/>
@@ -170,7 +165,7 @@
                 <w:noProof/>
                 <w:webHidden/>
               </w:rPr>
-              <w:instrText xml:space="preserve"> PAGEREF _Toc152580915 \h </w:instrText>
+              <w:instrText xml:space="preserve"> PAGEREF _Toc152748164 \h </w:instrText>
             </w:r>
             <w:r>
               <w:rPr>
@@ -213,7 +208,7 @@
               <w:lang w:eastAsia="nl-NL"/>
             </w:rPr>
           </w:pPr>
-          <w:hyperlink w:anchor="_Toc152580916" w:history="1">
+          <w:hyperlink w:anchor="_Toc152748165" w:history="1">
             <w:r>
               <w:rPr>
                 <w:rStyle w:val="Hyperlink"/>
@@ -240,7 +235,7 @@
                 <w:noProof/>
                 <w:webHidden/>
               </w:rPr>
-              <w:instrText xml:space="preserve"> PAGEREF _Toc152580916 \h </w:instrText>
+              <w:instrText xml:space="preserve"> PAGEREF _Toc152748165 \h </w:instrText>
             </w:r>
             <w:r>
               <w:rPr>
@@ -283,7 +278,7 @@
               <w:lang w:eastAsia="nl-NL"/>
             </w:rPr>
           </w:pPr>
-          <w:hyperlink w:anchor="_Toc152580917" w:history="1">
+          <w:hyperlink w:anchor="_Toc152748166" w:history="1">
             <w:r>
               <w:rPr>
                 <w:rStyle w:val="Hyperlink"/>
@@ -310,7 +305,7 @@
                 <w:noProof/>
                 <w:webHidden/>
               </w:rPr>
-              <w:instrText xml:space="preserve"> PAGEREF _Toc152580917 \h </w:instrText>
+              <w:instrText xml:space="preserve"> PAGEREF _Toc152748166 \h </w:instrText>
             </w:r>
             <w:r>
               <w:rPr>
@@ -353,7 +348,7 @@
               <w:lang w:eastAsia="nl-NL"/>
             </w:rPr>
           </w:pPr>
-          <w:hyperlink w:anchor="_Toc152580918" w:history="1">
+          <w:hyperlink w:anchor="_Toc152748167" w:history="1">
             <w:r>
               <w:rPr>
                 <w:rStyle w:val="Hyperlink"/>
@@ -380,7 +375,7 @@
                 <w:noProof/>
                 <w:webHidden/>
               </w:rPr>
-              <w:instrText xml:space="preserve"> PAGEREF _Toc152580918 \h </w:instrText>
+              <w:instrText xml:space="preserve"> PAGEREF _Toc152748167 \h </w:instrText>
             </w:r>
             <w:r>
               <w:rPr>
@@ -423,7 +418,7 @@
               <w:lang w:eastAsia="nl-NL"/>
             </w:rPr>
           </w:pPr>
-          <w:hyperlink w:anchor="_Toc152580919" w:history="1">
+          <w:hyperlink w:anchor="_Toc152748168" w:history="1">
             <w:r>
               <w:rPr>
                 <w:rStyle w:val="Hyperlink"/>
@@ -450,7 +445,7 @@
                 <w:noProof/>
                 <w:webHidden/>
               </w:rPr>
-              <w:instrText xml:space="preserve"> PAGEREF _Toc152580919 \h </w:instrText>
+              <w:instrText xml:space="preserve"> PAGEREF _Toc152748168 \h </w:instrText>
             </w:r>
             <w:r>
               <w:rPr>
@@ -493,7 +488,7 @@
               <w:lang w:eastAsia="nl-NL"/>
             </w:rPr>
           </w:pPr>
-          <w:hyperlink w:anchor="_Toc152580920" w:history="1">
+          <w:hyperlink w:anchor="_Toc152748169" w:history="1">
             <w:r>
               <w:rPr>
                 <w:rStyle w:val="Hyperlink"/>
@@ -520,7 +515,7 @@
                 <w:noProof/>
                 <w:webHidden/>
               </w:rPr>
-              <w:instrText xml:space="preserve"> PAGEREF _Toc152580920 \h </w:instrText>
+              <w:instrText xml:space="preserve"> PAGEREF _Toc152748169 \h </w:instrText>
             </w:r>
             <w:r>
               <w:rPr>
@@ -563,7 +558,7 @@
               <w:lang w:eastAsia="nl-NL"/>
             </w:rPr>
           </w:pPr>
-          <w:hyperlink w:anchor="_Toc152580921" w:history="1">
+          <w:hyperlink w:anchor="_Toc152748170" w:history="1">
             <w:r>
               <w:rPr>
                 <w:rStyle w:val="Hyperlink"/>
@@ -590,7 +585,7 @@
                 <w:noProof/>
                 <w:webHidden/>
               </w:rPr>
-              <w:instrText xml:space="preserve"> PAGEREF _Toc152580921 \h </w:instrText>
+              <w:instrText xml:space="preserve"> PAGEREF _Toc152748170 \h </w:instrText>
             </w:r>
             <w:r>
               <w:rPr>
@@ -633,7 +628,7 @@
               <w:lang w:eastAsia="nl-NL"/>
             </w:rPr>
           </w:pPr>
-          <w:hyperlink w:anchor="_Toc152580922" w:history="1">
+          <w:hyperlink w:anchor="_Toc152748171" w:history="1">
             <w:r>
               <w:rPr>
                 <w:rStyle w:val="Hyperlink"/>
@@ -660,7 +655,7 @@
                 <w:noProof/>
                 <w:webHidden/>
               </w:rPr>
-              <w:instrText xml:space="preserve"> PAGEREF _Toc152580922 \h </w:instrText>
+              <w:instrText xml:space="preserve"> PAGEREF _Toc152748171 \h </w:instrText>
             </w:r>
             <w:r>
               <w:rPr>
@@ -703,7 +698,7 @@
               <w:lang w:eastAsia="nl-NL"/>
             </w:rPr>
           </w:pPr>
-          <w:hyperlink w:anchor="_Toc152580923" w:history="1">
+          <w:hyperlink w:anchor="_Toc152748172" w:history="1">
             <w:r>
               <w:rPr>
                 <w:rStyle w:val="Hyperlink"/>
@@ -730,7 +725,7 @@
                 <w:noProof/>
                 <w:webHidden/>
               </w:rPr>
-              <w:instrText xml:space="preserve"> PAGEREF _Toc152580923 \h </w:instrText>
+              <w:instrText xml:space="preserve"> PAGEREF _Toc152748172 \h </w:instrText>
             </w:r>
             <w:r>
               <w:rPr>
@@ -773,7 +768,7 @@
               <w:lang w:eastAsia="nl-NL"/>
             </w:rPr>
           </w:pPr>
-          <w:hyperlink w:anchor="_Toc152580924" w:history="1">
+          <w:hyperlink w:anchor="_Toc152748173" w:history="1">
             <w:r>
               <w:rPr>
                 <w:rStyle w:val="Hyperlink"/>
@@ -800,7 +795,7 @@
                 <w:noProof/>
                 <w:webHidden/>
               </w:rPr>
-              <w:instrText xml:space="preserve"> PAGEREF _Toc152580924 \h </w:instrText>
+              <w:instrText xml:space="preserve"> PAGEREF _Toc152748173 \h </w:instrText>
             </w:r>
             <w:r>
               <w:rPr>
@@ -843,7 +838,7 @@
               <w:lang w:eastAsia="nl-NL"/>
             </w:rPr>
           </w:pPr>
-          <w:hyperlink w:anchor="_Toc152580925" w:history="1">
+          <w:hyperlink w:anchor="_Toc152748174" w:history="1">
             <w:r>
               <w:rPr>
                 <w:rStyle w:val="Hyperlink"/>
@@ -870,7 +865,7 @@
                 <w:noProof/>
                 <w:webHidden/>
               </w:rPr>
-              <w:instrText xml:space="preserve"> PAGEREF _Toc152580925 \h </w:instrText>
+              <w:instrText xml:space="preserve"> PAGEREF _Toc152748174 \h </w:instrText>
             </w:r>
             <w:r>
               <w:rPr>
@@ -913,7 +908,7 @@
               <w:lang w:eastAsia="nl-NL"/>
             </w:rPr>
           </w:pPr>
-          <w:hyperlink w:anchor="_Toc152580926" w:history="1">
+          <w:hyperlink w:anchor="_Toc152748175" w:history="1">
             <w:r>
               <w:rPr>
                 <w:rStyle w:val="Hyperlink"/>
@@ -940,7 +935,7 @@
                 <w:noProof/>
                 <w:webHidden/>
               </w:rPr>
-              <w:instrText xml:space="preserve"> PAGEREF _Toc152580926 \h </w:instrText>
+              <w:instrText xml:space="preserve"> PAGEREF _Toc152748175 \h </w:instrText>
             </w:r>
             <w:r>
               <w:rPr>
@@ -983,7 +978,7 @@
               <w:lang w:eastAsia="nl-NL"/>
             </w:rPr>
           </w:pPr>
-          <w:hyperlink w:anchor="_Toc152580927" w:history="1">
+          <w:hyperlink w:anchor="_Toc152748176" w:history="1">
             <w:r>
               <w:rPr>
                 <w:rStyle w:val="Hyperlink"/>
@@ -1010,7 +1005,7 @@
                 <w:noProof/>
                 <w:webHidden/>
               </w:rPr>
-              <w:instrText xml:space="preserve"> PAGEREF _Toc152580927 \h </w:instrText>
+              <w:instrText xml:space="preserve"> PAGEREF _Toc152748176 \h </w:instrText>
             </w:r>
             <w:r>
               <w:rPr>
@@ -1053,7 +1048,7 @@
               <w:lang w:eastAsia="nl-NL"/>
             </w:rPr>
           </w:pPr>
-          <w:hyperlink w:anchor="_Toc152580928" w:history="1">
+          <w:hyperlink w:anchor="_Toc152748177" w:history="1">
             <w:r>
               <w:rPr>
                 <w:rStyle w:val="Hyperlink"/>
@@ -1080,7 +1075,7 @@
                 <w:noProof/>
                 <w:webHidden/>
               </w:rPr>
-              <w:instrText xml:space="preserve"> PAGEREF _Toc152580928 \h </w:instrText>
+              <w:instrText xml:space="preserve"> PAGEREF _Toc152748177 \h </w:instrText>
             </w:r>
             <w:r>
               <w:rPr>
@@ -1123,7 +1118,7 @@
               <w:lang w:eastAsia="nl-NL"/>
             </w:rPr>
           </w:pPr>
-          <w:hyperlink w:anchor="_Toc152580929" w:history="1">
+          <w:hyperlink w:anchor="_Toc152748178" w:history="1">
             <w:r>
               <w:rPr>
                 <w:rStyle w:val="Hyperlink"/>
@@ -1150,7 +1145,7 @@
                 <w:noProof/>
                 <w:webHidden/>
               </w:rPr>
-              <w:instrText xml:space="preserve"> PAGEREF _Toc152580929 \h </w:instrText>
+              <w:instrText xml:space="preserve"> PAGEREF _Toc152748178 \h </w:instrText>
             </w:r>
             <w:r>
               <w:rPr>
@@ -1193,7 +1188,7 @@
               <w:lang w:eastAsia="nl-NL"/>
             </w:rPr>
           </w:pPr>
-          <w:hyperlink w:anchor="_Toc152580930" w:history="1">
+          <w:hyperlink w:anchor="_Toc152748179" w:history="1">
             <w:r>
               <w:rPr>
                 <w:rStyle w:val="Hyperlink"/>
@@ -1221,7 +1216,7 @@
                 <w:noProof/>
                 <w:webHidden/>
               </w:rPr>
-              <w:instrText xml:space="preserve"> PAGEREF _Toc152580930 \h </w:instrText>
+              <w:instrText xml:space="preserve"> PAGEREF _Toc152748179 \h </w:instrText>
             </w:r>
             <w:r>
               <w:rPr>
@@ -1264,7 +1259,7 @@
               <w:lang w:eastAsia="nl-NL"/>
             </w:rPr>
           </w:pPr>
-          <w:hyperlink w:anchor="_Toc152580931" w:history="1">
+          <w:hyperlink w:anchor="_Toc152748180" w:history="1">
             <w:r>
               <w:rPr>
                 <w:rStyle w:val="Hyperlink"/>
@@ -1291,7 +1286,7 @@
                 <w:noProof/>
                 <w:webHidden/>
               </w:rPr>
-              <w:instrText xml:space="preserve"> PAGEREF _Toc152580931 \h </w:instrText>
+              <w:instrText xml:space="preserve"> PAGEREF _Toc152748180 \h </w:instrText>
             </w:r>
             <w:r>
               <w:rPr>
@@ -1334,7 +1329,7 @@
               <w:lang w:eastAsia="nl-NL"/>
             </w:rPr>
           </w:pPr>
-          <w:hyperlink w:anchor="_Toc152580932" w:history="1">
+          <w:hyperlink w:anchor="_Toc152748181" w:history="1">
             <w:r>
               <w:rPr>
                 <w:rStyle w:val="Hyperlink"/>
@@ -1361,7 +1356,7 @@
                 <w:noProof/>
                 <w:webHidden/>
               </w:rPr>
-              <w:instrText xml:space="preserve"> PAGEREF _Toc152580932 \h </w:instrText>
+              <w:instrText xml:space="preserve"> PAGEREF _Toc152748181 \h </w:instrText>
             </w:r>
             <w:r>
               <w:rPr>
@@ -1404,7 +1399,7 @@
               <w:lang w:eastAsia="nl-NL"/>
             </w:rPr>
           </w:pPr>
-          <w:hyperlink w:anchor="_Toc152580933" w:history="1">
+          <w:hyperlink w:anchor="_Toc152748182" w:history="1">
             <w:r>
               <w:rPr>
                 <w:rStyle w:val="Hyperlink"/>
@@ -1431,7 +1426,7 @@
                 <w:noProof/>
                 <w:webHidden/>
               </w:rPr>
-              <w:instrText xml:space="preserve"> PAGEREF _Toc152580933 \h </w:instrText>
+              <w:instrText xml:space="preserve"> PAGEREF _Toc152748182 \h </w:instrText>
             </w:r>
             <w:r>
               <w:rPr>
@@ -1474,7 +1469,7 @@
               <w:lang w:eastAsia="nl-NL"/>
             </w:rPr>
           </w:pPr>
-          <w:hyperlink w:anchor="_Toc152580934" w:history="1">
+          <w:hyperlink w:anchor="_Toc152748183" w:history="1">
             <w:r>
               <w:rPr>
                 <w:rStyle w:val="Hyperlink"/>
@@ -1501,7 +1496,7 @@
                 <w:noProof/>
                 <w:webHidden/>
               </w:rPr>
-              <w:instrText xml:space="preserve"> PAGEREF _Toc152580934 \h </w:instrText>
+              <w:instrText xml:space="preserve"> PAGEREF _Toc152748183 \h </w:instrText>
             </w:r>
             <w:r>
               <w:rPr>
@@ -1544,7 +1539,7 @@
               <w:lang w:eastAsia="nl-NL"/>
             </w:rPr>
           </w:pPr>
-          <w:hyperlink w:anchor="_Toc152580935" w:history="1">
+          <w:hyperlink w:anchor="_Toc152748184" w:history="1">
             <w:r>
               <w:rPr>
                 <w:rStyle w:val="Hyperlink"/>
@@ -1571,7 +1566,7 @@
                 <w:noProof/>
                 <w:webHidden/>
               </w:rPr>
-              <w:instrText xml:space="preserve"> PAGEREF _Toc152580935 \h </w:instrText>
+              <w:instrText xml:space="preserve"> PAGEREF _Toc152748184 \h </w:instrText>
             </w:r>
             <w:r>
               <w:rPr>
@@ -1614,7 +1609,7 @@
               <w:lang w:eastAsia="nl-NL"/>
             </w:rPr>
           </w:pPr>
-          <w:hyperlink w:anchor="_Toc152580936" w:history="1">
+          <w:hyperlink w:anchor="_Toc152748185" w:history="1">
             <w:r>
               <w:rPr>
                 <w:rStyle w:val="Hyperlink"/>
@@ -1641,7 +1636,7 @@
                 <w:noProof/>
                 <w:webHidden/>
               </w:rPr>
-              <w:instrText xml:space="preserve"> PAGEREF _Toc152580936 \h </w:instrText>
+              <w:instrText xml:space="preserve"> PAGEREF _Toc152748185 \h </w:instrText>
             </w:r>
             <w:r>
               <w:rPr>
@@ -1684,7 +1679,7 @@
               <w:lang w:eastAsia="nl-NL"/>
             </w:rPr>
           </w:pPr>
-          <w:hyperlink w:anchor="_Toc152580937" w:history="1">
+          <w:hyperlink w:anchor="_Toc152748186" w:history="1">
             <w:r>
               <w:rPr>
                 <w:rStyle w:val="Hyperlink"/>
@@ -1711,7 +1706,7 @@
                 <w:noProof/>
                 <w:webHidden/>
               </w:rPr>
-              <w:instrText xml:space="preserve"> PAGEREF _Toc152580937 \h </w:instrText>
+              <w:instrText xml:space="preserve"> PAGEREF _Toc152748186 \h </w:instrText>
             </w:r>
             <w:r>
               <w:rPr>
@@ -1754,7 +1749,7 @@
               <w:lang w:eastAsia="nl-NL"/>
             </w:rPr>
           </w:pPr>
-          <w:hyperlink w:anchor="_Toc152580938" w:history="1">
+          <w:hyperlink w:anchor="_Toc152748187" w:history="1">
             <w:r>
               <w:rPr>
                 <w:rStyle w:val="Hyperlink"/>
@@ -1781,7 +1776,7 @@
                 <w:noProof/>
                 <w:webHidden/>
               </w:rPr>
-              <w:instrText xml:space="preserve"> PAGEREF _Toc152580938 \h </w:instrText>
+              <w:instrText xml:space="preserve"> PAGEREF _Toc152748187 \h </w:instrText>
             </w:r>
             <w:r>
               <w:rPr>
@@ -1824,7 +1819,7 @@
               <w:lang w:eastAsia="nl-NL"/>
             </w:rPr>
           </w:pPr>
-          <w:hyperlink w:anchor="_Toc152580939" w:history="1">
+          <w:hyperlink w:anchor="_Toc152748188" w:history="1">
             <w:r>
               <w:rPr>
                 <w:rStyle w:val="Hyperlink"/>
@@ -1851,7 +1846,7 @@
                 <w:noProof/>
                 <w:webHidden/>
               </w:rPr>
-              <w:instrText xml:space="preserve"> PAGEREF _Toc152580939 \h </w:instrText>
+              <w:instrText xml:space="preserve"> PAGEREF _Toc152748188 \h </w:instrText>
             </w:r>
             <w:r>
               <w:rPr>
@@ -1894,7 +1889,7 @@
               <w:lang w:eastAsia="nl-NL"/>
             </w:rPr>
           </w:pPr>
-          <w:hyperlink w:anchor="_Toc152580940" w:history="1">
+          <w:hyperlink w:anchor="_Toc152748189" w:history="1">
             <w:r>
               <w:rPr>
                 <w:rStyle w:val="Hyperlink"/>
@@ -1921,7 +1916,7 @@
                 <w:noProof/>
                 <w:webHidden/>
               </w:rPr>
-              <w:instrText xml:space="preserve"> PAGEREF _Toc152580940 \h </w:instrText>
+              <w:instrText xml:space="preserve"> PAGEREF _Toc152748189 \h </w:instrText>
             </w:r>
             <w:r>
               <w:rPr>
@@ -1964,7 +1959,7 @@
               <w:lang w:eastAsia="nl-NL"/>
             </w:rPr>
           </w:pPr>
-          <w:hyperlink w:anchor="_Toc152580941" w:history="1">
+          <w:hyperlink w:anchor="_Toc152748190" w:history="1">
             <w:r>
               <w:rPr>
                 <w:rStyle w:val="Hyperlink"/>
@@ -1991,7 +1986,7 @@
                 <w:noProof/>
                 <w:webHidden/>
               </w:rPr>
-              <w:instrText xml:space="preserve"> PAGEREF _Toc152580941 \h </w:instrText>
+              <w:instrText xml:space="preserve"> PAGEREF _Toc152748190 \h </w:instrText>
             </w:r>
             <w:r>
               <w:rPr>
@@ -2034,7 +2029,7 @@
               <w:lang w:eastAsia="nl-NL"/>
             </w:rPr>
           </w:pPr>
-          <w:hyperlink w:anchor="_Toc152580942" w:history="1">
+          <w:hyperlink w:anchor="_Toc152748191" w:history="1">
             <w:r>
               <w:rPr>
                 <w:rStyle w:val="Hyperlink"/>
@@ -2061,7 +2056,7 @@
                 <w:noProof/>
                 <w:webHidden/>
               </w:rPr>
-              <w:instrText xml:space="preserve"> PAGEREF _Toc152580942 \h </w:instrText>
+              <w:instrText xml:space="preserve"> PAGEREF _Toc152748191 \h </w:instrText>
             </w:r>
             <w:r>
               <w:rPr>
@@ -2104,7 +2099,7 @@
               <w:lang w:eastAsia="nl-NL"/>
             </w:rPr>
           </w:pPr>
-          <w:hyperlink w:anchor="_Toc152580943" w:history="1">
+          <w:hyperlink w:anchor="_Toc152748192" w:history="1">
             <w:r>
               <w:rPr>
                 <w:rStyle w:val="Hyperlink"/>
@@ -2131,7 +2126,7 @@
                 <w:noProof/>
                 <w:webHidden/>
               </w:rPr>
-              <w:instrText xml:space="preserve"> PAGEREF _Toc152580943 \h </w:instrText>
+              <w:instrText xml:space="preserve"> PAGEREF _Toc152748192 \h </w:instrText>
             </w:r>
             <w:r>
               <w:rPr>
@@ -2174,7 +2169,7 @@
               <w:lang w:eastAsia="nl-NL"/>
             </w:rPr>
           </w:pPr>
-          <w:hyperlink w:anchor="_Toc152580944" w:history="1">
+          <w:hyperlink w:anchor="_Toc152748193" w:history="1">
             <w:r>
               <w:rPr>
                 <w:rStyle w:val="Hyperlink"/>
@@ -2201,7 +2196,7 @@
                 <w:noProof/>
                 <w:webHidden/>
               </w:rPr>
-              <w:instrText xml:space="preserve"> PAGEREF _Toc152580944 \h </w:instrText>
+              <w:instrText xml:space="preserve"> PAGEREF _Toc152748193 \h </w:instrText>
             </w:r>
             <w:r>
               <w:rPr>
@@ -2244,7 +2239,7 @@
               <w:lang w:eastAsia="nl-NL"/>
             </w:rPr>
           </w:pPr>
-          <w:hyperlink w:anchor="_Toc152580945" w:history="1">
+          <w:hyperlink w:anchor="_Toc152748194" w:history="1">
             <w:r>
               <w:rPr>
                 <w:rStyle w:val="Hyperlink"/>
@@ -2271,7 +2266,7 @@
                 <w:noProof/>
                 <w:webHidden/>
               </w:rPr>
-              <w:instrText xml:space="preserve"> PAGEREF _Toc152580945 \h </w:instrText>
+              <w:instrText xml:space="preserve"> PAGEREF _Toc152748194 \h </w:instrText>
             </w:r>
             <w:r>
               <w:rPr>
@@ -2314,7 +2309,7 @@
               <w:lang w:eastAsia="nl-NL"/>
             </w:rPr>
           </w:pPr>
-          <w:hyperlink w:anchor="_Toc152580946" w:history="1">
+          <w:hyperlink w:anchor="_Toc152748195" w:history="1">
             <w:r>
               <w:rPr>
                 <w:rStyle w:val="Hyperlink"/>
@@ -2341,7 +2336,7 @@
                 <w:noProof/>
                 <w:webHidden/>
               </w:rPr>
-              <w:instrText xml:space="preserve"> PAGEREF _Toc152580946 \h </w:instrText>
+              <w:instrText xml:space="preserve"> PAGEREF _Toc152748195 \h </w:instrText>
             </w:r>
             <w:r>
               <w:rPr>
@@ -2384,7 +2379,7 @@
               <w:lang w:eastAsia="nl-NL"/>
             </w:rPr>
           </w:pPr>
-          <w:hyperlink w:anchor="_Toc152580947" w:history="1">
+          <w:hyperlink w:anchor="_Toc152748196" w:history="1">
             <w:r>
               <w:rPr>
                 <w:rStyle w:val="Hyperlink"/>
@@ -2411,7 +2406,7 @@
                 <w:noProof/>
                 <w:webHidden/>
               </w:rPr>
-              <w:instrText xml:space="preserve"> PAGEREF _Toc152580947 \h </w:instrText>
+              <w:instrText xml:space="preserve"> PAGEREF _Toc152748196 \h </w:instrText>
             </w:r>
             <w:r>
               <w:rPr>
@@ -2454,7 +2449,7 @@
               <w:lang w:eastAsia="nl-NL"/>
             </w:rPr>
           </w:pPr>
-          <w:hyperlink w:anchor="_Toc152580948" w:history="1">
+          <w:hyperlink w:anchor="_Toc152748197" w:history="1">
             <w:r>
               <w:rPr>
                 <w:rStyle w:val="Hyperlink"/>
@@ -2481,7 +2476,7 @@
                 <w:noProof/>
                 <w:webHidden/>
               </w:rPr>
-              <w:instrText xml:space="preserve"> PAGEREF _Toc152580948 \h </w:instrText>
+              <w:instrText xml:space="preserve"> PAGEREF _Toc152748197 \h </w:instrText>
             </w:r>
             <w:r>
               <w:rPr>
@@ -2524,7 +2519,7 @@
               <w:lang w:eastAsia="nl-NL"/>
             </w:rPr>
           </w:pPr>
-          <w:hyperlink w:anchor="_Toc152580949" w:history="1">
+          <w:hyperlink w:anchor="_Toc152748198" w:history="1">
             <w:r>
               <w:rPr>
                 <w:rStyle w:val="Hyperlink"/>
@@ -2551,7 +2546,7 @@
                 <w:noProof/>
                 <w:webHidden/>
               </w:rPr>
-              <w:instrText xml:space="preserve"> PAGEREF _Toc152580949 \h </w:instrText>
+              <w:instrText xml:space="preserve"> PAGEREF _Toc152748198 \h </w:instrText>
             </w:r>
             <w:r>
               <w:rPr>
@@ -2594,7 +2589,7 @@
               <w:lang w:eastAsia="nl-NL"/>
             </w:rPr>
           </w:pPr>
-          <w:hyperlink w:anchor="_Toc152580950" w:history="1">
+          <w:hyperlink w:anchor="_Toc152748199" w:history="1">
             <w:r>
               <w:rPr>
                 <w:rStyle w:val="Hyperlink"/>
@@ -2621,7 +2616,7 @@
                 <w:noProof/>
                 <w:webHidden/>
               </w:rPr>
-              <w:instrText xml:space="preserve"> PAGEREF _Toc152580950 \h </w:instrText>
+              <w:instrText xml:space="preserve"> PAGEREF _Toc152748199 \h </w:instrText>
             </w:r>
             <w:r>
               <w:rPr>
@@ -2664,7 +2659,7 @@
               <w:lang w:eastAsia="nl-NL"/>
             </w:rPr>
           </w:pPr>
-          <w:hyperlink w:anchor="_Toc152580951" w:history="1">
+          <w:hyperlink w:anchor="_Toc152748200" w:history="1">
             <w:r>
               <w:rPr>
                 <w:rStyle w:val="Hyperlink"/>
@@ -2691,7 +2686,7 @@
                 <w:noProof/>
                 <w:webHidden/>
               </w:rPr>
-              <w:instrText xml:space="preserve"> PAGEREF _Toc152580951 \h </w:instrText>
+              <w:instrText xml:space="preserve"> PAGEREF _Toc152748200 \h </w:instrText>
             </w:r>
             <w:r>
               <w:rPr>
@@ -2734,7 +2729,7 @@
               <w:lang w:eastAsia="nl-NL"/>
             </w:rPr>
           </w:pPr>
-          <w:hyperlink w:anchor="_Toc152580952" w:history="1">
+          <w:hyperlink w:anchor="_Toc152748201" w:history="1">
             <w:r>
               <w:rPr>
                 <w:rStyle w:val="Hyperlink"/>
@@ -2761,7 +2756,7 @@
                 <w:noProof/>
                 <w:webHidden/>
               </w:rPr>
-              <w:instrText xml:space="preserve"> PAGEREF _Toc152580952 \h </w:instrText>
+              <w:instrText xml:space="preserve"> PAGEREF _Toc152748201 \h </w:instrText>
             </w:r>
             <w:r>
               <w:rPr>
@@ -2804,7 +2799,7 @@
               <w:lang w:eastAsia="nl-NL"/>
             </w:rPr>
           </w:pPr>
-          <w:hyperlink w:anchor="_Toc152580953" w:history="1">
+          <w:hyperlink w:anchor="_Toc152748202" w:history="1">
             <w:r>
               <w:rPr>
                 <w:rStyle w:val="Hyperlink"/>
@@ -2831,7 +2826,7 @@
                 <w:noProof/>
                 <w:webHidden/>
               </w:rPr>
-              <w:instrText xml:space="preserve"> PAGEREF _Toc152580953 \h </w:instrText>
+              <w:instrText xml:space="preserve"> PAGEREF _Toc152748202 \h </w:instrText>
             </w:r>
             <w:r>
               <w:rPr>
@@ -2874,7 +2869,7 @@
               <w:lang w:eastAsia="nl-NL"/>
             </w:rPr>
           </w:pPr>
-          <w:hyperlink w:anchor="_Toc152580954" w:history="1">
+          <w:hyperlink w:anchor="_Toc152748203" w:history="1">
             <w:r>
               <w:rPr>
                 <w:rStyle w:val="Hyperlink"/>
@@ -2901,7 +2896,7 @@
                 <w:noProof/>
                 <w:webHidden/>
               </w:rPr>
-              <w:instrText xml:space="preserve"> PAGEREF _Toc152580954 \h </w:instrText>
+              <w:instrText xml:space="preserve"> PAGEREF _Toc152748203 \h </w:instrText>
             </w:r>
             <w:r>
               <w:rPr>
@@ -2944,7 +2939,7 @@
               <w:lang w:eastAsia="nl-NL"/>
             </w:rPr>
           </w:pPr>
-          <w:hyperlink w:anchor="_Toc152580955" w:history="1">
+          <w:hyperlink w:anchor="_Toc152748204" w:history="1">
             <w:r>
               <w:rPr>
                 <w:rStyle w:val="Hyperlink"/>
@@ -2971,7 +2966,7 @@
                 <w:noProof/>
                 <w:webHidden/>
               </w:rPr>
-              <w:instrText xml:space="preserve"> PAGEREF _Toc152580955 \h </w:instrText>
+              <w:instrText xml:space="preserve"> PAGEREF _Toc152748204 \h </w:instrText>
             </w:r>
             <w:r>
               <w:rPr>
@@ -3014,7 +3009,7 @@
               <w:lang w:eastAsia="nl-NL"/>
             </w:rPr>
           </w:pPr>
-          <w:hyperlink w:anchor="_Toc152580956" w:history="1">
+          <w:hyperlink w:anchor="_Toc152748205" w:history="1">
             <w:r>
               <w:rPr>
                 <w:rStyle w:val="Hyperlink"/>
@@ -3041,7 +3036,7 @@
                 <w:noProof/>
                 <w:webHidden/>
               </w:rPr>
-              <w:instrText xml:space="preserve"> PAGEREF _Toc152580956 \h </w:instrText>
+              <w:instrText xml:space="preserve"> PAGEREF _Toc152748205 \h </w:instrText>
             </w:r>
             <w:r>
               <w:rPr>
@@ -3084,7 +3079,7 @@
               <w:lang w:eastAsia="nl-NL"/>
             </w:rPr>
           </w:pPr>
-          <w:hyperlink w:anchor="_Toc152580957" w:history="1">
+          <w:hyperlink w:anchor="_Toc152748206" w:history="1">
             <w:r>
               <w:rPr>
                 <w:rStyle w:val="Hyperlink"/>
@@ -3111,7 +3106,7 @@
                 <w:noProof/>
                 <w:webHidden/>
               </w:rPr>
-              <w:instrText xml:space="preserve"> PAGEREF _Toc152580957 \h </w:instrText>
+              <w:instrText xml:space="preserve"> PAGEREF _Toc152748206 \h </w:instrText>
             </w:r>
             <w:r>
               <w:rPr>
@@ -3154,7 +3149,7 @@
               <w:lang w:eastAsia="nl-NL"/>
             </w:rPr>
           </w:pPr>
-          <w:hyperlink w:anchor="_Toc152580958" w:history="1">
+          <w:hyperlink w:anchor="_Toc152748207" w:history="1">
             <w:r>
               <w:rPr>
                 <w:rStyle w:val="Hyperlink"/>
@@ -3181,7 +3176,7 @@
                 <w:noProof/>
                 <w:webHidden/>
               </w:rPr>
-              <w:instrText xml:space="preserve"> PAGEREF _Toc152580958 \h </w:instrText>
+              <w:instrText xml:space="preserve"> PAGEREF _Toc152748207 \h </w:instrText>
             </w:r>
             <w:r>
               <w:rPr>
@@ -3224,7 +3219,7 @@
               <w:lang w:eastAsia="nl-NL"/>
             </w:rPr>
           </w:pPr>
-          <w:hyperlink w:anchor="_Toc152580959" w:history="1">
+          <w:hyperlink w:anchor="_Toc152748208" w:history="1">
             <w:r>
               <w:rPr>
                 <w:rStyle w:val="Hyperlink"/>
@@ -3251,7 +3246,7 @@
                 <w:noProof/>
                 <w:webHidden/>
               </w:rPr>
-              <w:instrText xml:space="preserve"> PAGEREF _Toc152580959 \h </w:instrText>
+              <w:instrText xml:space="preserve"> PAGEREF _Toc152748208 \h </w:instrText>
             </w:r>
             <w:r>
               <w:rPr>
@@ -3294,7 +3289,7 @@
               <w:lang w:eastAsia="nl-NL"/>
             </w:rPr>
           </w:pPr>
-          <w:hyperlink w:anchor="_Toc152580960" w:history="1">
+          <w:hyperlink w:anchor="_Toc152748209" w:history="1">
             <w:r>
               <w:rPr>
                 <w:rStyle w:val="Hyperlink"/>
@@ -3321,7 +3316,7 @@
                 <w:noProof/>
                 <w:webHidden/>
               </w:rPr>
-              <w:instrText xml:space="preserve"> PAGEREF _Toc152580960 \h </w:instrText>
+              <w:instrText xml:space="preserve"> PAGEREF _Toc152748209 \h </w:instrText>
             </w:r>
             <w:r>
               <w:rPr>
@@ -3364,7 +3359,7 @@
               <w:lang w:eastAsia="nl-NL"/>
             </w:rPr>
           </w:pPr>
-          <w:hyperlink w:anchor="_Toc152580961" w:history="1">
+          <w:hyperlink w:anchor="_Toc152748210" w:history="1">
             <w:r>
               <w:rPr>
                 <w:rStyle w:val="Hyperlink"/>
@@ -3391,7 +3386,7 @@
                 <w:noProof/>
                 <w:webHidden/>
               </w:rPr>
-              <w:instrText xml:space="preserve"> PAGEREF _Toc152580961 \h </w:instrText>
+              <w:instrText xml:space="preserve"> PAGEREF _Toc152748210 \h </w:instrText>
             </w:r>
             <w:r>
               <w:rPr>
@@ -3434,7 +3429,7 @@
               <w:lang w:eastAsia="nl-NL"/>
             </w:rPr>
           </w:pPr>
-          <w:hyperlink w:anchor="_Toc152580962" w:history="1">
+          <w:hyperlink w:anchor="_Toc152748211" w:history="1">
             <w:r>
               <w:rPr>
                 <w:rStyle w:val="Hyperlink"/>
@@ -3461,7 +3456,7 @@
                 <w:noProof/>
                 <w:webHidden/>
               </w:rPr>
-              <w:instrText xml:space="preserve"> PAGEREF _Toc152580962 \h </w:instrText>
+              <w:instrText xml:space="preserve"> PAGEREF _Toc152748211 \h </w:instrText>
             </w:r>
             <w:r>
               <w:rPr>
@@ -3504,7 +3499,7 @@
               <w:lang w:eastAsia="nl-NL"/>
             </w:rPr>
           </w:pPr>
-          <w:hyperlink w:anchor="_Toc152580963" w:history="1">
+          <w:hyperlink w:anchor="_Toc152748212" w:history="1">
             <w:r>
               <w:rPr>
                 <w:rStyle w:val="Hyperlink"/>
@@ -3531,7 +3526,7 @@
                 <w:noProof/>
                 <w:webHidden/>
               </w:rPr>
-              <w:instrText xml:space="preserve"> PAGEREF _Toc152580963 \h </w:instrText>
+              <w:instrText xml:space="preserve"> PAGEREF _Toc152748212 \h </w:instrText>
             </w:r>
             <w:r>
               <w:rPr>
@@ -3574,12 +3569,82 @@
               <w:lang w:eastAsia="nl-NL"/>
             </w:rPr>
           </w:pPr>
-          <w:hyperlink w:anchor="_Toc152580964" w:history="1">
+          <w:hyperlink w:anchor="_Toc152748213" w:history="1">
             <w:r>
               <w:rPr>
                 <w:rStyle w:val="Hyperlink"/>
                 <w:noProof/>
               </w:rPr>
+              <w:t>Constructors</w:t>
+            </w:r>
+            <w:r>
+              <w:rPr>
+                <w:noProof/>
+                <w:webHidden/>
+              </w:rPr>
+              <w:tab/>
+            </w:r>
+            <w:r>
+              <w:rPr>
+                <w:noProof/>
+                <w:webHidden/>
+              </w:rPr>
+              <w:fldChar w:fldCharType="begin"/>
+            </w:r>
+            <w:r>
+              <w:rPr>
+                <w:noProof/>
+                <w:webHidden/>
+              </w:rPr>
+              <w:instrText xml:space="preserve"> PAGEREF _Toc152748213 \h </w:instrText>
+            </w:r>
+            <w:r>
+              <w:rPr>
+                <w:noProof/>
+                <w:webHidden/>
+              </w:rPr>
+            </w:r>
+            <w:r>
+              <w:rPr>
+                <w:noProof/>
+                <w:webHidden/>
+              </w:rPr>
+              <w:fldChar w:fldCharType="separate"/>
+            </w:r>
+            <w:r>
+              <w:rPr>
+                <w:noProof/>
+                <w:webHidden/>
+              </w:rPr>
+              <w:t>34</w:t>
+            </w:r>
+            <w:r>
+              <w:rPr>
+                <w:noProof/>
+                <w:webHidden/>
+              </w:rPr>
+              <w:fldChar w:fldCharType="end"/>
+            </w:r>
+          </w:hyperlink>
+        </w:p>
+        <w:p>
+          <w:pPr>
+            <w:pStyle w:val="Inhopg2"/>
+            <w:tabs>
+              <w:tab w:val="right" w:leader="dot" w:pos="9062"/>
+            </w:tabs>
+            <w:rPr>
+              <w:rFonts w:eastAsiaTheme="minorEastAsia"/>
+              <w:noProof/>
+              <w:lang w:eastAsia="nl-NL"/>
+            </w:rPr>
+          </w:pPr>
+          <w:hyperlink w:anchor="_Toc152748214" w:history="1">
+            <w:r>
+              <w:rPr>
+                <w:rStyle w:val="Hyperlink"/>
+                <w:noProof/>
+              </w:rPr>
               <w:t>Methods</w:t>
             </w:r>
             <w:r>
@@ -3601,7 +3666,7 @@
                 <w:noProof/>
                 <w:webHidden/>
               </w:rPr>
-              <w:instrText xml:space="preserve"> PAGEREF _Toc152580964 \h </w:instrText>
+              <w:instrText xml:space="preserve"> PAGEREF _Toc152748214 \h </w:instrText>
             </w:r>
             <w:r>
               <w:rPr>
@@ -3621,7 +3686,7 @@
                 <w:noProof/>
                 <w:webHidden/>
               </w:rPr>
-              <w:t>34</w:t>
+              <w:t>36</w:t>
             </w:r>
             <w:r>
               <w:rPr>
@@ -3644,7 +3709,7 @@
               <w:lang w:eastAsia="nl-NL"/>
             </w:rPr>
           </w:pPr>
-          <w:hyperlink w:anchor="_Toc152580965" w:history="1">
+          <w:hyperlink w:anchor="_Toc152748215" w:history="1">
             <w:r>
               <w:rPr>
                 <w:rStyle w:val="Hyperlink"/>
@@ -3671,7 +3736,7 @@
                 <w:noProof/>
                 <w:webHidden/>
               </w:rPr>
-              <w:instrText xml:space="preserve"> PAGEREF _Toc152580965 \h </w:instrText>
+              <w:instrText xml:space="preserve"> PAGEREF _Toc152748215 \h </w:instrText>
             </w:r>
             <w:r>
               <w:rPr>
@@ -3691,7 +3756,7 @@
                 <w:noProof/>
                 <w:webHidden/>
               </w:rPr>
-              <w:t>37</w:t>
+              <w:t>38</w:t>
             </w:r>
             <w:r>
               <w:rPr>
@@ -3723,7 +3788,7 @@
       <w:pPr>
         <w:pStyle w:val="Kop1"/>
       </w:pPr>
-      <w:bookmarkStart w:id="0" w:name="_Toc152580914"/>
+      <w:bookmarkStart w:id="0" w:name="_Toc152748163"/>
       <w:r>
         <w:lastRenderedPageBreak/>
         <w:t>Document revisies</w:t>
@@ -3921,7 +3986,14 @@
             <w:cnfStyle w:val="001000000000" w:firstRow="0" w:lastRow="0" w:firstColumn="1" w:lastColumn="0" w:oddVBand="0" w:evenVBand="0" w:oddHBand="0" w:evenHBand="0" w:firstRowFirstColumn="0" w:firstRowLastColumn="0" w:lastRowFirstColumn="0" w:lastRowLastColumn="0"/>
             <w:tcW w:w="4531" w:type="dxa"/>
           </w:tcPr>
-          <w:p/>
+          <w:p>
+            <w:r>
+              <w:t>4</w:t>
+            </w:r>
+            <w:r>
+              <w:t>-12-2023</w:t>
+            </w:r>
+          </w:p>
         </w:tc>
         <w:tc>
           <w:tcPr>
@@ -3931,6 +4003,9 @@
             <w:pPr>
               <w:cnfStyle w:val="000000100000" w:firstRow="0" w:lastRow="0" w:firstColumn="0" w:lastColumn="0" w:oddVBand="0" w:evenVBand="0" w:oddHBand="1" w:evenHBand="0" w:firstRowFirstColumn="0" w:firstRowLastColumn="0" w:lastRowFirstColumn="0" w:lastRowLastColumn="0"/>
             </w:pPr>
+            <w:r>
+              <w:t>Toevoegen van IO hoofdstuk.</w:t>
+            </w:r>
           </w:p>
         </w:tc>
       </w:tr>
@@ -3940,7 +4015,11 @@
             <w:cnfStyle w:val="001000000000" w:firstRow="0" w:lastRow="0" w:firstColumn="1" w:lastColumn="0" w:oddVBand="0" w:evenVBand="0" w:oddHBand="0" w:evenHBand="0" w:firstRowFirstColumn="0" w:firstRowLastColumn="0" w:lastRowFirstColumn="0" w:lastRowLastColumn="0"/>
             <w:tcW w:w="4531" w:type="dxa"/>
           </w:tcPr>
-          <w:p/>
+          <w:p>
+            <w:r>
+              <w:t>6-12-2023</w:t>
+            </w:r>
+          </w:p>
         </w:tc>
         <w:tc>
           <w:tcPr>
@@ -3950,6 +4029,9 @@
             <w:pPr>
               <w:cnfStyle w:val="000000000000" w:firstRow="0" w:lastRow="0" w:firstColumn="0" w:lastColumn="0" w:oddVBand="0" w:evenVBand="0" w:oddHBand="0" w:evenHBand="0" w:firstRowFirstColumn="0" w:firstRowLastColumn="0" w:lastRowFirstColumn="0" w:lastRowLastColumn="0"/>
             </w:pPr>
+            <w:r>
+              <w:t>Toevoegen van Constructor hoofdstuk.</w:t>
+            </w:r>
           </w:p>
         </w:tc>
       </w:tr>
@@ -3986,7 +4068,7 @@
       <w:pPr>
         <w:pStyle w:val="Kop1"/>
       </w:pPr>
-      <w:bookmarkStart w:id="1" w:name="_Toc152580915"/>
+      <w:bookmarkStart w:id="1" w:name="_Toc152748164"/>
       <w:r>
         <w:lastRenderedPageBreak/>
         <w:t>IDE (Visual Studio)</w:t>
@@ -4002,21 +4084,8 @@
       </w:r>
     </w:p>
     <w:p>
-      <w:proofErr w:type="spellStart"/>
-      <w:r>
-        <w:t>Microsoft’s</w:t>
-      </w:r>
-      <w:proofErr w:type="spellEnd"/>
-      <w:r>
-        <w:t xml:space="preserve"> Visual Studio is het </w:t>
-      </w:r>
-      <w:proofErr w:type="spellStart"/>
-      <w:r>
-        <w:t>flagschip</w:t>
-      </w:r>
-      <w:proofErr w:type="spellEnd"/>
-      <w:r>
-        <w:t xml:space="preserve"> voor meeste bedrijven die met .NET programmeren</w:t>
+      <w:r>
+        <w:t>Microsoft’s Visual Studio is het flagschip voor meeste bedrijven die met .NET programmeren</w:t>
       </w:r>
       <w:r>
         <w:t>.</w:t>
@@ -4027,54 +4096,25 @@
       <w:r>
         <w:t xml:space="preserve">Met Visual Studio kan je programmeren in talen zoals Visual Basic, C++ en C#. Maar tegenwoordig worden ook talen zoals Python ondersteund en daarnaast is de IDE ook uit te breiden met </w:t>
       </w:r>
-      <w:proofErr w:type="spellStart"/>
-      <w:r>
-        <w:t>plugins</w:t>
-      </w:r>
-      <w:proofErr w:type="spellEnd"/>
-      <w:r>
-        <w:t xml:space="preserve"> en extensies voor meer functies en talen.</w:t>
-      </w:r>
-    </w:p>
-    <w:p>
-      <w:r>
-        <w:t xml:space="preserve">Er zijn ook andere </w:t>
-      </w:r>
-      <w:proofErr w:type="spellStart"/>
-      <w:r>
-        <w:t>IDE’s</w:t>
-      </w:r>
-      <w:proofErr w:type="spellEnd"/>
-      <w:r>
-        <w:t xml:space="preserve"> die .NET ondersteunen, zoals Rider. Maar het nadeel is dat deze </w:t>
-      </w:r>
-      <w:proofErr w:type="spellStart"/>
-      <w:r>
-        <w:t>IDE’s</w:t>
-      </w:r>
-      <w:proofErr w:type="spellEnd"/>
-      <w:r>
-        <w:t xml:space="preserve"> vaak a</w:t>
+      <w:r>
+        <w:t>plugins en extensies voor meer functies en talen.</w:t>
+      </w:r>
+    </w:p>
+    <w:p>
+      <w:r>
+        <w:t>Er zijn ook andere IDE’s die .NET ondersteunen, zoals Rider. Maar het nadeel is dat deze IDE’s vaak a</w:t>
       </w:r>
       <w:r>
         <w:t xml:space="preserve">chterlopen op de nieuwe ontwikkeling </w:t>
       </w:r>
       <w:r>
-        <w:t xml:space="preserve">van </w:t>
-      </w:r>
-      <w:proofErr w:type="spellStart"/>
-      <w:r>
-        <w:t>Microsoft</w:t>
+        <w:t>van Microsoft</w:t>
       </w:r>
       <w:r>
         <w:t>’</w:t>
       </w:r>
       <w:r>
-        <w:t>s</w:t>
-      </w:r>
-      <w:proofErr w:type="spellEnd"/>
-      <w:r>
-        <w:t xml:space="preserve"> </w:t>
+        <w:t xml:space="preserve">s </w:t>
       </w:r>
       <w:r>
         <w:t>producten.</w:t>
@@ -4084,7 +4124,7 @@
       <w:pPr>
         <w:pStyle w:val="Kop2"/>
       </w:pPr>
-      <w:bookmarkStart w:id="2" w:name="_Toc152580916"/>
+      <w:bookmarkStart w:id="2" w:name="_Toc152748165"/>
       <w:r>
         <w:t>Aanmaken projecten</w:t>
       </w:r>
@@ -4165,15 +4205,7 @@
     </w:p>
     <w:p>
       <w:r>
-        <w:t>Als je een nieuw project wilt starten, druk je op “</w:t>
-      </w:r>
-      <w:proofErr w:type="spellStart"/>
-      <w:r>
-        <w:t>Create</w:t>
-      </w:r>
-      <w:proofErr w:type="spellEnd"/>
-      <w:r>
-        <w:t xml:space="preserve"> a new project”. Je kan vanaf dit scherm ook meteen bestaande projecten openen </w:t>
+        <w:t xml:space="preserve">Als je een nieuw project wilt starten, druk je op “Create a new project”. Je kan vanaf dit scherm ook meteen bestaande projecten openen </w:t>
       </w:r>
       <w:r>
         <w:t>of met GIT projecten klonen van het internet.</w:t>
@@ -4196,15 +4228,7 @@
         <w:t xml:space="preserve"> (native Windows)</w:t>
       </w:r>
       <w:r>
-        <w:t xml:space="preserve">, of misschien iets spannender zoals MAUI (cross platform) of </w:t>
-      </w:r>
-      <w:proofErr w:type="spellStart"/>
-      <w:r>
-        <w:t>Razor</w:t>
-      </w:r>
-      <w:proofErr w:type="spellEnd"/>
-      <w:r>
-        <w:t xml:space="preserve"> (web). </w:t>
+        <w:t xml:space="preserve">, of misschien iets spannender zoals MAUI (cross platform) of Razor (web). </w:t>
       </w:r>
       <w:r>
         <w:t xml:space="preserve"> </w:t>
@@ -4379,23 +4403,7 @@
         <w:t>Soms zijn er extra stappen</w:t>
       </w:r>
       <w:r>
-        <w:t xml:space="preserve"> nodig voordat je kan beginnen. In dit geval moeten we opgeven met welk versie van het </w:t>
-      </w:r>
-      <w:proofErr w:type="spellStart"/>
-      <w:r>
-        <w:t>framework</w:t>
-      </w:r>
-      <w:proofErr w:type="spellEnd"/>
-      <w:r>
-        <w:t xml:space="preserve"> gaan werken. Ga er altijd vanuit dat je werk met de huidige LTS versie van .NET </w:t>
-      </w:r>
-      <w:proofErr w:type="spellStart"/>
-      <w:r>
-        <w:t>framework</w:t>
-      </w:r>
-      <w:proofErr w:type="spellEnd"/>
-      <w:r>
-        <w:t>.</w:t>
+        <w:t xml:space="preserve"> nodig voordat je kan beginnen. In dit geval moeten we opgeven met welk versie van het framework gaan werken. Ga er altijd vanuit dat je werk met de huidige LTS versie van .NET framework.</w:t>
       </w:r>
     </w:p>
     <w:p>
@@ -4480,7 +4488,7 @@
       <w:pPr>
         <w:pStyle w:val="Kop1"/>
       </w:pPr>
-      <w:bookmarkStart w:id="3" w:name="_Toc152580917"/>
+      <w:bookmarkStart w:id="3" w:name="_Toc152748166"/>
       <w:r>
         <w:lastRenderedPageBreak/>
         <w:t>Variables &amp; Datatype</w:t>
@@ -4509,11 +4517,9 @@
       <w:r>
         <w:t xml:space="preserve">(Primaire) </w:t>
       </w:r>
-      <w:proofErr w:type="spellStart"/>
       <w:r>
         <w:t>Data-types</w:t>
       </w:r>
-      <w:proofErr w:type="spellEnd"/>
     </w:p>
     <w:p>
       <w:pPr>
@@ -4531,7 +4537,7 @@
       <w:pPr>
         <w:pStyle w:val="Kop2"/>
       </w:pPr>
-      <w:bookmarkStart w:id="4" w:name="_Toc152580918"/>
+      <w:bookmarkStart w:id="4" w:name="_Toc152748167"/>
       <w:r>
         <w:t xml:space="preserve">Primaire </w:t>
       </w:r>
@@ -4545,34 +4551,10 @@
         <w:t>Een datatype, ook wel bekend als een primair datatype</w:t>
       </w:r>
       <w:r>
-        <w:t xml:space="preserve"> / </w:t>
-      </w:r>
-      <w:proofErr w:type="spellStart"/>
-      <w:r>
-        <w:t>primary</w:t>
-      </w:r>
-      <w:proofErr w:type="spellEnd"/>
-      <w:r>
-        <w:t xml:space="preserve"> types</w:t>
-      </w:r>
-      <w:r>
-        <w:t xml:space="preserve">, zijn de laagste niveaus van Types in het programmeren. Een aantal voorbeeld van een datatype zijn: string, int, </w:t>
-      </w:r>
-      <w:proofErr w:type="spellStart"/>
-      <w:r>
-        <w:t>float</w:t>
-      </w:r>
-      <w:proofErr w:type="spellEnd"/>
-      <w:r>
-        <w:t xml:space="preserve">, </w:t>
-      </w:r>
-      <w:proofErr w:type="spellStart"/>
-      <w:r>
-        <w:t>decimal</w:t>
-      </w:r>
-      <w:proofErr w:type="spellEnd"/>
-      <w:r>
-        <w:t xml:space="preserve">, ect. Hieronder staat een tabel waar je </w:t>
+        <w:t xml:space="preserve"> / primary types</w:t>
+      </w:r>
+      <w:r>
+        <w:t xml:space="preserve">, zijn de laagste niveaus van Types in het programmeren. Een aantal voorbeeld van een datatype zijn: string, int, float, decimal, ect. Hieronder staat een tabel waar je </w:t>
       </w:r>
       <w:r>
         <w:t>de veelgebruikte</w:t>
@@ -4689,21 +4671,7 @@
               <w:rPr>
                 <w:lang w:val="en-GB"/>
               </w:rPr>
-              <w:t xml:space="preserve">“Hello World! </w:t>
-            </w:r>
-            <w:proofErr w:type="spellStart"/>
-            <w:r>
-              <w:rPr>
-                <w:lang w:val="en-GB"/>
-              </w:rPr>
-              <w:t>Pokeb@ll</w:t>
-            </w:r>
-            <w:proofErr w:type="spellEnd"/>
-            <w:r>
-              <w:rPr>
-                <w:lang w:val="en-GB"/>
-              </w:rPr>
-              <w:t xml:space="preserve"> go?”</w:t>
+              <w:t>“Hello World! Pokeb@ll go?”</w:t>
             </w:r>
           </w:p>
         </w:tc>
@@ -4715,11 +4683,9 @@
             <w:tcW w:w="3020" w:type="dxa"/>
           </w:tcPr>
           <w:p>
-            <w:proofErr w:type="spellStart"/>
             <w:r>
               <w:t>Char</w:t>
             </w:r>
-            <w:proofErr w:type="spellEnd"/>
           </w:p>
         </w:tc>
         <w:tc>
@@ -4731,15 +4697,7 @@
               <w:cnfStyle w:val="000000000000" w:firstRow="0" w:lastRow="0" w:firstColumn="0" w:lastColumn="0" w:oddVBand="0" w:evenVBand="0" w:oddHBand="0" w:evenHBand="0" w:firstRowFirstColumn="0" w:firstRowLastColumn="0" w:lastRowFirstColumn="0" w:lastRowLastColumn="0"/>
             </w:pPr>
             <w:r>
-              <w:t xml:space="preserve">1 </w:t>
-            </w:r>
-            <w:proofErr w:type="spellStart"/>
-            <w:r>
-              <w:t>character</w:t>
-            </w:r>
-            <w:proofErr w:type="spellEnd"/>
-            <w:r>
-              <w:t xml:space="preserve"> of teken</w:t>
+              <w:t>1 character of teken</w:t>
             </w:r>
           </w:p>
         </w:tc>
@@ -5025,14 +4983,12 @@
             <w:tcW w:w="3020" w:type="dxa"/>
           </w:tcPr>
           <w:p>
-            <w:proofErr w:type="spellStart"/>
             <w:r>
               <w:t>F</w:t>
             </w:r>
             <w:r>
               <w:t>loat</w:t>
             </w:r>
-            <w:proofErr w:type="spellEnd"/>
           </w:p>
         </w:tc>
         <w:tc>
@@ -5105,11 +5061,9 @@
             <w:tcW w:w="3020" w:type="dxa"/>
           </w:tcPr>
           <w:p>
-            <w:proofErr w:type="spellStart"/>
             <w:r>
               <w:t>Decimal</w:t>
             </w:r>
-            <w:proofErr w:type="spellEnd"/>
           </w:p>
         </w:tc>
         <w:tc>
@@ -5236,11 +5190,9 @@
             <w:tcW w:w="3020" w:type="dxa"/>
           </w:tcPr>
           <w:p>
-            <w:proofErr w:type="spellStart"/>
             <w:r>
               <w:t>Boolean</w:t>
             </w:r>
-            <w:proofErr w:type="spellEnd"/>
           </w:p>
         </w:tc>
         <w:tc>
@@ -5254,14 +5206,12 @@
             <w:r>
               <w:t xml:space="preserve">True | </w:t>
             </w:r>
-            <w:proofErr w:type="spellStart"/>
             <w:r>
               <w:t>F</w:t>
             </w:r>
             <w:r>
               <w:t>alse</w:t>
             </w:r>
-            <w:proofErr w:type="spellEnd"/>
           </w:p>
         </w:tc>
         <w:tc>
@@ -5273,15 +5223,7 @@
               <w:cnfStyle w:val="000000100000" w:firstRow="0" w:lastRow="0" w:firstColumn="0" w:lastColumn="0" w:oddVBand="0" w:evenVBand="0" w:oddHBand="1" w:evenHBand="0" w:firstRowFirstColumn="0" w:firstRowLastColumn="0" w:lastRowFirstColumn="0" w:lastRowLastColumn="0"/>
             </w:pPr>
             <w:r>
-              <w:t>1 == 1 (</w:t>
-            </w:r>
-            <w:proofErr w:type="spellStart"/>
-            <w:r>
-              <w:t>true</w:t>
-            </w:r>
-            <w:proofErr w:type="spellEnd"/>
-            <w:r>
-              <w:t>)</w:t>
+              <w:t>1 == 1 (true)</w:t>
             </w:r>
           </w:p>
           <w:p>
@@ -5296,26 +5238,16 @@
             <w:pPr>
               <w:cnfStyle w:val="000000100000" w:firstRow="0" w:lastRow="0" w:firstColumn="0" w:lastColumn="0" w:oddVBand="0" w:evenVBand="0" w:oddHBand="1" w:evenHBand="0" w:firstRowFirstColumn="0" w:firstRowLastColumn="0" w:lastRowFirstColumn="0" w:lastRowLastColumn="0"/>
             </w:pPr>
-            <w:proofErr w:type="spellStart"/>
             <w:r>
               <w:t>False</w:t>
             </w:r>
-            <w:proofErr w:type="spellEnd"/>
           </w:p>
           <w:p>
             <w:pPr>
               <w:cnfStyle w:val="000000100000" w:firstRow="0" w:lastRow="0" w:firstColumn="0" w:lastColumn="0" w:oddVBand="0" w:evenVBand="0" w:oddHBand="1" w:evenHBand="0" w:firstRowFirstColumn="0" w:firstRowLastColumn="0" w:lastRowFirstColumn="0" w:lastRowLastColumn="0"/>
             </w:pPr>
             <w:r>
-              <w:t>1 != 1 (</w:t>
-            </w:r>
-            <w:proofErr w:type="spellStart"/>
-            <w:r>
-              <w:t>false</w:t>
-            </w:r>
-            <w:proofErr w:type="spellEnd"/>
-            <w:r>
-              <w:t>)</w:t>
+              <w:t>1 != 1 (false)</w:t>
             </w:r>
           </w:p>
         </w:tc>
@@ -5366,15 +5298,7 @@
               <w:br/>
             </w:r>
             <w:r>
-              <w:t xml:space="preserve">Een toewijzing van CPU </w:t>
-            </w:r>
-            <w:proofErr w:type="spellStart"/>
-            <w:r>
-              <w:t>cores</w:t>
-            </w:r>
-            <w:proofErr w:type="spellEnd"/>
-            <w:r>
-              <w:t xml:space="preserve"> op een applicatie.</w:t>
+              <w:t>Een toewijzing van CPU cores op een applicatie.</w:t>
             </w:r>
           </w:p>
         </w:tc>
@@ -5398,20 +5322,15 @@
       <w:pPr>
         <w:pStyle w:val="Kop3"/>
       </w:pPr>
-      <w:bookmarkStart w:id="5" w:name="_Toc152580919"/>
+      <w:bookmarkStart w:id="5" w:name="_Toc152748168"/>
       <w:r>
         <w:lastRenderedPageBreak/>
         <w:t>String</w:t>
       </w:r>
       <w:r>
-        <w:t xml:space="preserve"> &amp; </w:t>
-      </w:r>
-      <w:proofErr w:type="spellStart"/>
-      <w:r>
-        <w:t>Char</w:t>
+        <w:t xml:space="preserve"> &amp; Char</w:t>
       </w:r>
       <w:bookmarkEnd w:id="5"/>
-      <w:proofErr w:type="spellEnd"/>
     </w:p>
     <w:p>
       <w:r>
@@ -5420,11 +5339,9 @@
       <w:r>
         <w:t xml:space="preserve"> Je kan alle letters, nummers, leestekens en zelfs </w:t>
       </w:r>
-      <w:proofErr w:type="spellStart"/>
       <w:r>
         <w:t>emoji's</w:t>
       </w:r>
-      <w:proofErr w:type="spellEnd"/>
       <w:r>
         <w:t xml:space="preserve">. </w:t>
       </w:r>
@@ -5488,13 +5405,8 @@
     </w:p>
     <w:p>
       <w:r>
-        <w:t xml:space="preserve">Een </w:t>
-      </w:r>
-      <w:proofErr w:type="spellStart"/>
-      <w:r>
-        <w:t>Char</w:t>
-      </w:r>
-      <w:proofErr w:type="spellEnd"/>
+        <w:t>Een Char</w:t>
+      </w:r>
       <w:r>
         <w:t xml:space="preserve"> aan de andere kant</w:t>
       </w:r>
@@ -5502,75 +5414,22 @@
         <w:t xml:space="preserve"> </w:t>
       </w:r>
       <w:r>
-        <w:t>is een specifiek (</w:t>
-      </w:r>
-      <w:proofErr w:type="spellStart"/>
-      <w:r>
-        <w:t>unicode</w:t>
-      </w:r>
-      <w:proofErr w:type="spellEnd"/>
-      <w:r>
-        <w:t xml:space="preserve">) </w:t>
-      </w:r>
-      <w:proofErr w:type="spellStart"/>
-      <w:r>
-        <w:t>character</w:t>
-      </w:r>
-      <w:proofErr w:type="spellEnd"/>
-      <w:r>
-        <w:t>, dit kan een letter, cijfer, leesteken</w:t>
-      </w:r>
-      <w:r>
-        <w:t xml:space="preserve">, speciaal teken of een </w:t>
-      </w:r>
-      <w:proofErr w:type="spellStart"/>
-      <w:r>
-        <w:t>emoticon</w:t>
-      </w:r>
-      <w:proofErr w:type="spellEnd"/>
-      <w:r>
-        <w:t xml:space="preserve"> zijn.</w:t>
+        <w:t>is een specifiek (unicode) character, dit kan een letter, cijfer, leesteken</w:t>
+      </w:r>
+      <w:r>
+        <w:t>, speciaal teken of een emoticon zijn.</w:t>
       </w:r>
       <w:r>
         <w:t xml:space="preserve"> </w:t>
       </w:r>
       <w:r>
-        <w:t xml:space="preserve">Ook op een </w:t>
-      </w:r>
-      <w:proofErr w:type="spellStart"/>
-      <w:r>
-        <w:t>char</w:t>
-      </w:r>
-      <w:proofErr w:type="spellEnd"/>
-      <w:r>
-        <w:t xml:space="preserve"> kan je geen rekenoperaties uitvoeren.</w:t>
-      </w:r>
-      <w:r>
-        <w:t xml:space="preserve"> Een </w:t>
-      </w:r>
-      <w:proofErr w:type="spellStart"/>
-      <w:r>
-        <w:t>char</w:t>
-      </w:r>
-      <w:proofErr w:type="spellEnd"/>
-      <w:r>
-        <w:t xml:space="preserve"> geeft je aan door middel van één aanhalingsteken aan beide kanten. Het is niet mogelijk om meerdere </w:t>
-      </w:r>
-      <w:proofErr w:type="spellStart"/>
-      <w:r>
-        <w:t>characters</w:t>
-      </w:r>
-      <w:proofErr w:type="spellEnd"/>
-      <w:r>
-        <w:t xml:space="preserve"> in 1 </w:t>
-      </w:r>
-      <w:proofErr w:type="spellStart"/>
-      <w:r>
-        <w:t>char</w:t>
-      </w:r>
-      <w:proofErr w:type="spellEnd"/>
-      <w:r>
-        <w:t xml:space="preserve"> variable te zetten.</w:t>
+        <w:t>Ook op een char kan je geen rekenoperaties uitvoeren.</w:t>
+      </w:r>
+      <w:r>
+        <w:t xml:space="preserve"> Een char geeft je aan door middel van één aanhalingsteken aan beide kanten. Het is niet mogelijk om meerdere </w:t>
+      </w:r>
+      <w:r>
+        <w:t>characters in 1 char variable te zetten.</w:t>
       </w:r>
     </w:p>
     <w:p>
@@ -5672,7 +5531,7 @@
       <w:pPr>
         <w:pStyle w:val="Kop3"/>
       </w:pPr>
-      <w:bookmarkStart w:id="6" w:name="_Toc152580920"/>
+      <w:bookmarkStart w:id="6" w:name="_Toc152748169"/>
       <w:r>
         <w:t>Int</w:t>
       </w:r>
@@ -5754,7 +5613,7 @@
       <w:pPr>
         <w:pStyle w:val="Kop3"/>
       </w:pPr>
-      <w:bookmarkStart w:id="7" w:name="_Toc152580921"/>
+      <w:bookmarkStart w:id="7" w:name="_Toc152748170"/>
       <w:r>
         <w:t>Long &amp; Short</w:t>
       </w:r>
@@ -5967,25 +5826,18 @@
       <w:pPr>
         <w:pStyle w:val="Kop3"/>
       </w:pPr>
-      <w:bookmarkStart w:id="8" w:name="_Toc152580922"/>
-      <w:proofErr w:type="spellStart"/>
+      <w:bookmarkStart w:id="8" w:name="_Toc152748171"/>
       <w:r>
         <w:lastRenderedPageBreak/>
         <w:t>Float</w:t>
       </w:r>
-      <w:proofErr w:type="spellEnd"/>
       <w:r>
         <w:t>, Double</w:t>
       </w:r>
       <w:r>
-        <w:t xml:space="preserve"> &amp; </w:t>
-      </w:r>
-      <w:proofErr w:type="spellStart"/>
-      <w:r>
-        <w:t>Decimal</w:t>
+        <w:t xml:space="preserve"> &amp; Decimal</w:t>
       </w:r>
       <w:bookmarkEnd w:id="8"/>
-      <w:proofErr w:type="spellEnd"/>
     </w:p>
     <w:p>
       <w:r>
@@ -6004,23 +5856,7 @@
         <w:t xml:space="preserve"> </w:t>
       </w:r>
       <w:r>
-        <w:t xml:space="preserve">De </w:t>
-      </w:r>
-      <w:proofErr w:type="spellStart"/>
-      <w:r>
-        <w:t>float</w:t>
-      </w:r>
-      <w:proofErr w:type="spellEnd"/>
-      <w:r>
-        <w:t xml:space="preserve">, double en </w:t>
-      </w:r>
-      <w:proofErr w:type="spellStart"/>
-      <w:r>
-        <w:t>decimal</w:t>
-      </w:r>
-      <w:proofErr w:type="spellEnd"/>
-      <w:r>
-        <w:t xml:space="preserve"> slaan getallen niet echt op als echte getallen, zoals de int dat wel doet, maar slaat deze op </w:t>
+        <w:t xml:space="preserve">De float, double en decimal slaan getallen niet echt op als echte getallen, zoals de int dat wel doet, maar slaat deze op </w:t>
       </w:r>
       <w:r>
         <w:t>in een binaire representatie. Problemen doen zich voor wanneer decimalen zo precies worden, dat de binair een patroon gaan vormen</w:t>
@@ -6030,97 +5866,71 @@
       </w:r>
     </w:p>
     <w:p>
-      <w:proofErr w:type="spellStart"/>
       <w:r>
         <w:rPr>
           <w:b/>
           <w:bCs/>
         </w:rPr>
-        <w:t>Float</w:t>
-      </w:r>
-      <w:proofErr w:type="spellEnd"/>
+        <w:t xml:space="preserve">Float: </w:t>
+      </w:r>
+      <w:r>
+        <w:t xml:space="preserve">Ook wel bekend als een </w:t>
+      </w:r>
+      <w:r>
+        <w:rPr>
+          <w:i/>
+          <w:iCs/>
+        </w:rPr>
+        <w:t>Single</w:t>
+      </w:r>
+      <w:r>
+        <w:t xml:space="preserve">, een float </w:t>
+      </w:r>
+      <w:r>
+        <w:t>is de kleinste variant om decimale getallen in op te slaan</w:t>
+      </w:r>
+      <w:r>
+        <w:t xml:space="preserve"> en heeft een precisie van 6 tot 9 getallen achter de komma.</w:t>
+      </w:r>
+    </w:p>
+    <w:p>
       <w:r>
         <w:rPr>
           <w:b/>
           <w:bCs/>
         </w:rPr>
-        <w:t xml:space="preserve">: </w:t>
-      </w:r>
-      <w:r>
-        <w:t xml:space="preserve">Ook wel bekend als een </w:t>
-      </w:r>
-      <w:r>
-        <w:rPr>
-          <w:i/>
-          <w:iCs/>
-        </w:rPr>
-        <w:t>Single</w:t>
-      </w:r>
-      <w:r>
-        <w:t xml:space="preserve">, een </w:t>
-      </w:r>
-      <w:proofErr w:type="spellStart"/>
-      <w:r>
-        <w:t>float</w:t>
-      </w:r>
-      <w:proofErr w:type="spellEnd"/>
-      <w:r>
-        <w:t xml:space="preserve"> </w:t>
-      </w:r>
-      <w:r>
-        <w:t>is de kleinste variant om decimale getallen in op te slaan</w:t>
-      </w:r>
-      <w:r>
-        <w:t xml:space="preserve"> en heeft een precisie van 6 tot 9 getallen achter de komma.</w:t>
-      </w:r>
-    </w:p>
-    <w:p>
+        <w:t>Double:</w:t>
+      </w:r>
       <w:r>
         <w:rPr>
           <w:b/>
           <w:bCs/>
         </w:rPr>
-        <w:t>Double:</w:t>
-      </w:r>
+        <w:t xml:space="preserve"> </w:t>
+      </w:r>
+      <w:r>
+        <w:t>Dit is de veel voorkomende variant en heeft een precisie van</w:t>
+      </w:r>
+      <w:r>
+        <w:t xml:space="preserve"> ongeveer 15 tot 17 getallen achter de komma.</w:t>
+      </w:r>
+      <w:r>
+        <w:t xml:space="preserve"> </w:t>
+      </w:r>
+    </w:p>
+    <w:p>
       <w:r>
         <w:rPr>
           <w:b/>
           <w:bCs/>
         </w:rPr>
-        <w:t xml:space="preserve"> </w:t>
-      </w:r>
-      <w:r>
-        <w:t>Dit is de veel voorkomende variant en heeft een precisie van</w:t>
-      </w:r>
-      <w:r>
-        <w:t xml:space="preserve"> ongeveer 15 tot 17 getallen achter de komma.</w:t>
-      </w:r>
-      <w:r>
-        <w:t xml:space="preserve"> </w:t>
-      </w:r>
-    </w:p>
-    <w:p>
-      <w:proofErr w:type="spellStart"/>
+        <w:t>Decimal:</w:t>
+      </w:r>
       <w:r>
         <w:rPr>
           <w:b/>
           <w:bCs/>
         </w:rPr>
-        <w:t>Decimal</w:t>
-      </w:r>
-      <w:proofErr w:type="spellEnd"/>
-      <w:r>
-        <w:rPr>
-          <w:b/>
-          <w:bCs/>
-        </w:rPr>
-        <w:t>:</w:t>
-      </w:r>
-      <w:r>
-        <w:rPr>
-          <w:b/>
-          <w:bCs/>
-        </w:rPr>
         <w:t xml:space="preserve"> </w:t>
       </w:r>
       <w:r>
@@ -6143,40 +5953,16 @@
     </w:p>
     <w:p>
       <w:r>
-        <w:t xml:space="preserve">Je kan natuurlijk meer getallen </w:t>
-      </w:r>
-      <w:proofErr w:type="spellStart"/>
-      <w:r>
-        <w:t>getallen</w:t>
-      </w:r>
-      <w:proofErr w:type="spellEnd"/>
-      <w:r>
-        <w:t xml:space="preserve"> achter de komma opslaan dan </w:t>
-      </w:r>
-      <w:r>
-        <w:t xml:space="preserve">6 als je een </w:t>
-      </w:r>
-      <w:proofErr w:type="spellStart"/>
-      <w:r>
-        <w:t>float</w:t>
-      </w:r>
-      <w:proofErr w:type="spellEnd"/>
-      <w:r>
-        <w:t xml:space="preserve"> gebruikt. </w:t>
+        <w:t xml:space="preserve">Je kan natuurlijk meer getallen getallen achter de komma opslaan dan </w:t>
+      </w:r>
+      <w:r>
+        <w:t xml:space="preserve">6 als je een float gebruikt. </w:t>
       </w:r>
       <w:r>
         <w:t xml:space="preserve">Het verschil zit namelijk in de getallen die buiten de precisie vallen. </w:t>
       </w:r>
       <w:r>
-        <w:t xml:space="preserve">In geval van de </w:t>
-      </w:r>
-      <w:proofErr w:type="spellStart"/>
-      <w:r>
-        <w:t>float</w:t>
-      </w:r>
-      <w:proofErr w:type="spellEnd"/>
-      <w:r>
-        <w:t>, kan het 7</w:t>
+        <w:t>In geval van de float, kan het 7</w:t>
       </w:r>
       <w:r>
         <w:rPr>
@@ -6190,26 +5976,10 @@
     </w:p>
     <w:p>
       <w:r>
-        <w:t xml:space="preserve">De double en de </w:t>
-      </w:r>
-      <w:proofErr w:type="spellStart"/>
-      <w:r>
-        <w:t>decimal</w:t>
-      </w:r>
-      <w:proofErr w:type="spellEnd"/>
-      <w:r>
-        <w:t xml:space="preserve"> hebben dit ook,</w:t>
-      </w:r>
-      <w:r>
-        <w:t xml:space="preserve"> en dit is niet gelimiteerd tot C#. Alle talen die een </w:t>
-      </w:r>
-      <w:proofErr w:type="spellStart"/>
-      <w:r>
-        <w:t>decimal</w:t>
-      </w:r>
-      <w:proofErr w:type="spellEnd"/>
-      <w:r>
-        <w:t xml:space="preserve"> getal ondersteunen hebben dit gedrag.</w:t>
+        <w:t>De double en de decimal hebben dit ook,</w:t>
+      </w:r>
+      <w:r>
+        <w:t xml:space="preserve"> en dit is niet gelimiteerd tot C#. Alle talen die een decimal getal ondersteunen hebben dit gedrag.</w:t>
       </w:r>
       <w:r>
         <w:t xml:space="preserve"> Dit geldt ook voor databases, omdat die </w:t>
@@ -6225,7 +5995,7 @@
       <w:pPr>
         <w:pStyle w:val="Kop2"/>
       </w:pPr>
-      <w:bookmarkStart w:id="9" w:name="_Toc152580923"/>
+      <w:bookmarkStart w:id="9" w:name="_Toc152748172"/>
       <w:r>
         <w:t>Types</w:t>
       </w:r>
@@ -6319,23 +6089,7 @@
         <w:t>in de</w:t>
       </w:r>
       <w:r>
-        <w:t xml:space="preserve"> </w:t>
-      </w:r>
-      <w:proofErr w:type="spellStart"/>
-      <w:r>
-        <w:t>Typed</w:t>
-      </w:r>
-      <w:proofErr w:type="spellEnd"/>
-      <w:r>
-        <w:t xml:space="preserve"> classes en de short-hand alias. De </w:t>
-      </w:r>
-      <w:proofErr w:type="spellStart"/>
-      <w:r>
-        <w:t>Typed</w:t>
-      </w:r>
-      <w:proofErr w:type="spellEnd"/>
-      <w:r>
-        <w:t xml:space="preserve">-class is geschreven met een hoofdletter en (in Visual Studio) </w:t>
+        <w:t xml:space="preserve"> Typed classes en de short-hand alias. De Typed-class is geschreven met een hoofdletter en (in Visual Studio) </w:t>
       </w:r>
       <w:r>
         <w:t>geelachtig gekleurd</w:t>
@@ -6607,29 +6361,7 @@
           <w:i w:val="0"/>
           <w:iCs w:val="0"/>
         </w:rPr>
-        <w:t xml:space="preserve"> De class `</w:t>
-      </w:r>
-      <w:proofErr w:type="spellStart"/>
-      <w:r>
-        <w:rPr>
-          <w:rStyle w:val="Titelvanboek"/>
-          <w:b w:val="0"/>
-          <w:bCs w:val="0"/>
-          <w:i w:val="0"/>
-          <w:iCs w:val="0"/>
-        </w:rPr>
-        <w:t>MySuperAwesomeClass</w:t>
-      </w:r>
-      <w:proofErr w:type="spellEnd"/>
-      <w:r>
-        <w:rPr>
-          <w:rStyle w:val="Titelvanboek"/>
-          <w:b w:val="0"/>
-          <w:bCs w:val="0"/>
-          <w:i w:val="0"/>
-          <w:iCs w:val="0"/>
-        </w:rPr>
-        <w:t>` is een zelf gemaakte class met zelf geschreven properties. Classes en properties gaan we verderop in het document behandelen.</w:t>
+        <w:t xml:space="preserve"> De class `MySuperAwesomeClass` is een zelf gemaakte class met zelf geschreven properties. Classes en properties gaan we verderop in het document behandelen.</w:t>
       </w:r>
     </w:p>
     <w:p>
@@ -6840,12 +6572,14 @@
       <w:pPr>
         <w:pStyle w:val="Kop1"/>
       </w:pPr>
-      <w:bookmarkStart w:id="10" w:name="_Toc152580924"/>
+      <w:bookmarkStart w:id="10" w:name="_Variables,_fields_en"/>
+      <w:bookmarkStart w:id="11" w:name="_Toc152748173"/>
+      <w:bookmarkEnd w:id="10"/>
       <w:r>
         <w:lastRenderedPageBreak/>
         <w:t>Variables, fields en Properties</w:t>
       </w:r>
-      <w:bookmarkEnd w:id="10"/>
+      <w:bookmarkEnd w:id="11"/>
     </w:p>
     <w:p>
       <w:r>
@@ -6873,11 +6607,11 @@
       <w:pPr>
         <w:pStyle w:val="Kop2"/>
       </w:pPr>
-      <w:bookmarkStart w:id="11" w:name="_Toc152580925"/>
+      <w:bookmarkStart w:id="12" w:name="_Toc152748174"/>
       <w:r>
         <w:t>Variable</w:t>
       </w:r>
-      <w:bookmarkEnd w:id="11"/>
+      <w:bookmarkEnd w:id="12"/>
     </w:p>
     <w:p>
       <w:r>
@@ -6905,15 +6639,7 @@
         <w:t xml:space="preserve">Dit verteld wat voor informatie </w:t>
       </w:r>
       <w:r>
-        <w:t xml:space="preserve">de variable zal bevatten. Een type kan een primair </w:t>
-      </w:r>
-      <w:proofErr w:type="spellStart"/>
-      <w:r>
-        <w:t>data-type</w:t>
-      </w:r>
-      <w:proofErr w:type="spellEnd"/>
-      <w:r>
-        <w:t xml:space="preserve"> zijn, maar ook een </w:t>
+        <w:t xml:space="preserve">de variable zal bevatten. Een type kan een primair data-type zijn, maar ook een </w:t>
       </w:r>
       <w:r>
         <w:t>complex type zoals een class.</w:t>
@@ -7005,11 +6731,11 @@
       <w:pPr>
         <w:pStyle w:val="Kop2"/>
       </w:pPr>
-      <w:bookmarkStart w:id="12" w:name="_Toc152580926"/>
+      <w:bookmarkStart w:id="13" w:name="_Toc152748175"/>
       <w:r>
         <w:t>Fields</w:t>
       </w:r>
-      <w:bookmarkEnd w:id="12"/>
+      <w:bookmarkEnd w:id="13"/>
     </w:p>
     <w:p>
       <w:r>
@@ -7044,53 +6770,36 @@
       </w:r>
     </w:p>
     <w:p>
-      <w:proofErr w:type="spellStart"/>
       <w:r>
         <w:rPr>
           <w:b/>
           <w:bCs/>
         </w:rPr>
-        <w:t>Accessor</w:t>
-      </w:r>
-      <w:proofErr w:type="spellEnd"/>
+        <w:t>Accessor:</w:t>
+      </w:r>
       <w:r>
         <w:rPr>
           <w:b/>
           <w:bCs/>
         </w:rPr>
-        <w:t>:</w:t>
-      </w:r>
+        <w:t xml:space="preserve"> </w:t>
+      </w:r>
+      <w:r>
+        <w:t xml:space="preserve">Een accessor vertelt </w:t>
+      </w:r>
+      <w:r>
+        <w:t xml:space="preserve">of een buitenstaande class dit field mag aanroepen. Bij fields is dit doorgaans private. </w:t>
+      </w:r>
+      <w:r>
+        <w:t xml:space="preserve">Dit houd in dan alleen onderdelen uit dezelfde class deze informatie mogen aanroepen. </w:t>
+      </w:r>
+    </w:p>
+    <w:p>
       <w:r>
         <w:rPr>
           <w:b/>
           <w:bCs/>
         </w:rPr>
-        <w:t xml:space="preserve"> </w:t>
-      </w:r>
-      <w:r>
-        <w:t xml:space="preserve">Een </w:t>
-      </w:r>
-      <w:proofErr w:type="spellStart"/>
-      <w:r>
-        <w:t>accessor</w:t>
-      </w:r>
-      <w:proofErr w:type="spellEnd"/>
-      <w:r>
-        <w:t xml:space="preserve"> vertelt </w:t>
-      </w:r>
-      <w:r>
-        <w:t xml:space="preserve">of een buitenstaande class dit field mag aanroepen. Bij fields is dit doorgaans private. </w:t>
-      </w:r>
-      <w:r>
-        <w:t xml:space="preserve">Dit houd in dan alleen onderdelen uit dezelfde class deze informatie mogen aanroepen. </w:t>
-      </w:r>
-    </w:p>
-    <w:p>
-      <w:r>
-        <w:rPr>
-          <w:b/>
-          <w:bCs/>
-        </w:rPr>
         <w:t>Type:</w:t>
       </w:r>
       <w:r>
@@ -7107,15 +6816,7 @@
         <w:t>private</w:t>
       </w:r>
       <w:r>
-        <w:t xml:space="preserve"> is, schrijven we deze vaak met een </w:t>
-      </w:r>
-      <w:proofErr w:type="spellStart"/>
-      <w:r>
-        <w:t>underscore</w:t>
-      </w:r>
-      <w:proofErr w:type="spellEnd"/>
-      <w:r>
-        <w:t xml:space="preserve"> aan het begin ‘_’</w:t>
+        <w:t xml:space="preserve"> is, schrijven we deze vaak met een underscore aan het begin ‘_’</w:t>
       </w:r>
       <w:r>
         <w:t>. Dit doen we zodat we ze kunnen onderscheiden van de property (waar we het zo over gaan hebben).</w:t>
@@ -7202,23 +6903,15 @@
       <w:pPr>
         <w:pStyle w:val="Kop2"/>
       </w:pPr>
-      <w:bookmarkStart w:id="13" w:name="_Toc152580927"/>
+      <w:bookmarkStart w:id="14" w:name="_Toc152748176"/>
       <w:r>
         <w:t>Properties</w:t>
       </w:r>
-      <w:bookmarkEnd w:id="13"/>
-    </w:p>
-    <w:p>
-      <w:r>
-        <w:t xml:space="preserve">Nu komen we bij de echte </w:t>
-      </w:r>
-      <w:proofErr w:type="spellStart"/>
-      <w:r>
-        <w:t>meat</w:t>
-      </w:r>
-      <w:proofErr w:type="spellEnd"/>
-      <w:r>
-        <w:t xml:space="preserve"> van het programmeren. Properties zijn elementen, vaak public, die stukken informatie bevatten over een complex type. </w:t>
+      <w:bookmarkEnd w:id="14"/>
+    </w:p>
+    <w:p>
+      <w:r>
+        <w:t xml:space="preserve">Nu komen we bij de echte meat van het programmeren. Properties zijn elementen, vaak public, die stukken informatie bevatten over een complex type. </w:t>
       </w:r>
       <w:r>
         <w:t xml:space="preserve">Properties zijn contextueel verschillend van Fields. </w:t>
@@ -7259,35 +6952,26 @@
       </w:r>
     </w:p>
     <w:p>
-      <w:proofErr w:type="spellStart"/>
       <w:r>
         <w:rPr>
           <w:b/>
           <w:bCs/>
         </w:rPr>
-        <w:t>Accessor</w:t>
-      </w:r>
-      <w:proofErr w:type="spellEnd"/>
+        <w:t xml:space="preserve">Accessor: </w:t>
+      </w:r>
+      <w:r>
+        <w:t xml:space="preserve">Bij Properties is dit altijd public. Dit betekend dat andere classes en systemen </w:t>
+      </w:r>
+      <w:r>
+        <w:t>toegang hebben tot de informatie van een property.</w:t>
+      </w:r>
+    </w:p>
+    <w:p>
       <w:r>
         <w:rPr>
           <w:b/>
           <w:bCs/>
         </w:rPr>
-        <w:t xml:space="preserve">: </w:t>
-      </w:r>
-      <w:r>
-        <w:t xml:space="preserve">Bij Properties is dit altijd public. Dit betekend dat andere classes en systemen </w:t>
-      </w:r>
-      <w:r>
-        <w:t>toegang hebben tot de informatie van een property.</w:t>
-      </w:r>
-    </w:p>
-    <w:p>
-      <w:r>
-        <w:rPr>
-          <w:b/>
-          <w:bCs/>
-        </w:rPr>
         <w:t xml:space="preserve">Type: </w:t>
       </w:r>
       <w:r>
@@ -7297,23 +6981,7 @@
         <w:t xml:space="preserve">Property. Dit kan een primair datatype zijn of een </w:t>
       </w:r>
       <w:r>
-        <w:t xml:space="preserve">complex type zoals een class, </w:t>
-      </w:r>
-      <w:proofErr w:type="spellStart"/>
-      <w:r>
-        <w:t>struct</w:t>
-      </w:r>
-      <w:proofErr w:type="spellEnd"/>
-      <w:r>
-        <w:t xml:space="preserve">, </w:t>
-      </w:r>
-      <w:proofErr w:type="spellStart"/>
-      <w:r>
-        <w:t>enum</w:t>
-      </w:r>
-      <w:proofErr w:type="spellEnd"/>
-      <w:r>
-        <w:t>, etc.</w:t>
+        <w:t>complex type zoals een class, struct, enum, etc.</w:t>
       </w:r>
     </w:p>
     <w:p>
@@ -7400,39 +7068,7 @@
         <w:t>Normaal dien je een Field en een Property aan elkaar te verbinden. Maar dat hoeft tegenwoordig niet meer.</w:t>
       </w:r>
       <w:r>
-        <w:t xml:space="preserve"> Dit werkt alleen voor non-</w:t>
-      </w:r>
-      <w:proofErr w:type="spellStart"/>
-      <w:r>
-        <w:t>scoped</w:t>
-      </w:r>
-      <w:proofErr w:type="spellEnd"/>
-      <w:r>
-        <w:t xml:space="preserve"> </w:t>
-      </w:r>
-      <w:proofErr w:type="spellStart"/>
-      <w:r>
-        <w:t>get;set</w:t>
-      </w:r>
-      <w:proofErr w:type="spellEnd"/>
-      <w:r>
-        <w:t xml:space="preserve">;. Scopes worden aangegeven met ‘{’ en ‘}’. Onderstaand staat een voorbeeld van een </w:t>
-      </w:r>
-      <w:proofErr w:type="spellStart"/>
-      <w:r>
-        <w:t>scoped</w:t>
-      </w:r>
-      <w:proofErr w:type="spellEnd"/>
-      <w:r>
-        <w:t xml:space="preserve"> </w:t>
-      </w:r>
-      <w:proofErr w:type="spellStart"/>
-      <w:r>
-        <w:t>get;set</w:t>
-      </w:r>
-      <w:proofErr w:type="spellEnd"/>
-      <w:r>
-        <w:t>;.</w:t>
+        <w:t xml:space="preserve"> Dit werkt alleen voor non-scoped get;set;. Scopes worden aangegeven met ‘{’ en ‘}’. Onderstaand staat een voorbeeld van een scoped get;set;.</w:t>
       </w:r>
     </w:p>
     <w:p>
@@ -7464,23 +7100,7 @@
         </w:rPr>
       </w:pPr>
       <w:r>
-        <w:t xml:space="preserve">Get en Set zijn onderwater </w:t>
-      </w:r>
-      <w:proofErr w:type="spellStart"/>
-      <w:r>
-        <w:t>function</w:t>
-      </w:r>
-      <w:proofErr w:type="spellEnd"/>
-      <w:r>
-        <w:t xml:space="preserve">-calls, dus net als dat je een methode aan zou roepen (bijvoorbeeld </w:t>
-      </w:r>
-      <w:proofErr w:type="spellStart"/>
-      <w:r>
-        <w:t>ReadLine</w:t>
-      </w:r>
-      <w:proofErr w:type="spellEnd"/>
-      <w:r>
-        <w:t xml:space="preserve">()). </w:t>
+        <w:t xml:space="preserve">Get en Set zijn onderwater function-calls, dus net als dat je een methode aan zou roepen (bijvoorbeeld ReadLine()). </w:t>
       </w:r>
       <w:r>
         <w:t>In de scope van get; en set; kan je interacties uitvoeren met de `value`</w:t>
@@ -7621,14 +7241,12 @@
       <w:pPr>
         <w:pStyle w:val="Kop2"/>
       </w:pPr>
-      <w:bookmarkStart w:id="14" w:name="_Toc152580928"/>
-      <w:proofErr w:type="spellStart"/>
+      <w:bookmarkStart w:id="15" w:name="_Toc152748177"/>
       <w:r>
         <w:lastRenderedPageBreak/>
         <w:t>Parse</w:t>
       </w:r>
-      <w:bookmarkEnd w:id="14"/>
-      <w:proofErr w:type="spellEnd"/>
+      <w:bookmarkEnd w:id="15"/>
     </w:p>
     <w:p>
       <w:r>
@@ -7651,11 +7269,9 @@
       <w:r>
         <w:t>`</w:t>
       </w:r>
-      <w:proofErr w:type="spellStart"/>
       <w:r>
         <w:t>Parse</w:t>
       </w:r>
-      <w:proofErr w:type="spellEnd"/>
       <w:r>
         <w:t>`</w:t>
       </w:r>
@@ -7684,15 +7300,7 @@
         <w:t xml:space="preserve">, </w:t>
       </w:r>
       <w:r>
-        <w:t>probeert `</w:t>
-      </w:r>
-      <w:proofErr w:type="spellStart"/>
-      <w:r>
-        <w:t>Parse</w:t>
-      </w:r>
-      <w:proofErr w:type="spellEnd"/>
-      <w:r>
-        <w:t>`</w:t>
+        <w:t>probeert `Parse`</w:t>
       </w:r>
       <w:r>
         <w:t xml:space="preserve"> andere datatypes </w:t>
@@ -7706,52 +7314,20 @@
     </w:p>
     <w:p>
       <w:r>
-        <w:t xml:space="preserve">Het nadeel is dat </w:t>
-      </w:r>
-      <w:proofErr w:type="spellStart"/>
-      <w:r>
-        <w:t>Parse</w:t>
-      </w:r>
-      <w:proofErr w:type="spellEnd"/>
-      <w:r>
-        <w:t xml:space="preserve"> geen controles uitvoert, en dus niet controleert of het omzetten ook daadwerkelijk mogelijk is. </w:t>
-      </w:r>
-    </w:p>
-    <w:p>
-      <w:r>
-        <w:t>Een `</w:t>
-      </w:r>
-      <w:proofErr w:type="spellStart"/>
-      <w:r>
-        <w:t>Parse</w:t>
-      </w:r>
-      <w:proofErr w:type="spellEnd"/>
-      <w:r>
-        <w:t xml:space="preserve">` doe je altijd vanuit het datatype </w:t>
-      </w:r>
-      <w:r>
-        <w:t>van het resultaat; dus als je een string wilt omzetten naar een int, gebruik je de `</w:t>
-      </w:r>
-      <w:proofErr w:type="spellStart"/>
-      <w:r>
-        <w:t>Parse</w:t>
-      </w:r>
-      <w:proofErr w:type="spellEnd"/>
-      <w:r>
-        <w:t>`-methode uit het int-datatype.</w:t>
-      </w:r>
-    </w:p>
-    <w:p>
-      <w:r>
-        <w:t>Alle primaire datatypes bevatten de `</w:t>
-      </w:r>
-      <w:proofErr w:type="spellStart"/>
-      <w:r>
-        <w:t>Parse</w:t>
-      </w:r>
-      <w:proofErr w:type="spellEnd"/>
-      <w:r>
-        <w:t>`-methode.</w:t>
+        <w:t xml:space="preserve">Het nadeel is dat Parse geen controles uitvoert, en dus niet controleert of het omzetten ook daadwerkelijk mogelijk is. </w:t>
+      </w:r>
+    </w:p>
+    <w:p>
+      <w:r>
+        <w:t xml:space="preserve">Een `Parse` doe je altijd vanuit het datatype </w:t>
+      </w:r>
+      <w:r>
+        <w:t>van het resultaat; dus als je een string wilt omzetten naar een int, gebruik je de `Parse`-methode uit het int-datatype.</w:t>
+      </w:r>
+    </w:p>
+    <w:p>
+      <w:r>
+        <w:t>Alle primaire datatypes bevatten de `Parse`-methode.</w:t>
       </w:r>
     </w:p>
     <w:p>
@@ -7825,17 +7401,12 @@
       <w:pPr>
         <w:pStyle w:val="Kop1"/>
       </w:pPr>
-      <w:bookmarkStart w:id="15" w:name="_Toc152580929"/>
-      <w:proofErr w:type="spellStart"/>
+      <w:bookmarkStart w:id="16" w:name="_Toc152748178"/>
       <w:r>
         <w:lastRenderedPageBreak/>
-        <w:t>If’s</w:t>
-      </w:r>
-      <w:proofErr w:type="spellEnd"/>
-      <w:r>
-        <w:t xml:space="preserve"> en Loops</w:t>
-      </w:r>
-      <w:bookmarkEnd w:id="15"/>
+        <w:t>If’s en Loops</w:t>
+      </w:r>
+      <w:bookmarkEnd w:id="16"/>
     </w:p>
     <w:p>
       <w:r>
@@ -7849,83 +7420,29 @@
           <w:lang w:val="en-GB"/>
         </w:rPr>
       </w:pPr>
-      <w:bookmarkStart w:id="16" w:name="_Toc152580930"/>
+      <w:bookmarkStart w:id="17" w:name="_Toc152748179"/>
       <w:r>
         <w:rPr>
           <w:lang w:val="en-GB"/>
         </w:rPr>
         <w:t>If, else if, else</w:t>
       </w:r>
-      <w:bookmarkEnd w:id="16"/>
-    </w:p>
-    <w:p>
-      <w:proofErr w:type="spellStart"/>
+      <w:bookmarkEnd w:id="17"/>
+    </w:p>
+    <w:p>
       <w:r>
         <w:rPr>
           <w:lang w:val="en-GB"/>
         </w:rPr>
-        <w:t>Wellicht</w:t>
-      </w:r>
-      <w:proofErr w:type="spellEnd"/>
-      <w:r>
-        <w:rPr>
-          <w:lang w:val="en-GB"/>
-        </w:rPr>
-        <w:t xml:space="preserve"> al </w:t>
-      </w:r>
-      <w:proofErr w:type="spellStart"/>
-      <w:r>
-        <w:rPr>
-          <w:lang w:val="en-GB"/>
-        </w:rPr>
-        <w:t>bekend</w:t>
-      </w:r>
-      <w:proofErr w:type="spellEnd"/>
-      <w:r>
-        <w:rPr>
-          <w:lang w:val="en-GB"/>
-        </w:rPr>
-        <w:t xml:space="preserve">. De if-statement. </w:t>
-      </w:r>
-      <w:r>
-        <w:t>Een controle op een `</w:t>
-      </w:r>
-      <w:proofErr w:type="spellStart"/>
-      <w:r>
-        <w:t>true</w:t>
-      </w:r>
-      <w:proofErr w:type="spellEnd"/>
-      <w:r>
-        <w:t>` of `</w:t>
-      </w:r>
-      <w:proofErr w:type="spellStart"/>
-      <w:r>
-        <w:t>false</w:t>
-      </w:r>
-      <w:proofErr w:type="spellEnd"/>
-      <w:r>
-        <w:t>` waarde waarbij je wel of niet een bepaald stuk code uitvoert.</w:t>
-      </w:r>
-    </w:p>
-    <w:p>
-      <w:r>
-        <w:t xml:space="preserve">Je start een </w:t>
-      </w:r>
-      <w:proofErr w:type="spellStart"/>
-      <w:r>
-        <w:t>if</w:t>
-      </w:r>
-      <w:proofErr w:type="spellEnd"/>
-      <w:r>
-        <w:t>-statement met het keyword `</w:t>
-      </w:r>
-      <w:proofErr w:type="spellStart"/>
-      <w:r>
-        <w:t>if</w:t>
-      </w:r>
-      <w:proofErr w:type="spellEnd"/>
-      <w:r>
-        <w:t>`, gevolgd door de expressie/statement.</w:t>
+        <w:t xml:space="preserve">Wellicht al bekend. De if-statement. </w:t>
+      </w:r>
+      <w:r>
+        <w:t>Een controle op een `true` of `false` waarde waarbij je wel of niet een bepaald stuk code uitvoert.</w:t>
+      </w:r>
+    </w:p>
+    <w:p>
+      <w:r>
+        <w:t>Je start een if-statement met het keyword `if`, gevolgd door de expressie/statement.</w:t>
       </w:r>
     </w:p>
     <w:p>
@@ -7972,23 +7489,7 @@
     </w:p>
     <w:p>
       <w:r>
-        <w:t xml:space="preserve">Je kan de </w:t>
-      </w:r>
-      <w:proofErr w:type="spellStart"/>
-      <w:r>
-        <w:t>if</w:t>
-      </w:r>
-      <w:proofErr w:type="spellEnd"/>
-      <w:r>
-        <w:t>-statement ook uitbreiden met een alternatieve actie met een ‘</w:t>
-      </w:r>
-      <w:proofErr w:type="spellStart"/>
-      <w:r>
-        <w:t>else</w:t>
-      </w:r>
-      <w:proofErr w:type="spellEnd"/>
-      <w:r>
-        <w:t>’.</w:t>
+        <w:t>Je kan de if-statement ook uitbreiden met een alternatieve actie met een ‘else’.</w:t>
       </w:r>
     </w:p>
     <w:p>
@@ -8050,23 +7551,7 @@
         <w:t xml:space="preserve">Het kan namelijk nog gekker. </w:t>
       </w:r>
       <w:r>
-        <w:t xml:space="preserve">Je kan een statement toevoegen aan een  </w:t>
-      </w:r>
-      <w:proofErr w:type="spellStart"/>
-      <w:r>
-        <w:t>else</w:t>
-      </w:r>
-      <w:proofErr w:type="spellEnd"/>
-      <w:r>
-        <w:t xml:space="preserve"> clause, namelijk door er direct een `</w:t>
-      </w:r>
-      <w:proofErr w:type="spellStart"/>
-      <w:r>
-        <w:t>if</w:t>
-      </w:r>
-      <w:proofErr w:type="spellEnd"/>
-      <w:r>
-        <w:t>` achter te zetten.</w:t>
+        <w:t>Je kan een statement toevoegen aan een  else clause, namelijk door er direct een `if` achter te zetten.</w:t>
       </w:r>
     </w:p>
     <w:p>
@@ -8116,53 +7601,24 @@
       <w:pPr>
         <w:pStyle w:val="Kop2"/>
       </w:pPr>
-      <w:bookmarkStart w:id="17" w:name="_Toc152580931"/>
-      <w:proofErr w:type="spellStart"/>
-      <w:r>
-        <w:t>Logical</w:t>
-      </w:r>
-      <w:proofErr w:type="spellEnd"/>
-      <w:r>
-        <w:t xml:space="preserve"> o</w:t>
+      <w:bookmarkStart w:id="18" w:name="_Toc152748180"/>
+      <w:r>
+        <w:t>Logical o</w:t>
       </w:r>
       <w:r>
         <w:t>perators</w:t>
       </w:r>
-      <w:bookmarkEnd w:id="17"/>
-    </w:p>
-    <w:p>
-      <w:r>
-        <w:t xml:space="preserve">Nu is het een goed moment om het te hebben over de </w:t>
-      </w:r>
-      <w:proofErr w:type="spellStart"/>
-      <w:r>
-        <w:t>logical</w:t>
-      </w:r>
-      <w:proofErr w:type="spellEnd"/>
-      <w:r>
-        <w:t xml:space="preserve"> operators. Klinkt lastig, valt best mee. Een </w:t>
-      </w:r>
-      <w:proofErr w:type="spellStart"/>
-      <w:r>
-        <w:t>logical</w:t>
-      </w:r>
-      <w:proofErr w:type="spellEnd"/>
-      <w:r>
-        <w:t xml:space="preserve"> operator is niks anders dan een </w:t>
+      <w:bookmarkEnd w:id="18"/>
+    </w:p>
+    <w:p>
+      <w:r>
+        <w:t xml:space="preserve">Nu is het een goed moment om het te hebben over de logical operators. Klinkt lastig, valt best mee. Een logical operator is niks anders dan een </w:t>
       </w:r>
       <w:r>
         <w:t xml:space="preserve">token die </w:t>
       </w:r>
       <w:r>
-        <w:t xml:space="preserve">LINKS en RECHT met elkaar vergelijkt, (even heel krom gezegd). Je ziet al 2 voorbeelden van </w:t>
-      </w:r>
-      <w:proofErr w:type="spellStart"/>
-      <w:r>
-        <w:t>logical</w:t>
-      </w:r>
-      <w:proofErr w:type="spellEnd"/>
-      <w:r>
-        <w:t xml:space="preserve"> operators in de afbeelding hierboven.</w:t>
+        <w:t>LINKS en RECHT met elkaar vergelijkt, (even heel krom gezegd). Je ziet al 2 voorbeelden van logical operators in de afbeelding hierboven.</w:t>
       </w:r>
       <w:r>
         <w:br/>
@@ -8480,17 +7936,12 @@
       <w:pPr>
         <w:pStyle w:val="Kop2"/>
       </w:pPr>
-      <w:bookmarkStart w:id="18" w:name="_Toc152580932"/>
-      <w:proofErr w:type="spellStart"/>
+      <w:bookmarkStart w:id="19" w:name="_Toc152748181"/>
       <w:r>
         <w:lastRenderedPageBreak/>
-        <w:t>Conditional</w:t>
-      </w:r>
-      <w:proofErr w:type="spellEnd"/>
-      <w:r>
-        <w:t xml:space="preserve"> operators</w:t>
-      </w:r>
-      <w:bookmarkEnd w:id="18"/>
+        <w:t>Conditional operators</w:t>
+      </w:r>
+      <w:bookmarkEnd w:id="19"/>
     </w:p>
     <w:p>
       <w:r>
@@ -8731,63 +8182,40 @@
       <w:pPr>
         <w:pStyle w:val="Kop2"/>
       </w:pPr>
-      <w:bookmarkStart w:id="19" w:name="_Toc152580933"/>
+      <w:bookmarkStart w:id="20" w:name="_Toc152748182"/>
       <w:r>
         <w:lastRenderedPageBreak/>
-        <w:t xml:space="preserve">For, </w:t>
-      </w:r>
-      <w:proofErr w:type="spellStart"/>
-      <w:r>
-        <w:t>ForEach</w:t>
-      </w:r>
-      <w:proofErr w:type="spellEnd"/>
-      <w:r>
-        <w:t xml:space="preserve"> en </w:t>
-      </w:r>
-      <w:proofErr w:type="spellStart"/>
+        <w:t>For, ForEach en While</w:t>
+      </w:r>
+      <w:bookmarkEnd w:id="20"/>
+    </w:p>
+    <w:p>
+      <w:r>
+        <w:t>Voor herhalende taken kunnen we gebruik maken van loop. Deze komen in een aantal smaken</w:t>
+      </w:r>
+      <w:r>
+        <w:t xml:space="preserve">, maar de essentie is altijd hetzelfde: </w:t>
+      </w:r>
+      <w:r>
+        <w:t xml:space="preserve">een stuk code herhaaldelijk uitvoeren op bases van een </w:t>
+      </w:r>
+      <w:r>
+        <w:t>voorafgaande expressie.</w:t>
+      </w:r>
+    </w:p>
+    <w:p>
+      <w:pPr>
+        <w:pStyle w:val="Kop3"/>
+      </w:pPr>
+      <w:bookmarkStart w:id="21" w:name="_Toc152748183"/>
       <w:r>
         <w:t>While</w:t>
       </w:r>
-      <w:bookmarkEnd w:id="19"/>
-      <w:proofErr w:type="spellEnd"/>
-    </w:p>
-    <w:p>
-      <w:r>
-        <w:t>Voor herhalende taken kunnen we gebruik maken van loop. Deze komen in een aantal smaken</w:t>
-      </w:r>
-      <w:r>
-        <w:t xml:space="preserve">, maar de essentie is altijd hetzelfde: </w:t>
-      </w:r>
-      <w:r>
-        <w:t xml:space="preserve">een stuk code herhaaldelijk uitvoeren op bases van een </w:t>
-      </w:r>
-      <w:r>
-        <w:t>voorafgaande expressie.</w:t>
-      </w:r>
-    </w:p>
-    <w:p>
-      <w:pPr>
-        <w:pStyle w:val="Kop3"/>
-      </w:pPr>
-      <w:bookmarkStart w:id="20" w:name="_Toc152580934"/>
-      <w:proofErr w:type="spellStart"/>
-      <w:r>
-        <w:t>While</w:t>
-      </w:r>
-      <w:bookmarkEnd w:id="20"/>
-      <w:proofErr w:type="spellEnd"/>
-    </w:p>
-    <w:p>
-      <w:r>
-        <w:t xml:space="preserve">De </w:t>
-      </w:r>
-      <w:proofErr w:type="spellStart"/>
-      <w:r>
-        <w:t>while</w:t>
-      </w:r>
-      <w:proofErr w:type="spellEnd"/>
-      <w:r>
-        <w:t xml:space="preserve">-loop is de simpelste </w:t>
+      <w:bookmarkEnd w:id="21"/>
+    </w:p>
+    <w:p>
+      <w:r>
+        <w:t xml:space="preserve">De while-loop is de simpelste </w:t>
       </w:r>
       <w:r>
         <w:t xml:space="preserve">loop </w:t>
@@ -8796,23 +8224,7 @@
         <w:t>in het programmeren</w:t>
       </w:r>
       <w:r>
-        <w:t xml:space="preserve">. Je start een </w:t>
-      </w:r>
-      <w:proofErr w:type="spellStart"/>
-      <w:r>
-        <w:t>while</w:t>
-      </w:r>
-      <w:proofErr w:type="spellEnd"/>
-      <w:r>
-        <w:t>-loop met de `</w:t>
-      </w:r>
-      <w:proofErr w:type="spellStart"/>
-      <w:r>
-        <w:t>while</w:t>
-      </w:r>
-      <w:proofErr w:type="spellEnd"/>
-      <w:r>
-        <w:t xml:space="preserve">`-keyword, gevolgd door een </w:t>
+        <w:t xml:space="preserve">. Je start een while-loop met de `while`-keyword, gevolgd door een </w:t>
       </w:r>
       <w:r>
         <w:t xml:space="preserve">expressie. </w:t>
@@ -8821,15 +8233,7 @@
         <w:t xml:space="preserve">De expressie moet een bool resultaat teruggeven. Zolang dit resultaat </w:t>
       </w:r>
       <w:r>
-        <w:t>`</w:t>
-      </w:r>
-      <w:proofErr w:type="spellStart"/>
-      <w:r>
-        <w:t>true</w:t>
-      </w:r>
-      <w:proofErr w:type="spellEnd"/>
-      <w:r>
-        <w:t>`</w:t>
+        <w:t>`true`</w:t>
       </w:r>
       <w:r>
         <w:t xml:space="preserve"> </w:t>
@@ -8888,15 +8292,7 @@
         <w:t>mechanisme</w:t>
       </w:r>
       <w:r>
-        <w:t xml:space="preserve"> moet je wel zelf ervoor zorgen dat je ooit weer uit deze eeuwige </w:t>
-      </w:r>
-      <w:proofErr w:type="spellStart"/>
-      <w:r>
-        <w:t>while</w:t>
-      </w:r>
-      <w:proofErr w:type="spellEnd"/>
-      <w:r>
-        <w:t xml:space="preserve">-loop komt. </w:t>
+        <w:t xml:space="preserve"> moet je wel zelf ervoor zorgen dat je ooit weer uit deze eeuwige while-loop komt. </w:t>
       </w:r>
       <w:r>
         <w:t>Dit kan je doen op een aantal manieren.</w:t>
@@ -8911,26 +8307,10 @@
         </w:numPr>
       </w:pPr>
       <w:r>
-        <w:t xml:space="preserve">Je kan je </w:t>
-      </w:r>
-      <w:proofErr w:type="spellStart"/>
-      <w:r>
-        <w:t>while</w:t>
-      </w:r>
-      <w:proofErr w:type="spellEnd"/>
-      <w:r>
-        <w:t xml:space="preserve">-expressie </w:t>
-      </w:r>
-      <w:r>
-        <w:t>aanpassen zodat deze niet meer een `</w:t>
-      </w:r>
-      <w:proofErr w:type="spellStart"/>
-      <w:r>
-        <w:t>true</w:t>
-      </w:r>
-      <w:proofErr w:type="spellEnd"/>
-      <w:r>
-        <w:t xml:space="preserve">` </w:t>
+        <w:t xml:space="preserve">Je kan je while-expressie </w:t>
+      </w:r>
+      <w:r>
+        <w:t xml:space="preserve">aanpassen zodat deze niet meer een `true` </w:t>
       </w:r>
       <w:r>
         <w:t xml:space="preserve">teruggeeft. </w:t>
@@ -8945,23 +8325,10 @@
         </w:numPr>
       </w:pPr>
       <w:r>
-        <w:t>`</w:t>
-      </w:r>
-      <w:proofErr w:type="spellStart"/>
-      <w:r>
-        <w:t>annoyingTeacher</w:t>
-      </w:r>
-      <w:proofErr w:type="spellEnd"/>
-      <w:r>
-        <w:t xml:space="preserve"> = </w:t>
-      </w:r>
-      <w:proofErr w:type="spellStart"/>
-      <w:r>
-        <w:t>false</w:t>
-      </w:r>
-      <w:proofErr w:type="spellEnd"/>
-      <w:r>
-        <w:t>;</w:t>
+        <w:t xml:space="preserve">`annoyingTeacher = </w:t>
+      </w:r>
+      <w:r>
+        <w:t>false;</w:t>
       </w:r>
       <w:r>
         <w:t>`</w:t>
@@ -8990,23 +8357,15 @@
       <w:pPr>
         <w:pStyle w:val="Kop3"/>
       </w:pPr>
-      <w:bookmarkStart w:id="21" w:name="_Toc152580935"/>
+      <w:bookmarkStart w:id="22" w:name="_Toc152748184"/>
       <w:r>
         <w:t>For</w:t>
       </w:r>
-      <w:bookmarkEnd w:id="21"/>
-    </w:p>
-    <w:p>
-      <w:r>
-        <w:t xml:space="preserve">Een </w:t>
-      </w:r>
-      <w:proofErr w:type="spellStart"/>
-      <w:r>
-        <w:t>for</w:t>
-      </w:r>
-      <w:proofErr w:type="spellEnd"/>
-      <w:r>
-        <w:t>-loop is ook wel bekend als een iteratieve-loop</w:t>
+      <w:bookmarkEnd w:id="22"/>
+    </w:p>
+    <w:p>
+      <w:r>
+        <w:t>Een for-loop is ook wel bekend als een iteratieve-loop</w:t>
       </w:r>
       <w:r>
         <w:t xml:space="preserve">, en werkt op basis van een teller. </w:t>
@@ -9014,34 +8373,13 @@
       <w:r>
         <w:t xml:space="preserve">Maar een </w:t>
       </w:r>
-      <w:proofErr w:type="spellStart"/>
-      <w:r>
-        <w:t>for</w:t>
-      </w:r>
-      <w:proofErr w:type="spellEnd"/>
-      <w:r>
-        <w:t>-loop moet je op een bepaalde manier opbouwen.</w:t>
-      </w:r>
-    </w:p>
-    <w:p>
-      <w:r>
-        <w:t xml:space="preserve">Een </w:t>
-      </w:r>
-      <w:proofErr w:type="spellStart"/>
-      <w:r>
-        <w:t>for</w:t>
-      </w:r>
-      <w:proofErr w:type="spellEnd"/>
-      <w:r>
-        <w:t>-loop start je met de `</w:t>
-      </w:r>
-      <w:proofErr w:type="spellStart"/>
-      <w:r>
-        <w:t>for</w:t>
-      </w:r>
-      <w:proofErr w:type="spellEnd"/>
-      <w:r>
-        <w:t>`-keyword, gevolgd door de volgende 3 onderdelen.</w:t>
+      <w:r>
+        <w:t>for-loop moet je op een bepaalde manier opbouwen.</w:t>
+      </w:r>
+    </w:p>
+    <w:p>
+      <w:r>
+        <w:t>Een for-loop start je met de `for`-keyword, gevolgd door de volgende 3 onderdelen.</w:t>
       </w:r>
     </w:p>
     <w:p>
@@ -9050,61 +8388,65 @@
           <w:b/>
           <w:bCs/>
         </w:rPr>
-        <w:t>(</w:t>
-      </w:r>
-      <w:proofErr w:type="spellStart"/>
+        <w:t>(local) variable</w:t>
+      </w:r>
       <w:r>
         <w:rPr>
           <w:b/>
           <w:bCs/>
         </w:rPr>
-        <w:t>local</w:t>
-      </w:r>
-      <w:proofErr w:type="spellEnd"/>
-      <w:r>
+        <w:t xml:space="preserve">: </w:t>
+      </w:r>
+      <w:r>
+        <w:t xml:space="preserve">Dit is de iteratieve teller die bijhoud hoe vaak de loop zich al heeft herhaald. Dit is altijd </w:t>
+      </w:r>
+      <w:r>
+        <w:t>int, long of short. Je kan geen decimalen gebruiken!</w:t>
+      </w:r>
+    </w:p>
+    <w:p>
+      <w:pPr>
         <w:rPr>
           <w:b/>
           <w:bCs/>
         </w:rPr>
-        <w:t>) variable</w:t>
-      </w:r>
+      </w:pPr>
       <w:r>
         <w:rPr>
           <w:b/>
           <w:bCs/>
         </w:rPr>
-        <w:t xml:space="preserve">: </w:t>
-      </w:r>
-      <w:r>
-        <w:t xml:space="preserve">Dit is de iteratieve teller die bijhoud hoe vaak de loop zich al heeft herhaald. Dit is altijd </w:t>
-      </w:r>
-      <w:r>
-        <w:t>int, long of short. Je kan geen decimalen gebruiken!</w:t>
-      </w:r>
-    </w:p>
-    <w:p>
-      <w:pPr>
+        <w:t>Bool expression</w:t>
+      </w:r>
+      <w:r>
         <w:rPr>
           <w:b/>
           <w:bCs/>
         </w:rPr>
-      </w:pPr>
+        <w:t xml:space="preserve">: </w:t>
+      </w:r>
+      <w:r>
+        <w:t>Dit deel bepaald of de loop wel of niet moet worden uitgevoerd</w:t>
+      </w:r>
+      <w:r>
+        <w:t>. Dit is vaak expressie die zich uit als een boolean.</w:t>
+      </w:r>
+    </w:p>
+    <w:p>
       <w:r>
         <w:rPr>
           <w:b/>
           <w:bCs/>
         </w:rPr>
-        <w:t xml:space="preserve">Bool </w:t>
-      </w:r>
-      <w:proofErr w:type="spellStart"/>
+        <w:t>Post-</w:t>
+      </w:r>
       <w:r>
         <w:rPr>
           <w:b/>
           <w:bCs/>
         </w:rPr>
-        <w:t>expression</w:t>
-      </w:r>
-      <w:proofErr w:type="spellEnd"/>
+        <w:t>iteratieve expressie</w:t>
+      </w:r>
       <w:r>
         <w:rPr>
           <w:b/>
@@ -9113,60 +8455,7 @@
         <w:t xml:space="preserve">: </w:t>
       </w:r>
       <w:r>
-        <w:t>Dit deel bepaald of de loop wel of niet moet worden uitgevoerd</w:t>
-      </w:r>
-      <w:r>
-        <w:t xml:space="preserve">. Dit is vaak expressie die zich uit als een </w:t>
-      </w:r>
-      <w:proofErr w:type="spellStart"/>
-      <w:r>
-        <w:t>boolean</w:t>
-      </w:r>
-      <w:proofErr w:type="spellEnd"/>
-      <w:r>
-        <w:t>.</w:t>
-      </w:r>
-    </w:p>
-    <w:p>
-      <w:r>
-        <w:rPr>
-          <w:b/>
-          <w:bCs/>
-        </w:rPr>
-        <w:t>Post-</w:t>
-      </w:r>
-      <w:r>
-        <w:rPr>
-          <w:b/>
-          <w:bCs/>
-        </w:rPr>
-        <w:t>iteratieve expressie</w:t>
-      </w:r>
-      <w:r>
-        <w:rPr>
-          <w:b/>
-          <w:bCs/>
-        </w:rPr>
-        <w:t xml:space="preserve">: </w:t>
-      </w:r>
-      <w:r>
-        <w:t xml:space="preserve">Dit deel word uitgevoerd als nadat de loop elke keer tot het einde is gekomen. Vaak wordt hier een </w:t>
-      </w:r>
-      <w:proofErr w:type="spellStart"/>
-      <w:r>
-        <w:t>incrementation</w:t>
-      </w:r>
-      <w:proofErr w:type="spellEnd"/>
-      <w:r>
-        <w:t xml:space="preserve"> gedaan van de </w:t>
-      </w:r>
-      <w:proofErr w:type="spellStart"/>
-      <w:r>
-        <w:t>local</w:t>
-      </w:r>
-      <w:proofErr w:type="spellEnd"/>
-      <w:r>
-        <w:t xml:space="preserve"> variable. </w:t>
+        <w:t xml:space="preserve">Dit deel word uitgevoerd als nadat de loop elke keer tot het einde is gekomen. Vaak wordt hier een incrementation gedaan van de local variable. </w:t>
       </w:r>
     </w:p>
     <w:p>
@@ -9280,47 +8569,21 @@
       <w:pPr>
         <w:pStyle w:val="Kop3"/>
       </w:pPr>
-      <w:bookmarkStart w:id="22" w:name="_Toc152580936"/>
-      <w:proofErr w:type="spellStart"/>
+      <w:bookmarkStart w:id="23" w:name="_Toc152748185"/>
       <w:r>
         <w:t>ForEach</w:t>
       </w:r>
-      <w:bookmarkEnd w:id="22"/>
-      <w:proofErr w:type="spellEnd"/>
-    </w:p>
-    <w:p>
-      <w:r>
-        <w:t xml:space="preserve">Een </w:t>
-      </w:r>
-      <w:proofErr w:type="spellStart"/>
-      <w:r>
-        <w:t>ForEach</w:t>
-      </w:r>
-      <w:proofErr w:type="spellEnd"/>
-      <w:r>
-        <w:t>-</w:t>
+      <w:bookmarkEnd w:id="23"/>
+    </w:p>
+    <w:p>
+      <w:r>
+        <w:t>Een ForEach-</w:t>
       </w:r>
       <w:r>
         <w:t>loop</w:t>
       </w:r>
       <w:r>
-        <w:t xml:space="preserve"> lijkt sterk op een </w:t>
-      </w:r>
-      <w:proofErr w:type="spellStart"/>
-      <w:r>
-        <w:t>for</w:t>
-      </w:r>
-      <w:proofErr w:type="spellEnd"/>
-      <w:r>
-        <w:t xml:space="preserve">-loop, maar deze is wel degelijk anders. Een </w:t>
-      </w:r>
-      <w:proofErr w:type="spellStart"/>
-      <w:r>
-        <w:t>ForEach</w:t>
-      </w:r>
-      <w:proofErr w:type="spellEnd"/>
-      <w:r>
-        <w:t xml:space="preserve">-loop itereert door objecten in een collectie en </w:t>
+        <w:t xml:space="preserve"> lijkt sterk op een for-loop, maar deze is wel degelijk anders. Een ForEach-loop itereert door objecten in een collectie en </w:t>
       </w:r>
       <w:r>
         <w:t xml:space="preserve">geeft toegang tot het specifieke object waar doorheen geïtereerd wordt. </w:t>
@@ -9328,41 +8591,16 @@
     </w:p>
     <w:p>
       <w:r>
-        <w:t xml:space="preserve">Een </w:t>
-      </w:r>
-      <w:proofErr w:type="spellStart"/>
-      <w:r>
-        <w:t>foreach</w:t>
-      </w:r>
-      <w:proofErr w:type="spellEnd"/>
-      <w:r>
-        <w:t xml:space="preserve">-loop start je met de </w:t>
-      </w:r>
-      <w:proofErr w:type="spellStart"/>
-      <w:r>
-        <w:t>foreach</w:t>
-      </w:r>
-      <w:proofErr w:type="spellEnd"/>
-      <w:r>
-        <w:t>-keyword, gevolgd door de volgende onderdelen.</w:t>
-      </w:r>
-    </w:p>
-    <w:p>
-      <w:proofErr w:type="spellStart"/>
+        <w:t>Een foreach-loop start je met de foreach-keyword, gevolgd door de volgende onderdelen.</w:t>
+      </w:r>
+    </w:p>
+    <w:p>
       <w:r>
         <w:rPr>
           <w:b/>
           <w:bCs/>
         </w:rPr>
-        <w:t>Local</w:t>
-      </w:r>
-      <w:proofErr w:type="spellEnd"/>
-      <w:r>
-        <w:rPr>
-          <w:b/>
-          <w:bCs/>
-        </w:rPr>
-        <w:t xml:space="preserve"> variable:</w:t>
+        <w:t>Local variable:</w:t>
       </w:r>
       <w:r>
         <w:t xml:space="preserve"> </w:t>
@@ -9495,45 +8733,13 @@
     <w:p>
       <w:r>
         <w:lastRenderedPageBreak/>
-        <w:t xml:space="preserve">Er is wel een ding wat je moet weten over de </w:t>
-      </w:r>
-      <w:proofErr w:type="spellStart"/>
-      <w:r>
-        <w:t>foreach</w:t>
-      </w:r>
-      <w:proofErr w:type="spellEnd"/>
-      <w:r>
-        <w:t xml:space="preserve">. Je kan binnen een </w:t>
-      </w:r>
-      <w:proofErr w:type="spellStart"/>
-      <w:r>
-        <w:t>foreach</w:t>
-      </w:r>
-      <w:proofErr w:type="spellEnd"/>
-      <w:r>
-        <w:t xml:space="preserve"> niet de collectie</w:t>
-      </w:r>
-      <w:r>
-        <w:t xml:space="preserve"> aanpassen! In C# krijg je hier een </w:t>
-      </w:r>
-      <w:proofErr w:type="spellStart"/>
-      <w:r>
-        <w:t>exception</w:t>
-      </w:r>
-      <w:proofErr w:type="spellEnd"/>
-      <w:r>
-        <w:t xml:space="preserve"> voor, </w:t>
-      </w:r>
-      <w:r>
-        <w:t xml:space="preserve">de reden hiervoor is om, onder andere, te voorkomen dat je een eeuwig durende </w:t>
-      </w:r>
-      <w:proofErr w:type="spellStart"/>
-      <w:r>
-        <w:t>foreach</w:t>
-      </w:r>
-      <w:proofErr w:type="spellEnd"/>
-      <w:r>
-        <w:t xml:space="preserve"> loop krijgt. </w:t>
+        <w:t>Er is wel een ding wat je moet weten over de foreach. Je kan binnen een foreach niet de collectie</w:t>
+      </w:r>
+      <w:r>
+        <w:t xml:space="preserve"> aanpassen! In C# krijg je hier een exception voor, </w:t>
+      </w:r>
+      <w:r>
+        <w:t xml:space="preserve">de reden hiervoor is om, onder andere, te voorkomen dat je een eeuwig durende foreach loop krijgt. </w:t>
       </w:r>
       <w:r>
         <w:t>Technisch gezien heeft het te maken met geheugen allocatie, maar dat is voor nu even te ver.</w:t>
@@ -9543,11 +8749,11 @@
       <w:pPr>
         <w:pStyle w:val="Kop2"/>
       </w:pPr>
-      <w:bookmarkStart w:id="23" w:name="_Toc152580937"/>
+      <w:bookmarkStart w:id="24" w:name="_Toc152748186"/>
       <w:r>
         <w:t>Control statements</w:t>
       </w:r>
-      <w:bookmarkEnd w:id="23"/>
+      <w:bookmarkEnd w:id="24"/>
     </w:p>
     <w:p>
       <w:r>
@@ -9575,11 +8781,11 @@
       <w:pPr>
         <w:pStyle w:val="Kop3"/>
       </w:pPr>
-      <w:bookmarkStart w:id="24" w:name="_Toc152580938"/>
+      <w:bookmarkStart w:id="25" w:name="_Toc152748187"/>
       <w:r>
         <w:t>Continue</w:t>
       </w:r>
-      <w:bookmarkEnd w:id="24"/>
+      <w:bookmarkEnd w:id="25"/>
     </w:p>
     <w:p>
       <w:r>
@@ -9589,15 +8795,7 @@
         <w:t xml:space="preserve">meteen doorgaat naar de volgende iteratie. </w:t>
       </w:r>
       <w:r>
-        <w:t xml:space="preserve">Bij een </w:t>
-      </w:r>
-      <w:proofErr w:type="spellStart"/>
-      <w:r>
-        <w:t>for</w:t>
-      </w:r>
-      <w:proofErr w:type="spellEnd"/>
-      <w:r>
-        <w:t xml:space="preserve">-loop word meteen de post-expressie aangeroepen en </w:t>
+        <w:t xml:space="preserve">Bij een for-loop word meteen de post-expressie aangeroepen en </w:t>
       </w:r>
       <w:r>
         <w:t>de loop gaat weer verder.</w:t>
@@ -9605,15 +8803,7 @@
     </w:p>
     <w:p>
       <w:r>
-        <w:t xml:space="preserve">In een </w:t>
-      </w:r>
-      <w:proofErr w:type="spellStart"/>
-      <w:r>
-        <w:t>foreach</w:t>
-      </w:r>
-      <w:proofErr w:type="spellEnd"/>
-      <w:r>
-        <w:t xml:space="preserve"> betekend dit dat we de executie voor het huidige object stoppen, en meteen verder gaan met het volgende object in de collectie.</w:t>
+        <w:t>In een foreach betekend dit dat we de executie voor het huidige object stoppen, en meteen verder gaan met het volgende object in de collectie.</w:t>
       </w:r>
     </w:p>
     <w:p>
@@ -9704,11 +8894,11 @@
       <w:pPr>
         <w:pStyle w:val="Kop3"/>
       </w:pPr>
-      <w:bookmarkStart w:id="25" w:name="_Toc152580939"/>
+      <w:bookmarkStart w:id="26" w:name="_Toc152748188"/>
       <w:r>
         <w:t>Break</w:t>
       </w:r>
-      <w:bookmarkEnd w:id="25"/>
+      <w:bookmarkEnd w:id="26"/>
     </w:p>
     <w:p>
       <w:r>
@@ -9723,39 +8913,7 @@
     </w:p>
     <w:p>
       <w:r>
-        <w:t xml:space="preserve">In onderstaand voorbeeld, als er nog </w:t>
-      </w:r>
-      <w:proofErr w:type="spellStart"/>
-      <w:r>
-        <w:t>students</w:t>
-      </w:r>
-      <w:proofErr w:type="spellEnd"/>
-      <w:r>
-        <w:t xml:space="preserve"> zijn na de student met de naam “</w:t>
-      </w:r>
-      <w:proofErr w:type="spellStart"/>
-      <w:r>
-        <w:t>my</w:t>
-      </w:r>
-      <w:proofErr w:type="spellEnd"/>
-      <w:r>
-        <w:t xml:space="preserve"> </w:t>
-      </w:r>
-      <w:proofErr w:type="spellStart"/>
-      <w:r>
-        <w:t>evil</w:t>
-      </w:r>
-      <w:proofErr w:type="spellEnd"/>
-      <w:r>
-        <w:t xml:space="preserve"> </w:t>
-      </w:r>
-      <w:proofErr w:type="spellStart"/>
-      <w:r>
-        <w:t>twin</w:t>
-      </w:r>
-      <w:proofErr w:type="spellEnd"/>
-      <w:r>
-        <w:t xml:space="preserve">”, </w:t>
+        <w:t xml:space="preserve">In onderstaand voorbeeld, als er nog students zijn na de student met de naam “my evil twin”, </w:t>
       </w:r>
       <w:r>
         <w:t>het maakt niet uit. Zij worden dan niet meer behandeld!</w:t>
@@ -9819,12 +8977,12 @@
       <w:pPr>
         <w:pStyle w:val="Kop1"/>
       </w:pPr>
-      <w:bookmarkStart w:id="26" w:name="_Toc152580940"/>
+      <w:bookmarkStart w:id="27" w:name="_Toc152748189"/>
       <w:r>
         <w:lastRenderedPageBreak/>
         <w:t>Collections</w:t>
       </w:r>
-      <w:bookmarkEnd w:id="26"/>
+      <w:bookmarkEnd w:id="27"/>
     </w:p>
     <w:p>
       <w:r>
@@ -9839,34 +8997,18 @@
         <w:t xml:space="preserve">Collecties werken nauw samen met </w:t>
       </w:r>
       <w:r>
-        <w:t>de `</w:t>
-      </w:r>
-      <w:proofErr w:type="spellStart"/>
-      <w:r>
-        <w:t>for</w:t>
-      </w:r>
-      <w:proofErr w:type="spellEnd"/>
-      <w:r>
-        <w:t>` en `</w:t>
-      </w:r>
-      <w:proofErr w:type="spellStart"/>
-      <w:r>
-        <w:t>foreach</w:t>
-      </w:r>
-      <w:proofErr w:type="spellEnd"/>
-      <w:r>
-        <w:t>` loops.</w:t>
+        <w:t>de `for` en `foreach` loops.</w:t>
       </w:r>
     </w:p>
     <w:p>
       <w:pPr>
         <w:pStyle w:val="Kop2"/>
       </w:pPr>
-      <w:bookmarkStart w:id="27" w:name="_Toc152580941"/>
+      <w:bookmarkStart w:id="28" w:name="_Toc152748190"/>
       <w:r>
         <w:t>Array</w:t>
       </w:r>
-      <w:bookmarkEnd w:id="27"/>
+      <w:bookmarkEnd w:id="28"/>
     </w:p>
     <w:p>
       <w:r>
@@ -9935,7 +9077,6 @@
       </w:r>
     </w:p>
     <w:p>
-      <w:proofErr w:type="spellStart"/>
       <w:r>
         <w:rPr>
           <w:b/>
@@ -9943,7 +9084,6 @@
         </w:rPr>
         <w:t>Identifier</w:t>
       </w:r>
-      <w:proofErr w:type="spellEnd"/>
       <w:r>
         <w:rPr>
           <w:b/>
@@ -9987,150 +9127,101 @@
           <w:b/>
           <w:bCs/>
         </w:rPr>
-        <w:t>Array-</w:t>
-      </w:r>
-      <w:proofErr w:type="spellStart"/>
+        <w:t xml:space="preserve">Array-Identifier: </w:t>
+      </w:r>
+      <w:r>
+        <w:t>dit zijn de blokhaken die je na</w:t>
+      </w:r>
+      <w:r>
+        <w:t xml:space="preserve"> het datatype. Dit geeft aan dat iets een array is.</w:t>
+      </w:r>
+    </w:p>
+    <w:p>
       <w:r>
         <w:rPr>
           <w:b/>
           <w:bCs/>
         </w:rPr>
-        <w:t>Identifier</w:t>
-      </w:r>
-      <w:proofErr w:type="spellEnd"/>
+        <w:t>N</w:t>
+      </w:r>
       <w:r>
         <w:rPr>
           <w:b/>
           <w:bCs/>
         </w:rPr>
-        <w:t xml:space="preserve">: </w:t>
-      </w:r>
-      <w:r>
-        <w:t>dit zijn de blokhaken die je na</w:t>
-      </w:r>
-      <w:r>
-        <w:t xml:space="preserve"> het datatype. Dit geeft aan dat iets een array is.</w:t>
-      </w:r>
-    </w:p>
-    <w:p>
+        <w:t>am</w:t>
+      </w:r>
       <w:r>
         <w:rPr>
           <w:b/>
           <w:bCs/>
         </w:rPr>
-        <w:t>N</w:t>
-      </w:r>
+        <w:t>e</w:t>
+      </w:r>
+      <w:r>
+        <w:t xml:space="preserve">: de naam </w:t>
+      </w:r>
+      <w:r>
+        <w:t>van de array waarmee je deze refereert.</w:t>
+      </w:r>
+    </w:p>
+    <w:p>
       <w:r>
         <w:rPr>
           <w:b/>
           <w:bCs/>
         </w:rPr>
-        <w:t>am</w:t>
+        <w:t>New</w:t>
       </w:r>
       <w:r>
         <w:rPr>
           <w:b/>
           <w:bCs/>
         </w:rPr>
-        <w:t>e</w:t>
-      </w:r>
-      <w:r>
-        <w:t xml:space="preserve">: de naam </w:t>
-      </w:r>
-      <w:r>
-        <w:t>van de array waarmee je deze refereert.</w:t>
-      </w:r>
-    </w:p>
-    <w:p>
+        <w:t>-keyword</w:t>
+      </w:r>
       <w:r>
         <w:rPr>
           <w:b/>
           <w:bCs/>
         </w:rPr>
-        <w:t>New</w:t>
-      </w:r>
+        <w:t xml:space="preserve">: </w:t>
+      </w:r>
+      <w:r>
+        <w:t>Creëert</w:t>
+      </w:r>
+      <w:r>
+        <w:t xml:space="preserve"> een nieuwe instantie van de array, deze is van zichzelf een complex type</w:t>
+      </w:r>
+      <w:r>
+        <w:t>.</w:t>
+      </w:r>
+    </w:p>
+    <w:p>
       <w:r>
         <w:rPr>
           <w:b/>
           <w:bCs/>
         </w:rPr>
-        <w:t>-keyword</w:t>
-      </w:r>
+        <w:t xml:space="preserve">Array-Type: </w:t>
+      </w:r>
+      <w:r>
+        <w:t xml:space="preserve">De array-type </w:t>
+      </w:r>
+      <w:r>
+        <w:t>bepaald opnieuw de type en de lengte van de array.</w:t>
+      </w:r>
+    </w:p>
+    <w:p>
       <w:r>
         <w:rPr>
           <w:b/>
           <w:bCs/>
         </w:rPr>
-        <w:t xml:space="preserve">: </w:t>
-      </w:r>
-      <w:r>
-        <w:t>Creëert</w:t>
-      </w:r>
-      <w:r>
-        <w:t xml:space="preserve"> een nieuwe instantie van de array, deze is van zichzelf een complex type</w:t>
-      </w:r>
-      <w:r>
-        <w:t>.</w:t>
-      </w:r>
-    </w:p>
-    <w:p>
-      <w:r>
-        <w:rPr>
-          <w:b/>
-          <w:bCs/>
-        </w:rPr>
-        <w:t xml:space="preserve">Array-Type: </w:t>
-      </w:r>
-      <w:r>
-        <w:t xml:space="preserve">De array-type </w:t>
-      </w:r>
-      <w:r>
-        <w:t>bepaald opnieuw de type en de lengte van de array.</w:t>
-      </w:r>
-    </w:p>
-    <w:p>
-      <w:proofErr w:type="spellStart"/>
-      <w:r>
-        <w:rPr>
-          <w:b/>
-          <w:bCs/>
-        </w:rPr>
-        <w:t>Initializer</w:t>
-      </w:r>
-      <w:proofErr w:type="spellEnd"/>
-      <w:r>
-        <w:rPr>
-          <w:b/>
-          <w:bCs/>
-        </w:rPr>
-        <w:t xml:space="preserve"> </w:t>
-      </w:r>
-      <w:proofErr w:type="spellStart"/>
-      <w:r>
-        <w:rPr>
-          <w:b/>
-          <w:bCs/>
-        </w:rPr>
-        <w:t>expression</w:t>
-      </w:r>
-      <w:proofErr w:type="spellEnd"/>
-      <w:r>
-        <w:rPr>
-          <w:b/>
-          <w:bCs/>
-        </w:rPr>
-        <w:t xml:space="preserve">: </w:t>
-      </w:r>
-      <w:r>
-        <w:t xml:space="preserve">In de array </w:t>
-      </w:r>
-      <w:proofErr w:type="spellStart"/>
-      <w:r>
-        <w:t>expression</w:t>
-      </w:r>
-      <w:proofErr w:type="spellEnd"/>
-      <w:r>
-        <w:t xml:space="preserve"> schrijf je alle data op die in je array moeten</w:t>
+        <w:t xml:space="preserve">Initializer expression: </w:t>
+      </w:r>
+      <w:r>
+        <w:t>In de array expression schrijf je alle data op die in je array moeten</w:t>
       </w:r>
       <w:r>
         <w:t xml:space="preserve">. Het aantal objecten die je opschrijft MOET gelijk zijn aan de </w:t>
@@ -10143,7 +9234,7 @@
       <w:pPr>
         <w:pStyle w:val="Kop2"/>
       </w:pPr>
-      <w:bookmarkStart w:id="28" w:name="_Toc152580942"/>
+      <w:bookmarkStart w:id="29" w:name="_Toc152748191"/>
       <w:r>
         <w:t xml:space="preserve">Items </w:t>
       </w:r>
@@ -10153,7 +9244,7 @@
       <w:r>
         <w:t>toevoegen, toewijzen en verwijderen</w:t>
       </w:r>
-      <w:bookmarkEnd w:id="28"/>
+      <w:bookmarkEnd w:id="29"/>
     </w:p>
     <w:p>
       <w:r>
@@ -10273,12 +9364,12 @@
       <w:pPr>
         <w:pStyle w:val="Kop3"/>
       </w:pPr>
-      <w:bookmarkStart w:id="29" w:name="_Toc152580943"/>
+      <w:bookmarkStart w:id="30" w:name="_Toc152748192"/>
       <w:r>
         <w:lastRenderedPageBreak/>
         <w:t>Items toewijzen</w:t>
       </w:r>
-      <w:bookmarkEnd w:id="29"/>
+      <w:bookmarkEnd w:id="30"/>
     </w:p>
     <w:p>
       <w:r>
@@ -10290,13 +9381,8 @@
       <w:r>
         <w:t xml:space="preserve">n, namelijk door middel van de </w:t>
       </w:r>
-      <w:proofErr w:type="spellStart"/>
-      <w:r>
-        <w:t>indexer</w:t>
-      </w:r>
-      <w:proofErr w:type="spellEnd"/>
-      <w:r>
-        <w:t>.</w:t>
+      <w:r>
+        <w:t>indexer.</w:t>
       </w:r>
       <w:r>
         <w:br/>
@@ -10344,26 +9430,18 @@
     </w:p>
     <w:p>
       <w:r>
-        <w:t>Op index 1, is “World” nu vervangen met de inhoud van de variable “</w:t>
-      </w:r>
-      <w:proofErr w:type="spellStart"/>
-      <w:r>
-        <w:t>assignment</w:t>
-      </w:r>
-      <w:proofErr w:type="spellEnd"/>
-      <w:r>
-        <w:t>”.</w:t>
+        <w:t>Op index 1, is “World” nu vervangen met de inhoud van de variable “assignment”.</w:t>
       </w:r>
     </w:p>
     <w:p>
       <w:pPr>
         <w:pStyle w:val="Kop3"/>
       </w:pPr>
-      <w:bookmarkStart w:id="30" w:name="_Toc152580944"/>
+      <w:bookmarkStart w:id="31" w:name="_Toc152748193"/>
       <w:r>
         <w:t>Items verwijderen</w:t>
       </w:r>
-      <w:bookmarkEnd w:id="30"/>
+      <w:bookmarkEnd w:id="31"/>
     </w:p>
     <w:p>
       <w:r>
@@ -10377,26 +9455,18 @@
         <w:t xml:space="preserve">Maar afhankelijk van het type, kan je wel </w:t>
       </w:r>
       <w:r>
-        <w:t>`</w:t>
-      </w:r>
-      <w:proofErr w:type="spellStart"/>
-      <w:r>
-        <w:t>null</w:t>
-      </w:r>
-      <w:proofErr w:type="spellEnd"/>
-      <w:r>
-        <w:t>` waardes invoeren.</w:t>
+        <w:t>`null` waardes invoeren.</w:t>
       </w:r>
     </w:p>
     <w:p>
       <w:pPr>
         <w:pStyle w:val="Kop2"/>
       </w:pPr>
-      <w:bookmarkStart w:id="31" w:name="_Toc152580945"/>
+      <w:bookmarkStart w:id="32" w:name="_Toc152748194"/>
       <w:r>
         <w:t>List&lt;T&gt;</w:t>
       </w:r>
-      <w:bookmarkEnd w:id="31"/>
+      <w:bookmarkEnd w:id="32"/>
     </w:p>
     <w:p>
       <w:r>
@@ -10484,27 +9554,30 @@
       </w:r>
     </w:p>
     <w:p>
-      <w:proofErr w:type="spellStart"/>
       <w:r>
         <w:rPr>
           <w:b/>
           <w:bCs/>
         </w:rPr>
-        <w:t>Identifier</w:t>
-      </w:r>
-      <w:proofErr w:type="spellEnd"/>
+        <w:t xml:space="preserve">Identifier: </w:t>
+      </w:r>
+      <w:r>
+        <w:t>Dit is altijd List</w:t>
+      </w:r>
+      <w:r>
+        <w:t>.</w:t>
+      </w:r>
+    </w:p>
+    <w:p>
       <w:r>
         <w:rPr>
           <w:b/>
           <w:bCs/>
         </w:rPr>
-        <w:t xml:space="preserve">: </w:t>
-      </w:r>
-      <w:r>
-        <w:t>Dit is altijd List</w:t>
-      </w:r>
-      <w:r>
-        <w:t>.</w:t>
+        <w:t xml:space="preserve">Type declaration: </w:t>
+      </w:r>
+      <w:r>
+        <w:t>Geeft aan wat voor type de objecten zullen hebben die in de List komen te staan.</w:t>
       </w:r>
     </w:p>
     <w:p>
@@ -10513,131 +9586,62 @@
           <w:b/>
           <w:bCs/>
         </w:rPr>
-        <w:t xml:space="preserve">Type </w:t>
-      </w:r>
-      <w:proofErr w:type="spellStart"/>
+        <w:t>Name:</w:t>
+      </w:r>
       <w:r>
         <w:rPr>
           <w:b/>
           <w:bCs/>
         </w:rPr>
-        <w:t>declaration</w:t>
-      </w:r>
-      <w:proofErr w:type="spellEnd"/>
+        <w:t xml:space="preserve"> </w:t>
+      </w:r>
+      <w:r>
+        <w:t xml:space="preserve">De naam van de </w:t>
+      </w:r>
+      <w:r>
+        <w:t>list die je gaat gebruiken om later naar de list te refereren.</w:t>
+      </w:r>
+    </w:p>
+    <w:p>
       <w:r>
         <w:rPr>
           <w:b/>
           <w:bCs/>
         </w:rPr>
-        <w:t xml:space="preserve">: </w:t>
-      </w:r>
-      <w:r>
-        <w:t>Geeft aan wat voor type de objecten zullen hebben die in de List komen te staan.</w:t>
-      </w:r>
-    </w:p>
-    <w:p>
+        <w:t xml:space="preserve">New-keyword: </w:t>
+      </w:r>
+      <w:r>
+        <w:t>Creëert een nieuwe instantie van de List&lt;string&gt; in het geheugen.</w:t>
+      </w:r>
+    </w:p>
+    <w:p>
+      <w:r>
+        <w:t xml:space="preserve"> </w:t>
+      </w:r>
       <w:r>
         <w:rPr>
           <w:b/>
           <w:bCs/>
         </w:rPr>
-        <w:t>Name:</w:t>
-      </w:r>
-      <w:r>
-        <w:rPr>
-          <w:b/>
-          <w:bCs/>
-        </w:rPr>
-        <w:t xml:space="preserve"> </w:t>
-      </w:r>
-      <w:r>
-        <w:t xml:space="preserve">De naam van de </w:t>
-      </w:r>
-      <w:r>
-        <w:t>list die je gaat gebruiken om later naar de list te refereren.</w:t>
-      </w:r>
-    </w:p>
-    <w:p>
-      <w:r>
-        <w:rPr>
-          <w:b/>
-          <w:bCs/>
-        </w:rPr>
-        <w:t xml:space="preserve">New-keyword: </w:t>
-      </w:r>
-      <w:r>
-        <w:t>Creëert een nieuwe instantie van de List&lt;string&gt; in het geheugen.</w:t>
-      </w:r>
-    </w:p>
-    <w:p>
-      <w:r>
-        <w:t xml:space="preserve"> </w:t>
-      </w:r>
-      <w:proofErr w:type="spellStart"/>
-      <w:r>
-        <w:rPr>
-          <w:b/>
-          <w:bCs/>
-        </w:rPr>
-        <w:t>Initializer</w:t>
-      </w:r>
-      <w:proofErr w:type="spellEnd"/>
-      <w:r>
-        <w:rPr>
-          <w:b/>
-          <w:bCs/>
-        </w:rPr>
-        <w:t xml:space="preserve"> </w:t>
-      </w:r>
-      <w:proofErr w:type="spellStart"/>
-      <w:r>
-        <w:rPr>
-          <w:b/>
-          <w:bCs/>
-        </w:rPr>
-        <w:t>expression</w:t>
-      </w:r>
-      <w:proofErr w:type="spellEnd"/>
-      <w:r>
-        <w:rPr>
-          <w:b/>
-          <w:bCs/>
-        </w:rPr>
-        <w:t xml:space="preserve">: </w:t>
-      </w:r>
-      <w:r>
-        <w:t xml:space="preserve">Hier schrijf je opnieuw de </w:t>
-      </w:r>
-      <w:proofErr w:type="spellStart"/>
-      <w:r>
-        <w:t>Identifier</w:t>
-      </w:r>
-      <w:proofErr w:type="spellEnd"/>
-      <w:r>
-        <w:t xml:space="preserve"> en de type gevolgd met ‘()’. Dit zorgt ervoor dat je de List kan gebruiken.</w:t>
+        <w:t xml:space="preserve">Initializer expression: </w:t>
+      </w:r>
+      <w:r>
+        <w:t>Hier schrijf je opnieuw de Identifier en de type gevolgd met ‘()’. Dit zorgt ervoor dat je de List kan gebruiken.</w:t>
       </w:r>
     </w:p>
     <w:p>
       <w:pPr>
         <w:pStyle w:val="Kop3"/>
       </w:pPr>
-      <w:bookmarkStart w:id="32" w:name="_Toc152580946"/>
+      <w:bookmarkStart w:id="33" w:name="_Toc152748195"/>
       <w:r>
         <w:t>Items toevoegen</w:t>
       </w:r>
-      <w:bookmarkEnd w:id="32"/>
-    </w:p>
-    <w:p>
-      <w:r>
-        <w:t>Het toevoegen van items aan een List, doe je met de `</w:t>
-      </w:r>
-      <w:proofErr w:type="spellStart"/>
-      <w:r>
-        <w:t>Add</w:t>
-      </w:r>
-      <w:proofErr w:type="spellEnd"/>
-      <w:r>
-        <w:t xml:space="preserve">()` methode. In de haakjes schrijf je de waarde van het object </w:t>
+      <w:bookmarkEnd w:id="33"/>
+    </w:p>
+    <w:p>
+      <w:r>
+        <w:t xml:space="preserve">Het toevoegen van items aan een List, doe je met de `Add()` methode. In de haakjes schrijf je de waarde van het object </w:t>
       </w:r>
       <w:r>
         <w:t>wat je toevoegt. Let op dat dit wel in het juiste type is.</w:t>
@@ -10691,12 +9695,12 @@
       <w:pPr>
         <w:pStyle w:val="Kop3"/>
       </w:pPr>
-      <w:bookmarkStart w:id="33" w:name="_Toc152580947"/>
+      <w:bookmarkStart w:id="34" w:name="_Toc152748196"/>
       <w:r>
         <w:lastRenderedPageBreak/>
         <w:t>Items verwijderen</w:t>
       </w:r>
-      <w:bookmarkEnd w:id="33"/>
+      <w:bookmarkEnd w:id="34"/>
     </w:p>
     <w:p>
       <w:r>
@@ -10706,15 +9710,7 @@
         <w:t xml:space="preserve"> </w:t>
       </w:r>
       <w:r>
-        <w:t>Dit doe je met de `</w:t>
-      </w:r>
-      <w:proofErr w:type="spellStart"/>
-      <w:r>
-        <w:t>Remove</w:t>
-      </w:r>
-      <w:proofErr w:type="spellEnd"/>
-      <w:r>
-        <w:t>()` methode. In de haakjes, schrijf je dan de waarde</w:t>
+        <w:t>Dit doe je met de `Remove()` methode. In de haakjes, schrijf je dan de waarde</w:t>
       </w:r>
       <w:r>
         <w:t xml:space="preserve"> van het item wat je wilt verwijderen.</w:t>
@@ -10766,11 +9762,11 @@
       <w:pPr>
         <w:pStyle w:val="Kop3"/>
       </w:pPr>
-      <w:bookmarkStart w:id="34" w:name="_Toc152580948"/>
+      <w:bookmarkStart w:id="35" w:name="_Toc152748197"/>
       <w:r>
         <w:t>Items opvragen uit een lijst</w:t>
       </w:r>
-      <w:bookmarkEnd w:id="34"/>
+      <w:bookmarkEnd w:id="35"/>
     </w:p>
     <w:p>
       <w:r>
@@ -10827,11 +9823,11 @@
       <w:pPr>
         <w:pStyle w:val="Kop2"/>
       </w:pPr>
-      <w:bookmarkStart w:id="35" w:name="_Toc152580949"/>
+      <w:bookmarkStart w:id="36" w:name="_Toc152748198"/>
       <w:r>
         <w:t>Dictionary&lt;T,U&gt;</w:t>
       </w:r>
-      <w:bookmarkEnd w:id="35"/>
+      <w:bookmarkEnd w:id="36"/>
     </w:p>
     <w:p>
       <w:r>
@@ -10841,21 +9837,8 @@
         <w:t>is de meest gebruikte “complexe” collectie. Deze bestaat namelijk uit 2 types (die je zelf opgeeft in de</w:t>
       </w:r>
       <w:r>
-        <w:t xml:space="preserve"> Type-</w:t>
-      </w:r>
-      <w:proofErr w:type="spellStart"/>
-      <w:r>
-        <w:t>placeholders</w:t>
-      </w:r>
-      <w:proofErr w:type="spellEnd"/>
-      <w:r>
-        <w:t xml:space="preserve"> (T en U)). Een dictionary bestaat uit een </w:t>
-      </w:r>
-      <w:proofErr w:type="spellStart"/>
-      <w:r>
-        <w:t>KeyValueType</w:t>
-      </w:r>
-      <w:proofErr w:type="spellEnd"/>
+        <w:t xml:space="preserve"> Type-placeholders (T en U)). Een dictionary bestaat uit een KeyValueType</w:t>
+      </w:r>
       <w:r>
         <w:t>, deze bestaat uit een sleutel (key), en een waarde (value).</w:t>
       </w:r>
@@ -10911,27 +9894,33 @@
       </w:r>
     </w:p>
     <w:p>
-      <w:proofErr w:type="spellStart"/>
       <w:r>
         <w:rPr>
           <w:b/>
           <w:bCs/>
         </w:rPr>
-        <w:t>Identifier</w:t>
-      </w:r>
-      <w:proofErr w:type="spellEnd"/>
+        <w:t xml:space="preserve">Identifier: </w:t>
+      </w:r>
+      <w:r>
+        <w:t xml:space="preserve">Dit is altijd </w:t>
+      </w:r>
+      <w:r>
+        <w:t>Dictionary.</w:t>
+      </w:r>
+    </w:p>
+    <w:p>
       <w:r>
         <w:rPr>
           <w:b/>
           <w:bCs/>
         </w:rPr>
-        <w:t xml:space="preserve">: </w:t>
-      </w:r>
-      <w:r>
-        <w:t xml:space="preserve">Dit is altijd </w:t>
-      </w:r>
-      <w:r>
-        <w:t>Dictionary.</w:t>
+        <w:t xml:space="preserve">Type declaration: </w:t>
+      </w:r>
+      <w:r>
+        <w:t>Hier geeft je aan welk type zal worden gebruikt in de Key kant, en welk type zal worden gebruikt in de value kant. Deze kunnen verschillen of gelijk zijn.</w:t>
+      </w:r>
+      <w:r>
+        <w:t xml:space="preserve"> Je moet altijd twee types opgeven.</w:t>
       </w:r>
     </w:p>
     <w:p>
@@ -10940,125 +9929,61 @@
           <w:b/>
           <w:bCs/>
         </w:rPr>
-        <w:t xml:space="preserve">Type </w:t>
-      </w:r>
-      <w:proofErr w:type="spellStart"/>
+        <w:t xml:space="preserve">Name: </w:t>
+      </w:r>
+      <w:r>
+        <w:t xml:space="preserve">De naam van de </w:t>
+      </w:r>
+      <w:r>
+        <w:t xml:space="preserve">dictionary </w:t>
+      </w:r>
+      <w:r>
+        <w:t xml:space="preserve">die je gaat gebruiken om later naar de </w:t>
+      </w:r>
+      <w:r>
+        <w:t>collectie</w:t>
+      </w:r>
+      <w:r>
+        <w:t xml:space="preserve"> te refereren.</w:t>
+      </w:r>
+    </w:p>
+    <w:p>
       <w:r>
         <w:rPr>
           <w:b/>
           <w:bCs/>
         </w:rPr>
-        <w:t>declaration</w:t>
-      </w:r>
-      <w:proofErr w:type="spellEnd"/>
+        <w:t xml:space="preserve">New-keyword: </w:t>
+      </w:r>
+      <w:r>
+        <w:t xml:space="preserve">Creëert een nieuwe instantie van de </w:t>
+      </w:r>
+      <w:r>
+        <w:t>Dictionary</w:t>
+      </w:r>
+      <w:r>
+        <w:t>&lt;</w:t>
+      </w:r>
+      <w:r>
+        <w:t>T, U</w:t>
+      </w:r>
+      <w:r>
+        <w:t>&gt; in het geheugen.</w:t>
+      </w:r>
+    </w:p>
+    <w:p>
+      <w:r>
+        <w:t xml:space="preserve"> </w:t>
+      </w:r>
       <w:r>
         <w:rPr>
           <w:b/>
           <w:bCs/>
         </w:rPr>
-        <w:t xml:space="preserve">: </w:t>
-      </w:r>
-      <w:r>
-        <w:t>Hier geeft je aan welk type zal worden gebruikt in de Key kant, en welk type zal worden gebruikt in de value kant. Deze kunnen verschillen of gelijk zijn.</w:t>
-      </w:r>
-      <w:r>
-        <w:t xml:space="preserve"> Je moet altijd twee types opgeven.</w:t>
-      </w:r>
-    </w:p>
-    <w:p>
-      <w:r>
-        <w:rPr>
-          <w:b/>
-          <w:bCs/>
-        </w:rPr>
-        <w:t xml:space="preserve">Name: </w:t>
-      </w:r>
-      <w:r>
-        <w:t xml:space="preserve">De naam van de </w:t>
-      </w:r>
-      <w:r>
-        <w:t xml:space="preserve">dictionary </w:t>
-      </w:r>
-      <w:r>
-        <w:t xml:space="preserve">die je gaat gebruiken om later naar de </w:t>
-      </w:r>
-      <w:r>
-        <w:t>collectie</w:t>
-      </w:r>
-      <w:r>
-        <w:t xml:space="preserve"> te refereren.</w:t>
-      </w:r>
-    </w:p>
-    <w:p>
-      <w:r>
-        <w:rPr>
-          <w:b/>
-          <w:bCs/>
-        </w:rPr>
-        <w:t xml:space="preserve">New-keyword: </w:t>
-      </w:r>
-      <w:r>
-        <w:t xml:space="preserve">Creëert een nieuwe instantie van de </w:t>
-      </w:r>
-      <w:r>
-        <w:t>Dictionary</w:t>
-      </w:r>
-      <w:r>
-        <w:t>&lt;</w:t>
-      </w:r>
-      <w:r>
-        <w:t>T, U</w:t>
-      </w:r>
-      <w:r>
-        <w:t>&gt; in het geheugen.</w:t>
-      </w:r>
-    </w:p>
-    <w:p>
-      <w:r>
-        <w:t xml:space="preserve"> </w:t>
-      </w:r>
-      <w:proofErr w:type="spellStart"/>
-      <w:r>
-        <w:rPr>
-          <w:b/>
-          <w:bCs/>
-        </w:rPr>
-        <w:t>Initializer</w:t>
-      </w:r>
-      <w:proofErr w:type="spellEnd"/>
-      <w:r>
-        <w:rPr>
-          <w:b/>
-          <w:bCs/>
-        </w:rPr>
-        <w:t xml:space="preserve"> </w:t>
-      </w:r>
-      <w:proofErr w:type="spellStart"/>
-      <w:r>
-        <w:rPr>
-          <w:b/>
-          <w:bCs/>
-        </w:rPr>
-        <w:t>expression</w:t>
-      </w:r>
-      <w:proofErr w:type="spellEnd"/>
-      <w:r>
-        <w:rPr>
-          <w:b/>
-          <w:bCs/>
-        </w:rPr>
-        <w:t xml:space="preserve">: </w:t>
-      </w:r>
-      <w:r>
-        <w:t xml:space="preserve">Hier schrijf je opnieuw de </w:t>
-      </w:r>
-      <w:proofErr w:type="spellStart"/>
-      <w:r>
-        <w:t>Identifier</w:t>
-      </w:r>
-      <w:proofErr w:type="spellEnd"/>
-      <w:r>
-        <w:t xml:space="preserve"> en de type gevolgd met ‘()’. Dit zorgt ervoor dat je de </w:t>
+        <w:t xml:space="preserve">Initializer expression: </w:t>
+      </w:r>
+      <w:r>
+        <w:t xml:space="preserve">Hier schrijf je opnieuw de Identifier en de type gevolgd met ‘()’. Dit zorgt ervoor dat je de </w:t>
       </w:r>
       <w:r>
         <w:t>dictionary kan gebruiken.</w:t>
@@ -11068,12 +9993,12 @@
       <w:pPr>
         <w:pStyle w:val="Kop3"/>
       </w:pPr>
-      <w:bookmarkStart w:id="36" w:name="_Toc152580950"/>
+      <w:bookmarkStart w:id="37" w:name="_Toc152748199"/>
       <w:r>
         <w:lastRenderedPageBreak/>
         <w:t>Items toevoegen</w:t>
       </w:r>
-      <w:bookmarkEnd w:id="36"/>
+      <w:bookmarkEnd w:id="37"/>
     </w:p>
     <w:p>
       <w:r>
@@ -11083,15 +10008,7 @@
         <w:t xml:space="preserve">, maak je hier ook gebruik van de </w:t>
       </w:r>
       <w:r>
-        <w:t>`</w:t>
-      </w:r>
-      <w:proofErr w:type="spellStart"/>
-      <w:r>
-        <w:t>Add</w:t>
-      </w:r>
-      <w:proofErr w:type="spellEnd"/>
-      <w:r>
-        <w:t>()` methode. Hier dien je dan twee waardes op te geven. Namelijk een waarde voor de key, en een waarde voor de value.</w:t>
+        <w:t>`Add()` methode. Hier dien je dan twee waardes op te geven. Namelijk een waarde voor de key, en een waarde voor de value.</w:t>
       </w:r>
       <w:r>
         <w:t xml:space="preserve"> De types moeten overeenkomen met de types die je bij het aanmaken hebt aangegeven.</w:t>
@@ -11143,26 +10060,18 @@
       <w:pPr>
         <w:pStyle w:val="Kop3"/>
       </w:pPr>
-      <w:bookmarkStart w:id="37" w:name="_Toc152580951"/>
+      <w:bookmarkStart w:id="38" w:name="_Toc152748200"/>
       <w:r>
         <w:t>Items verwijderen</w:t>
       </w:r>
-      <w:bookmarkEnd w:id="37"/>
+      <w:bookmarkEnd w:id="38"/>
     </w:p>
     <w:p>
       <w:r>
         <w:t xml:space="preserve">Het verwijderen van een item uit de dictionary gaat met de </w:t>
       </w:r>
       <w:r>
-        <w:t>`</w:t>
-      </w:r>
-      <w:proofErr w:type="spellStart"/>
-      <w:r>
-        <w:t>Remove</w:t>
-      </w:r>
-      <w:proofErr w:type="spellEnd"/>
-      <w:r>
-        <w:t>()` methode.</w:t>
+        <w:t>`Remove()` methode.</w:t>
       </w:r>
       <w:r>
         <w:t xml:space="preserve"> </w:t>
@@ -11217,23 +10126,15 @@
       <w:pPr>
         <w:pStyle w:val="Kop3"/>
       </w:pPr>
-      <w:bookmarkStart w:id="38" w:name="_Toc152580952"/>
+      <w:bookmarkStart w:id="39" w:name="_Toc152748201"/>
       <w:r>
         <w:t>Items opvragen uit de dictionary</w:t>
       </w:r>
-      <w:bookmarkEnd w:id="38"/>
-    </w:p>
-    <w:p>
-      <w:r>
-        <w:t xml:space="preserve">Net als bij de Array en de List, gebruik je bij Dictionary ook de </w:t>
-      </w:r>
-      <w:proofErr w:type="spellStart"/>
-      <w:r>
-        <w:t>indexer</w:t>
-      </w:r>
-      <w:proofErr w:type="spellEnd"/>
-      <w:r>
-        <w:t xml:space="preserve">. Maar hier is het van belang om de </w:t>
+      <w:bookmarkEnd w:id="39"/>
+    </w:p>
+    <w:p>
+      <w:r>
+        <w:t xml:space="preserve">Net als bij de Array en de List, gebruik je bij Dictionary ook de indexer. Maar hier is het van belang om de </w:t>
       </w:r>
       <w:r>
         <w:t xml:space="preserve">juiste type te gebruiken </w:t>
@@ -11294,27 +10195,19 @@
         <w:pStyle w:val="Kop1"/>
         <w:jc w:val="center"/>
       </w:pPr>
-      <w:bookmarkStart w:id="39" w:name="_Toc152580953"/>
+      <w:bookmarkStart w:id="40" w:name="_Toc152748202"/>
       <w:r>
         <w:lastRenderedPageBreak/>
         <w:t>Files en IO</w:t>
       </w:r>
-      <w:bookmarkEnd w:id="39"/>
+      <w:bookmarkEnd w:id="40"/>
     </w:p>
     <w:p>
       <w:r>
         <w:t>Het werken met files,</w:t>
       </w:r>
       <w:r>
-        <w:t xml:space="preserve"> directories, </w:t>
-      </w:r>
-      <w:proofErr w:type="spellStart"/>
-      <w:r>
-        <w:t>paths</w:t>
-      </w:r>
-      <w:proofErr w:type="spellEnd"/>
-      <w:r>
-        <w:t xml:space="preserve"> en</w:t>
+        <w:t xml:space="preserve"> directories, paths en</w:t>
       </w:r>
       <w:r>
         <w:t xml:space="preserve"> het eeuwig opvullen van de HDD of SSD </w:t>
@@ -11339,13 +10232,11 @@
       <w:pPr>
         <w:pStyle w:val="Kop2"/>
       </w:pPr>
-      <w:bookmarkStart w:id="40" w:name="_Toc152580954"/>
-      <w:proofErr w:type="spellStart"/>
+      <w:bookmarkStart w:id="41" w:name="_Toc152748203"/>
       <w:r>
         <w:t>Namespace</w:t>
       </w:r>
-      <w:bookmarkEnd w:id="40"/>
-      <w:proofErr w:type="spellEnd"/>
+      <w:bookmarkEnd w:id="41"/>
     </w:p>
     <w:p>
       <w:r>
@@ -11405,21 +10296,8 @@
       <w:r>
         <w:t xml:space="preserve">Als je wilt werken met files, moet je eerst de juiste </w:t>
       </w:r>
-      <w:proofErr w:type="spellStart"/>
-      <w:r>
-        <w:t>namespace</w:t>
-      </w:r>
-      <w:proofErr w:type="spellEnd"/>
-      <w:r>
-        <w:t xml:space="preserve"> toevoegen aan de C# bestand, namelijk de `System.IO`-</w:t>
-      </w:r>
-      <w:proofErr w:type="spellStart"/>
-      <w:r>
-        <w:t>namespace</w:t>
-      </w:r>
-      <w:proofErr w:type="spellEnd"/>
-      <w:r>
-        <w:t>.</w:t>
+      <w:r>
+        <w:t>namespace toevoegen aan de C# bestand, namelijk de `System.IO`-namespace.</w:t>
       </w:r>
     </w:p>
     <w:p/>
@@ -11427,23 +10305,15 @@
       <w:pPr>
         <w:pStyle w:val="Kop2"/>
       </w:pPr>
-      <w:bookmarkStart w:id="41" w:name="_Toc152580955"/>
+      <w:bookmarkStart w:id="42" w:name="_Toc152748204"/>
       <w:r>
         <w:t>Simpel lezen van een bestand</w:t>
       </w:r>
-      <w:bookmarkEnd w:id="41"/>
-    </w:p>
-    <w:p>
-      <w:r>
-        <w:t xml:space="preserve">Nu we de `IO` </w:t>
-      </w:r>
-      <w:proofErr w:type="spellStart"/>
-      <w:r>
-        <w:t>namespace</w:t>
-      </w:r>
-      <w:proofErr w:type="spellEnd"/>
-      <w:r>
-        <w:t xml:space="preserve"> hebben, kunnen we gaan werken met bestanden. Maar we </w:t>
+      <w:bookmarkEnd w:id="42"/>
+    </w:p>
+    <w:p>
+      <w:r>
+        <w:t xml:space="preserve">Nu we de `IO` namespace hebben, kunnen we gaan werken met bestanden. Maar we </w:t>
       </w:r>
       <w:r>
         <w:t>gaan maar een paar basis classes behandelen.</w:t>
@@ -11578,15 +10448,7 @@
         <w:t>Nu gaan we terug naar het programmeren. Om een bestand uit te lezen, gebruiken we de `File`- class</w:t>
       </w:r>
       <w:r>
-        <w:t>, die te vinden is in de `System.IO`-</w:t>
-      </w:r>
-      <w:proofErr w:type="spellStart"/>
-      <w:r>
-        <w:t>namespace</w:t>
-      </w:r>
-      <w:proofErr w:type="spellEnd"/>
-      <w:r>
-        <w:t>.</w:t>
+        <w:t>, die te vinden is in de `System.IO`-namespace.</w:t>
       </w:r>
       <w:r>
         <w:t xml:space="preserve"> </w:t>
@@ -11598,15 +10460,7 @@
         <w:t xml:space="preserve">handige methodes vinden, we zijn nu geïnteresseerd </w:t>
       </w:r>
       <w:r>
-        <w:t>‘</w:t>
-      </w:r>
-      <w:proofErr w:type="spellStart"/>
-      <w:r>
-        <w:t>ReadAllText</w:t>
-      </w:r>
-      <w:proofErr w:type="spellEnd"/>
-      <w:r>
-        <w:t>()’.</w:t>
+        <w:t>‘ReadAllText()’.</w:t>
       </w:r>
       <w:r>
         <w:t xml:space="preserve"> </w:t>
@@ -11621,32 +10475,19 @@
       <w:pPr>
         <w:pStyle w:val="Kop2"/>
       </w:pPr>
-      <w:bookmarkStart w:id="42" w:name="_Toc152580956"/>
+      <w:bookmarkStart w:id="43" w:name="_Toc152748205"/>
       <w:r>
         <w:lastRenderedPageBreak/>
         <w:t>Simpel schrijven van een bestand</w:t>
       </w:r>
-      <w:bookmarkEnd w:id="42"/>
-    </w:p>
-    <w:p>
-      <w:r>
-        <w:t xml:space="preserve">Voor het schrijven van een bestand, kunnen we dezelfde </w:t>
-      </w:r>
-      <w:proofErr w:type="spellStart"/>
-      <w:r>
-        <w:t>namespace</w:t>
-      </w:r>
-      <w:proofErr w:type="spellEnd"/>
-      <w:r>
-        <w:t xml:space="preserve"> en dezelfde class </w:t>
-      </w:r>
-      <w:proofErr w:type="spellStart"/>
-      <w:r>
-        <w:t>gebuiken</w:t>
-      </w:r>
-      <w:proofErr w:type="spellEnd"/>
-      <w:r>
-        <w:t xml:space="preserve">. Het enige wat we aanpassen is de methode. </w:t>
+      <w:bookmarkEnd w:id="43"/>
+    </w:p>
+    <w:p>
+      <w:r>
+        <w:t>Voor het schrijven van een bestand, kunnen we dezelfde namespace</w:t>
+      </w:r>
+      <w:r>
+        <w:t xml:space="preserve"> en dezelfde class gebuiken. Het enige wat we aanpassen is de methode. </w:t>
       </w:r>
       <w:r>
         <w:t xml:space="preserve">Als we een bestand willen schrijven, moeten we twee dingen weten: </w:t>
@@ -11751,30 +10592,14 @@
         </w:drawing>
       </w:r>
       <w:r>
-        <w:t>De inhoud van het bestand moet altijd een string zijn. Voor Primaire datatypes kan je makkelijk een ‘</w:t>
-      </w:r>
-      <w:proofErr w:type="spellStart"/>
-      <w:r>
-        <w:t>ToString</w:t>
-      </w:r>
-      <w:proofErr w:type="spellEnd"/>
-      <w:r>
-        <w:t>’ methode aanroepen.</w:t>
+        <w:t>De inhoud van het bestand moet altijd een string zijn. Voor Primaire datatypes kan je makkelijk een ‘ToString’ methode aanroepen.</w:t>
       </w:r>
       <w:r>
         <w:br/>
         <w:t>Voor Complex Types</w:t>
       </w:r>
       <w:r>
-        <w:t xml:space="preserve"> is dit al lastiger; dan zal je specifiek een </w:t>
-      </w:r>
-      <w:proofErr w:type="spellStart"/>
-      <w:r>
-        <w:t>override</w:t>
-      </w:r>
-      <w:proofErr w:type="spellEnd"/>
-      <w:r>
-        <w:t xml:space="preserve"> moeten gebruiken </w:t>
+        <w:t xml:space="preserve"> is dit al lastiger; dan zal je specifiek een override moeten gebruiken </w:t>
       </w:r>
       <w:r>
         <w:t>op het type wat je wilt gebruiken, of een property moeten aanroepen waar nuttige informatie in staat.</w:t>
@@ -11785,39 +10610,15 @@
       <w:pPr>
         <w:pStyle w:val="Kop3"/>
       </w:pPr>
-      <w:bookmarkStart w:id="43" w:name="_Toc152580957"/>
+      <w:bookmarkStart w:id="44" w:name="_Toc152748206"/>
       <w:r>
         <w:t>Complex types</w:t>
       </w:r>
-      <w:bookmarkEnd w:id="43"/>
-    </w:p>
-    <w:p>
-      <w:r>
-        <w:t xml:space="preserve">We gaan het nog even snel hebben over het gebruiken van complex types. Als </w:t>
-      </w:r>
-      <w:proofErr w:type="spellStart"/>
-      <w:r>
-        <w:t>herrinnering</w:t>
-      </w:r>
-      <w:proofErr w:type="spellEnd"/>
-      <w:r>
-        <w:t xml:space="preserve">, een complex type kan van alles zijn, een class, </w:t>
-      </w:r>
-      <w:proofErr w:type="spellStart"/>
-      <w:r>
-        <w:t>struct</w:t>
-      </w:r>
-      <w:proofErr w:type="spellEnd"/>
-      <w:r>
-        <w:t xml:space="preserve">, </w:t>
-      </w:r>
-      <w:proofErr w:type="spellStart"/>
-      <w:r>
-        <w:t>enum</w:t>
-      </w:r>
-      <w:proofErr w:type="spellEnd"/>
-      <w:r>
-        <w:t>, ect.</w:t>
+      <w:bookmarkEnd w:id="44"/>
+    </w:p>
+    <w:p>
+      <w:r>
+        <w:t>We gaan het nog even snel hebben over het gebruiken van complex types. Als herrinnering, een complex type kan van alles zijn, een class, struct, enum, ect.</w:t>
       </w:r>
     </w:p>
     <w:p>
@@ -11885,76 +10686,20 @@
         <w:t>Op types zoals een class</w:t>
       </w:r>
       <w:r>
-        <w:t xml:space="preserve"> kan je </w:t>
-      </w:r>
-      <w:proofErr w:type="spellStart"/>
-      <w:r>
-        <w:t>overrides</w:t>
-      </w:r>
-      <w:proofErr w:type="spellEnd"/>
-      <w:r>
-        <w:t xml:space="preserve"> implementeren. Deze overschrijven standaard gedrag </w:t>
-      </w:r>
-      <w:r>
-        <w:t>met een eigen implementatie. In onderstaand voorbeeld van de `</w:t>
-      </w:r>
-      <w:proofErr w:type="spellStart"/>
-      <w:r>
-        <w:t>MyAwesomeType</w:t>
-      </w:r>
-      <w:proofErr w:type="spellEnd"/>
-      <w:r>
-        <w:t xml:space="preserve">`-class, is een </w:t>
-      </w:r>
-      <w:proofErr w:type="spellStart"/>
-      <w:r>
-        <w:t>override</w:t>
-      </w:r>
-      <w:proofErr w:type="spellEnd"/>
-      <w:r>
-        <w:t xml:space="preserve"> op de `</w:t>
-      </w:r>
-      <w:proofErr w:type="spellStart"/>
-      <w:r>
-        <w:t>ToString</w:t>
-      </w:r>
-      <w:proofErr w:type="spellEnd"/>
-      <w:r>
-        <w:t>()` methode.</w:t>
+        <w:t xml:space="preserve"> kan je overrides implementeren. Deze overschrijven standaard gedrag </w:t>
+      </w:r>
+      <w:r>
+        <w:t>met een eigen implementatie. In onderstaand voorbeeld van de `MyAwesomeType`-class, is een override op de `ToString()` methode.</w:t>
       </w:r>
       <w:r>
         <w:br/>
         <w:t xml:space="preserve">Normaal als je </w:t>
       </w:r>
       <w:r>
-        <w:t>`</w:t>
-      </w:r>
-      <w:proofErr w:type="spellStart"/>
-      <w:r>
-        <w:t>MyAwesomeType.ToString</w:t>
-      </w:r>
-      <w:proofErr w:type="spellEnd"/>
-      <w:r>
-        <w:t xml:space="preserve">()` zou aanroepen, </w:t>
-      </w:r>
-      <w:r>
-        <w:t xml:space="preserve">zou je de </w:t>
-      </w:r>
-      <w:proofErr w:type="spellStart"/>
-      <w:r>
-        <w:t>namespace</w:t>
-      </w:r>
-      <w:proofErr w:type="spellEnd"/>
-      <w:r>
-        <w:t xml:space="preserve"> en de naam van de class terug krijgen. Da’s niet handig. Daarom hebben we een </w:t>
-      </w:r>
-      <w:proofErr w:type="spellStart"/>
-      <w:r>
-        <w:t>override</w:t>
-      </w:r>
-      <w:proofErr w:type="spellEnd"/>
-      <w:r>
-        <w:t xml:space="preserve"> toegevoegd om nuttige informatie terug te geven.</w:t>
+        <w:t xml:space="preserve">`MyAwesomeType.ToString()` zou aanroepen, </w:t>
+      </w:r>
+      <w:r>
+        <w:t>zou je de namespace en de naam van de class terug krijgen. Da’s niet handig. Daarom hebben we een override toegevoegd om nuttige informatie terug te geven.</w:t>
       </w:r>
     </w:p>
     <w:p>
@@ -12088,23 +10833,7 @@
         <w:t xml:space="preserve">Of we kunnen </w:t>
       </w:r>
       <w:r>
-        <w:t>gebruik maken van de `</w:t>
-      </w:r>
-      <w:proofErr w:type="spellStart"/>
-      <w:r>
-        <w:t>ToString</w:t>
-      </w:r>
-      <w:proofErr w:type="spellEnd"/>
-      <w:r>
-        <w:t>` implementatie die wij hebben ‘</w:t>
-      </w:r>
-      <w:proofErr w:type="spellStart"/>
-      <w:r>
-        <w:t>overridden</w:t>
-      </w:r>
-      <w:proofErr w:type="spellEnd"/>
-      <w:r>
-        <w:t>’.</w:t>
+        <w:t>gebruik maken van de `ToString` implementatie die wij hebben ‘overridden’.</w:t>
       </w:r>
     </w:p>
     <w:p>
@@ -12116,35 +10845,22 @@
       <w:pPr>
         <w:pStyle w:val="Kop1"/>
       </w:pPr>
-      <w:bookmarkStart w:id="44" w:name="_Toc152580958"/>
+      <w:bookmarkStart w:id="45" w:name="_Toc152748207"/>
       <w:r>
         <w:lastRenderedPageBreak/>
         <w:t>LINQ</w:t>
       </w:r>
-      <w:bookmarkEnd w:id="44"/>
-    </w:p>
-    <w:p>
-      <w:proofErr w:type="spellStart"/>
-      <w:r>
-        <w:t>Linq</w:t>
-      </w:r>
-      <w:proofErr w:type="spellEnd"/>
-      <w:r>
-        <w:t xml:space="preserve"> is een manier van data opvragen uit een collectie waarbij je niet direct de index weet</w:t>
+      <w:bookmarkEnd w:id="45"/>
+    </w:p>
+    <w:p>
+      <w:r>
+        <w:t>Linq is een manier van data opvragen uit een collectie waarbij je niet direct de index weet</w:t>
       </w:r>
       <w:r>
         <w:t xml:space="preserve">, ook wel bekend als een iteratieve actie. </w:t>
       </w:r>
       <w:r>
-        <w:t xml:space="preserve">Er zijn een aantal verschillende methodes waarmee je </w:t>
-      </w:r>
-      <w:proofErr w:type="spellStart"/>
-      <w:r>
-        <w:t>zoek-acties</w:t>
-      </w:r>
-      <w:proofErr w:type="spellEnd"/>
-      <w:r>
-        <w:t xml:space="preserve"> uitvoert </w:t>
+        <w:t xml:space="preserve">Er zijn een aantal verschillende methodes waarmee je zoek-acties uitvoert </w:t>
       </w:r>
       <w:r>
         <w:t>om zo 1 of meer stukken data op te vragen.</w:t>
@@ -12167,31 +10883,7 @@
         <w:t xml:space="preserve">Hiervoor dien je wel een extra </w:t>
       </w:r>
       <w:r>
-        <w:t>`</w:t>
-      </w:r>
-      <w:proofErr w:type="spellStart"/>
-      <w:r>
-        <w:t>using</w:t>
-      </w:r>
-      <w:proofErr w:type="spellEnd"/>
-      <w:r>
-        <w:t xml:space="preserve"> </w:t>
-      </w:r>
-      <w:proofErr w:type="spellStart"/>
-      <w:r>
-        <w:t>directive</w:t>
-      </w:r>
-      <w:proofErr w:type="spellEnd"/>
-      <w:r>
-        <w:t>` te gebruiken, namelijk “</w:t>
-      </w:r>
-      <w:proofErr w:type="spellStart"/>
-      <w:r>
-        <w:t>System.Linq</w:t>
-      </w:r>
-      <w:proofErr w:type="spellEnd"/>
-      <w:r>
-        <w:t>”.</w:t>
+        <w:t>`using directive` te gebruiken, namelijk “System.Linq”.</w:t>
       </w:r>
       <w:r>
         <w:br/>
@@ -12201,23 +10893,7 @@
         <w:t xml:space="preserve">De aard van LINQ methodes zijn iets anders dan de methods die je wellicht al gewend bent. </w:t>
       </w:r>
       <w:r>
-        <w:t>LINQ methodes werken op basis van een ‘</w:t>
-      </w:r>
-      <w:proofErr w:type="spellStart"/>
-      <w:r>
-        <w:t>predicate</w:t>
-      </w:r>
-      <w:proofErr w:type="spellEnd"/>
-      <w:r>
-        <w:t xml:space="preserve">’. Een </w:t>
-      </w:r>
-      <w:proofErr w:type="spellStart"/>
-      <w:r>
-        <w:t>predicate</w:t>
-      </w:r>
-      <w:proofErr w:type="spellEnd"/>
-      <w:r>
-        <w:t xml:space="preserve"> </w:t>
+        <w:t xml:space="preserve">LINQ methodes werken op basis van een ‘predicate’. Een predicate </w:t>
       </w:r>
       <w:r>
         <w:t>bouw je op vanuit het punt dat elk item apart wordt gecontroleerd.</w:t>
@@ -12238,25 +10914,15 @@
       <w:pPr>
         <w:pStyle w:val="Kop2"/>
       </w:pPr>
-      <w:bookmarkStart w:id="45" w:name="_Toc152580959"/>
-      <w:proofErr w:type="spellStart"/>
+      <w:bookmarkStart w:id="46" w:name="_Toc152748208"/>
       <w:r>
         <w:t>Where</w:t>
       </w:r>
-      <w:bookmarkEnd w:id="45"/>
-      <w:proofErr w:type="spellEnd"/>
-    </w:p>
-    <w:p>
-      <w:r>
-        <w:t>De `</w:t>
-      </w:r>
-      <w:proofErr w:type="spellStart"/>
-      <w:r>
-        <w:t>Where</w:t>
-      </w:r>
-      <w:proofErr w:type="spellEnd"/>
-      <w:r>
-        <w:t xml:space="preserve">()` </w:t>
+      <w:bookmarkEnd w:id="46"/>
+    </w:p>
+    <w:p>
+      <w:r>
+        <w:t xml:space="preserve">De `Where()` </w:t>
       </w:r>
       <w:r>
         <w:t>methode gaat door elk</w:t>
@@ -12340,23 +11006,7 @@
         <w:t>Dit is een short-hand</w:t>
       </w:r>
       <w:r>
-        <w:t xml:space="preserve"> </w:t>
-      </w:r>
-      <w:proofErr w:type="spellStart"/>
-      <w:r>
-        <w:t>predicate</w:t>
-      </w:r>
-      <w:proofErr w:type="spellEnd"/>
-      <w:r>
-        <w:t xml:space="preserve"> </w:t>
-      </w:r>
-      <w:proofErr w:type="spellStart"/>
-      <w:r>
-        <w:t>assignment</w:t>
-      </w:r>
-      <w:proofErr w:type="spellEnd"/>
-      <w:r>
-        <w:t>.</w:t>
+        <w:t xml:space="preserve"> predicate assignment.</w:t>
       </w:r>
     </w:p>
     <w:p>
@@ -12388,12 +11038,12 @@
       <w:pPr>
         <w:pStyle w:val="Kop2"/>
       </w:pPr>
-      <w:bookmarkStart w:id="46" w:name="_Toc152580960"/>
+      <w:bookmarkStart w:id="47" w:name="_Toc152748209"/>
       <w:r>
         <w:lastRenderedPageBreak/>
         <w:t>Select</w:t>
       </w:r>
-      <w:bookmarkEnd w:id="46"/>
+      <w:bookmarkEnd w:id="47"/>
     </w:p>
     <w:p>
       <w:r>
@@ -12466,11 +11116,11 @@
       <w:pPr>
         <w:pStyle w:val="Kop2"/>
       </w:pPr>
-      <w:bookmarkStart w:id="47" w:name="_Toc152580961"/>
+      <w:bookmarkStart w:id="48" w:name="_Toc152748210"/>
       <w:r>
         <w:t>Max</w:t>
       </w:r>
-      <w:bookmarkEnd w:id="47"/>
+      <w:bookmarkEnd w:id="48"/>
     </w:p>
     <w:p>
       <w:r>
@@ -12536,12 +11186,12 @@
       <w:pPr>
         <w:pStyle w:val="Kop1"/>
       </w:pPr>
-      <w:bookmarkStart w:id="48" w:name="_Toc152580962"/>
+      <w:bookmarkStart w:id="49" w:name="_Toc152748211"/>
       <w:r>
         <w:lastRenderedPageBreak/>
         <w:t>Programming architectuur</w:t>
       </w:r>
-      <w:bookmarkEnd w:id="48"/>
+      <w:bookmarkEnd w:id="49"/>
     </w:p>
     <w:p>
       <w:r>
@@ -12561,11 +11211,11 @@
       <w:pPr>
         <w:pStyle w:val="Kop2"/>
       </w:pPr>
-      <w:bookmarkStart w:id="49" w:name="_Toc152580963"/>
+      <w:bookmarkStart w:id="50" w:name="_Toc152748212"/>
       <w:r>
         <w:t>Classes</w:t>
       </w:r>
-      <w:bookmarkEnd w:id="49"/>
+      <w:bookmarkEnd w:id="50"/>
     </w:p>
     <w:p>
       <w:r>
@@ -12695,64 +11345,365 @@
       <w:pPr>
         <w:pStyle w:val="Kop2"/>
       </w:pPr>
-      <w:bookmarkStart w:id="50" w:name="_Toc152580964"/>
-      <w:r>
-        <w:t>Methods</w:t>
-      </w:r>
-      <w:bookmarkEnd w:id="50"/>
-    </w:p>
-    <w:p>
-      <w:r>
-        <w:t xml:space="preserve">Methods, </w:t>
-      </w:r>
-      <w:r>
-        <w:t xml:space="preserve">in de volksmond </w:t>
-      </w:r>
-      <w:r>
-        <w:t xml:space="preserve">ook wel bekend als </w:t>
-      </w:r>
-      <w:proofErr w:type="spellStart"/>
-      <w:r>
-        <w:t>functions</w:t>
-      </w:r>
-      <w:proofErr w:type="spellEnd"/>
-      <w:r>
-        <w:t>, zijn blokken uitvoerbare code</w:t>
-      </w:r>
+      <w:bookmarkStart w:id="51" w:name="_Toc152748213"/>
+      <w:r>
+        <w:t>Constructors</w:t>
+      </w:r>
+      <w:bookmarkEnd w:id="51"/>
+    </w:p>
+    <w:p>
+      <w:r>
+        <w:t xml:space="preserve">Een Constructor is een eigenaardig wezen, en is afkomstig uit C++. In C++, prepareert de Constructor een Complex Type </w:t>
+      </w:r>
+      <w:r>
+        <w:t xml:space="preserve">(een Class of Struct) </w:t>
+      </w:r>
+      <w:r>
+        <w:t xml:space="preserve">om mee gewerkt te kunnen worden, </w:t>
+      </w:r>
+      <w:r>
+        <w:t>p</w:t>
+      </w:r>
+      <w:r>
+        <w:t xml:space="preserve">roperties worden toegewezen, werkgeheugen gereserveerd, </w:t>
+      </w:r>
+      <w:r>
+        <w:t>fields krijgen een standaard waarden (als dit mogelijk is).</w:t>
+      </w:r>
+    </w:p>
+    <w:p>
+      <w:r>
+        <w:t>Het toevoegen van een constructor is technisch gezien optioneel, maar er zitten voordelen aan om deze wel toe te voegen</w:t>
+      </w:r>
+      <w:r>
+        <w:t>. Je kan dan zelf bepalen welke standaard waarden of operaties er moeten worden uitgevoerd terwijl een nieuw object word aangemaakt.</w:t>
+      </w:r>
+    </w:p>
+    <w:p>
+      <w:r>
+        <w:t xml:space="preserve">Je kan variables maken van complex types. Dit doe je vaak door een toewijzing te starten met het ‘new’ keyword en de type. Zie </w:t>
+      </w:r>
+      <w:hyperlink w:anchor="_Variables,_fields_en" w:history="1">
+        <w:r>
+          <w:rPr>
+            <w:rStyle w:val="Hyperlink"/>
+          </w:rPr>
+          <w:t>Variables, fields en Properties</w:t>
+        </w:r>
+      </w:hyperlink>
       <w:r>
         <w:t>.</w:t>
       </w:r>
-      <w:r>
-        <w:t xml:space="preserve"> </w:t>
-      </w:r>
-      <w:r>
-        <w:t xml:space="preserve">De code wordt uitgevoerd door de methode aan te roepen. Een </w:t>
-      </w:r>
-      <w:proofErr w:type="spellStart"/>
-      <w:r>
-        <w:t>method</w:t>
-      </w:r>
-      <w:proofErr w:type="spellEnd"/>
-      <w:r>
-        <w:t xml:space="preserve"> bestaat uit een aantal onderdelen.</w:t>
-      </w:r>
-    </w:p>
-    <w:p>
-      <w:proofErr w:type="spellStart"/>
+    </w:p>
+    <w:p>
+      <w:r>
+        <w:t>Een Constructor bestaat uit de volgende onderdelen:</w:t>
+      </w:r>
+    </w:p>
+    <w:p>
       <w:r>
         <w:rPr>
           <w:b/>
           <w:bCs/>
         </w:rPr>
-        <w:t>Accessor</w:t>
-      </w:r>
-      <w:proofErr w:type="spellEnd"/>
+        <w:t>Accessor:</w:t>
+      </w:r>
+      <w:r>
+        <w:t xml:space="preserve"> Geeft aan of de constructor </w:t>
+      </w:r>
+      <w:r>
+        <w:rPr>
+          <w:i/>
+          <w:iCs/>
+        </w:rPr>
+        <w:t>public</w:t>
+      </w:r>
+      <w:r>
+        <w:t xml:space="preserve"> of </w:t>
+      </w:r>
+      <w:r>
+        <w:rPr>
+          <w:i/>
+          <w:iCs/>
+        </w:rPr>
+        <w:t>private</w:t>
+      </w:r>
+      <w:r>
+        <w:t xml:space="preserve"> is. </w:t>
+      </w:r>
+      <w:r>
+        <w:t>Let op, als j</w:t>
+      </w:r>
+      <w:r>
+        <w:t xml:space="preserve">e een </w:t>
+      </w:r>
+      <w:r>
+        <w:rPr>
+          <w:i/>
+          <w:iCs/>
+        </w:rPr>
+        <w:t>private</w:t>
+      </w:r>
+      <w:r>
+        <w:t xml:space="preserve"> gebruikt, dan kan je vaak NIET de Complex Type instantiëren.</w:t>
+      </w:r>
+    </w:p>
+    <w:p>
       <w:r>
         <w:rPr>
           <w:b/>
           <w:bCs/>
         </w:rPr>
-        <w:t>:</w:t>
+        <w:t xml:space="preserve">Type-name: </w:t>
+      </w:r>
+      <w:r>
+        <w:t>Dit is de naam van het Complex Type (de naam die je hebt opgegeven tijdens het aanmaken van de Class of Struct</w:t>
+      </w:r>
+      <w:r>
+        <w:t>).</w:t>
+      </w:r>
+    </w:p>
+    <w:p>
+      <w:r>
+        <w:rPr>
+          <w:b/>
+          <w:bCs/>
+        </w:rPr>
+        <w:t>Parameters:</w:t>
+      </w:r>
+      <w:r>
+        <w:t xml:space="preserve"> </w:t>
+      </w:r>
+      <w:r>
+        <w:t>Optioneel. Parameters van zowel primaire datatypes als Complex types met een bijbehorende naam.</w:t>
+      </w:r>
+    </w:p>
+    <w:p>
+      <w:r>
+        <w:t xml:space="preserve">Hieronder nu twee voorbeelden van Constructors. </w:t>
+      </w:r>
+    </w:p>
+    <w:p>
+      <w:r>
+        <w:lastRenderedPageBreak/>
+        <w:drawing>
+          <wp:anchor distT="0" distB="0" distL="114300" distR="114300" simplePos="0" relativeHeight="251673600" behindDoc="0" locked="0" layoutInCell="1" allowOverlap="1" wp14:anchorId="25C2FEC9" wp14:editId="60E4E424">
+            <wp:simplePos x="0" y="0"/>
+            <wp:positionH relativeFrom="margin">
+              <wp:align>right</wp:align>
+            </wp:positionH>
+            <wp:positionV relativeFrom="paragraph">
+              <wp:posOffset>361950</wp:posOffset>
+            </wp:positionV>
+            <wp:extent cx="5760720" cy="2369185"/>
+            <wp:effectExtent l="0" t="0" r="0" b="0"/>
+            <wp:wrapTopAndBottom/>
+            <wp:docPr id="44" name="Afbeelding 44"/>
+            <wp:cNvGraphicFramePr>
+              <a:graphicFrameLocks xmlns:a="http://schemas.openxmlformats.org/drawingml/2006/main" noChangeAspect="1"/>
+            </wp:cNvGraphicFramePr>
+            <a:graphic xmlns:a="http://schemas.openxmlformats.org/drawingml/2006/main">
+              <a:graphicData uri="http://schemas.openxmlformats.org/drawingml/2006/picture">
+                <pic:pic xmlns:pic="http://schemas.openxmlformats.org/drawingml/2006/picture">
+                  <pic:nvPicPr>
+                    <pic:cNvPr id="1" name=""/>
+                    <pic:cNvPicPr/>
+                  </pic:nvPicPr>
+                  <pic:blipFill>
+                    <a:blip r:embed="rId61">
+                      <a:extLst>
+                        <a:ext uri="{28A0092B-C50C-407E-A947-70E740481C1C}">
+                          <a14:useLocalDpi xmlns:a14="http://schemas.microsoft.com/office/drawing/2010/main" val="0"/>
+                        </a:ext>
+                      </a:extLst>
+                    </a:blip>
+                    <a:stretch>
+                      <a:fillRect/>
+                    </a:stretch>
+                  </pic:blipFill>
+                  <pic:spPr>
+                    <a:xfrm>
+                      <a:off x="0" y="0"/>
+                      <a:ext cx="5760720" cy="2369185"/>
+                    </a:xfrm>
+                    <a:prstGeom prst="rect">
+                      <a:avLst/>
+                    </a:prstGeom>
+                  </pic:spPr>
+                </pic:pic>
+              </a:graphicData>
+            </a:graphic>
+          </wp:anchor>
+        </w:drawing>
+      </w:r>
+      <w:r>
+        <w:t>Dit is een Constructor zonder parameters, maar we geven nu een standaard waarde aan de property ‘UsefulInfo’</w:t>
+      </w:r>
+      <w:r>
+        <w:t>.</w:t>
+      </w:r>
+    </w:p>
+    <w:p/>
+    <w:p>
+      <w:r>
+        <w:drawing>
+          <wp:anchor distT="0" distB="0" distL="114300" distR="114300" simplePos="0" relativeHeight="251674624" behindDoc="0" locked="0" layoutInCell="1" allowOverlap="1" wp14:anchorId="242FD084" wp14:editId="5AF07E1B">
+            <wp:simplePos x="0" y="0"/>
+            <wp:positionH relativeFrom="margin">
+              <wp:align>center</wp:align>
+            </wp:positionH>
+            <wp:positionV relativeFrom="paragraph">
+              <wp:posOffset>553720</wp:posOffset>
+            </wp:positionV>
+            <wp:extent cx="6923405" cy="2184400"/>
+            <wp:effectExtent l="0" t="0" r="0" b="6350"/>
+            <wp:wrapTopAndBottom/>
+            <wp:docPr id="46" name="Afbeelding 46"/>
+            <wp:cNvGraphicFramePr>
+              <a:graphicFrameLocks xmlns:a="http://schemas.openxmlformats.org/drawingml/2006/main" noChangeAspect="1"/>
+            </wp:cNvGraphicFramePr>
+            <a:graphic xmlns:a="http://schemas.openxmlformats.org/drawingml/2006/main">
+              <a:graphicData uri="http://schemas.openxmlformats.org/drawingml/2006/picture">
+                <pic:pic xmlns:pic="http://schemas.openxmlformats.org/drawingml/2006/picture">
+                  <pic:nvPicPr>
+                    <pic:cNvPr id="1" name=""/>
+                    <pic:cNvPicPr/>
+                  </pic:nvPicPr>
+                  <pic:blipFill>
+                    <a:blip r:embed="rId62">
+                      <a:extLst>
+                        <a:ext uri="{28A0092B-C50C-407E-A947-70E740481C1C}">
+                          <a14:useLocalDpi xmlns:a14="http://schemas.microsoft.com/office/drawing/2010/main" val="0"/>
+                        </a:ext>
+                      </a:extLst>
+                    </a:blip>
+                    <a:stretch>
+                      <a:fillRect/>
+                    </a:stretch>
+                  </pic:blipFill>
+                  <pic:spPr>
+                    <a:xfrm>
+                      <a:off x="0" y="0"/>
+                      <a:ext cx="6923405" cy="2184400"/>
+                    </a:xfrm>
+                    <a:prstGeom prst="rect">
+                      <a:avLst/>
+                    </a:prstGeom>
+                  </pic:spPr>
+                </pic:pic>
+              </a:graphicData>
+            </a:graphic>
+            <wp14:sizeRelH relativeFrom="margin">
+              <wp14:pctWidth>0</wp14:pctWidth>
+            </wp14:sizeRelH>
+            <wp14:sizeRelV relativeFrom="margin">
+              <wp14:pctHeight>0</wp14:pctHeight>
+            </wp14:sizeRelV>
+          </wp:anchor>
+        </w:drawing>
+      </w:r>
+      <w:r>
+        <w:t>Hier zie je een constructor met een parameter, namelijk een string ‘text’. Tijdens het uitvoeren van de constructor, krijgt de property ‘UsefulInfo’ de waarde van de ‘text’ parameter.</w:t>
+      </w:r>
+    </w:p>
+    <w:p/>
+    <w:p>
+      <w:r>
+        <w:drawing>
+          <wp:anchor distT="0" distB="0" distL="114300" distR="114300" simplePos="0" relativeHeight="251675648" behindDoc="0" locked="0" layoutInCell="1" allowOverlap="1" wp14:anchorId="4F11D8CB" wp14:editId="04FC06B1">
+            <wp:simplePos x="0" y="0"/>
+            <wp:positionH relativeFrom="margin">
+              <wp:align>center</wp:align>
+            </wp:positionH>
+            <wp:positionV relativeFrom="paragraph">
+              <wp:posOffset>499110</wp:posOffset>
+            </wp:positionV>
+            <wp:extent cx="5760720" cy="2340610"/>
+            <wp:effectExtent l="0" t="0" r="0" b="2540"/>
+            <wp:wrapTopAndBottom/>
+            <wp:docPr id="47" name="Afbeelding 47"/>
+            <wp:cNvGraphicFramePr>
+              <a:graphicFrameLocks xmlns:a="http://schemas.openxmlformats.org/drawingml/2006/main" noChangeAspect="1"/>
+            </wp:cNvGraphicFramePr>
+            <a:graphic xmlns:a="http://schemas.openxmlformats.org/drawingml/2006/main">
+              <a:graphicData uri="http://schemas.openxmlformats.org/drawingml/2006/picture">
+                <pic:pic xmlns:pic="http://schemas.openxmlformats.org/drawingml/2006/picture">
+                  <pic:nvPicPr>
+                    <pic:cNvPr id="1" name=""/>
+                    <pic:cNvPicPr/>
+                  </pic:nvPicPr>
+                  <pic:blipFill>
+                    <a:blip r:embed="rId63">
+                      <a:extLst>
+                        <a:ext uri="{28A0092B-C50C-407E-A947-70E740481C1C}">
+                          <a14:useLocalDpi xmlns:a14="http://schemas.microsoft.com/office/drawing/2010/main" val="0"/>
+                        </a:ext>
+                      </a:extLst>
+                    </a:blip>
+                    <a:stretch>
+                      <a:fillRect/>
+                    </a:stretch>
+                  </pic:blipFill>
+                  <pic:spPr>
+                    <a:xfrm>
+                      <a:off x="0" y="0"/>
+                      <a:ext cx="5760720" cy="2340610"/>
+                    </a:xfrm>
+                    <a:prstGeom prst="rect">
+                      <a:avLst/>
+                    </a:prstGeom>
+                  </pic:spPr>
+                </pic:pic>
+              </a:graphicData>
+            </a:graphic>
+          </wp:anchor>
+        </w:drawing>
+      </w:r>
+      <w:r>
+        <w:t xml:space="preserve">Het effect van deze constructors zien we pas als we onze type </w:t>
+      </w:r>
+      <w:r>
+        <w:t>proberen te instantiëren, zoals in het voorbeeld hieronder.</w:t>
+      </w:r>
+    </w:p>
+    <w:p>
+      <w:pPr>
+        <w:pStyle w:val="Kop2"/>
+      </w:pPr>
+      <w:bookmarkStart w:id="52" w:name="_Toc152748214"/>
+      <w:r>
+        <w:lastRenderedPageBreak/>
+        <w:t>Methods</w:t>
+      </w:r>
+      <w:bookmarkEnd w:id="52"/>
+    </w:p>
+    <w:p>
+      <w:r>
+        <w:t xml:space="preserve">Methods, </w:t>
+      </w:r>
+      <w:r>
+        <w:t xml:space="preserve">in de volksmond </w:t>
+      </w:r>
+      <w:r>
+        <w:t>ook wel bekend als functions, zijn blokken uitvoerbare code</w:t>
+      </w:r>
+      <w:r>
+        <w:t>.</w:t>
+      </w:r>
+      <w:r>
+        <w:t xml:space="preserve"> </w:t>
+      </w:r>
+      <w:r>
+        <w:t>De code wordt uitgevoerd door de methode aan te roepen. Een method bestaat uit een aantal onderdelen.</w:t>
+      </w:r>
+    </w:p>
+    <w:p>
+      <w:r>
+        <w:rPr>
+          <w:b/>
+          <w:bCs/>
+        </w:rPr>
+        <w:t>Accessor:</w:t>
       </w:r>
       <w:r>
         <w:t xml:space="preserve"> Geeft aan of de methode </w:t>
@@ -12810,7 +11761,6 @@
       <w:r>
         <w:t xml:space="preserve"> Hier kan je ook </w:t>
       </w:r>
-      <w:proofErr w:type="spellStart"/>
       <w:r>
         <w:rPr>
           <w:i/>
@@ -12818,7 +11768,6 @@
         </w:rPr>
         <w:t>void</w:t>
       </w:r>
-      <w:proofErr w:type="spellEnd"/>
       <w:r>
         <w:t xml:space="preserve"> opgeven, dat geeft aan dat een methode geen waarde teruggeeft.</w:t>
       </w:r>
@@ -12876,7 +11825,6 @@
         <w:rPr>
           <w:noProof/>
         </w:rPr>
-        <w:lastRenderedPageBreak/>
         <w:drawing>
           <wp:inline distT="0" distB="0" distL="0" distR="0" wp14:anchorId="1D0EBD3C" wp14:editId="597E655C">
             <wp:extent cx="5433531" cy="2194750"/>
@@ -12893,7 +11841,7 @@
                     <pic:cNvPicPr/>
                   </pic:nvPicPr>
                   <pic:blipFill>
-                    <a:blip r:embed="rId61"/>
+                    <a:blip r:embed="rId64"/>
                     <a:stretch>
                       <a:fillRect/>
                     </a:stretch>
@@ -12935,7 +11883,7 @@
                     <pic:cNvPicPr/>
                   </pic:nvPicPr>
                   <pic:blipFill>
-                    <a:blip r:embed="rId62"/>
+                    <a:blip r:embed="rId65"/>
                     <a:stretch>
                       <a:fillRect/>
                     </a:stretch>
@@ -12988,7 +11936,7 @@
                     <pic:cNvPicPr/>
                   </pic:nvPicPr>
                   <pic:blipFill>
-                    <a:blip r:embed="rId63"/>
+                    <a:blip r:embed="rId66"/>
                     <a:stretch>
                       <a:fillRect/>
                     </a:stretch>
@@ -13028,13 +11976,8 @@
       <w:r>
         <w:t xml:space="preserve">Student </w:t>
       </w:r>
-      <w:proofErr w:type="spellStart"/>
-      <w:r>
-        <w:t>initialiseert</w:t>
-      </w:r>
-      <w:proofErr w:type="spellEnd"/>
-      <w:r>
-        <w:t xml:space="preserve"> </w:t>
+      <w:r>
+        <w:t xml:space="preserve">initialiseert </w:t>
       </w:r>
       <w:r>
         <w:t xml:space="preserve">dat je altijd een string met de naam </w:t>
@@ -13064,7 +12007,7 @@
                     <pic:cNvPicPr/>
                   </pic:nvPicPr>
                   <pic:blipFill>
-                    <a:blip r:embed="rId64"/>
+                    <a:blip r:embed="rId67"/>
                     <a:stretch>
                       <a:fillRect/>
                     </a:stretch>
@@ -13094,12 +12037,12 @@
       <w:pPr>
         <w:pStyle w:val="Kop1"/>
       </w:pPr>
-      <w:bookmarkStart w:id="51" w:name="_Toc152580965"/>
+      <w:bookmarkStart w:id="53" w:name="_Toc152748215"/>
       <w:r>
         <w:lastRenderedPageBreak/>
         <w:t>Afsluiting</w:t>
       </w:r>
-      <w:bookmarkEnd w:id="51"/>
+      <w:bookmarkEnd w:id="53"/>
     </w:p>
     <w:p>
       <w:r>
@@ -13109,15 +12052,7 @@
         <w:t xml:space="preserve">Dat houd niet in dat je nu alles weet over C#, eigenlijk weet je nu alleen de basis van het programmeren in C#. </w:t>
       </w:r>
       <w:r>
-        <w:t xml:space="preserve">Experimenteer veel met verschillende projecten soorten, Console, Windows Forms, Blazor </w:t>
-      </w:r>
-      <w:proofErr w:type="spellStart"/>
-      <w:r>
-        <w:t>WebApp</w:t>
-      </w:r>
-      <w:proofErr w:type="spellEnd"/>
-      <w:r>
-        <w:t>,  MAUI</w:t>
+        <w:t>Experimenteer veel met verschillende projecten soorten, Console, Windows Forms, Blazor WebApp,  MAUI</w:t>
       </w:r>
       <w:r>
         <w:t xml:space="preserve"> en API zijn maar een klein aantal project soorten.</w:t>
@@ -13147,8 +12082,8 @@
       </w:r>
     </w:p>
     <w:sectPr>
-      <w:footerReference w:type="default" r:id="rId65"/>
-      <w:footerReference w:type="first" r:id="rId66"/>
+      <w:footerReference w:type="default" r:id="rId68"/>
+      <w:footerReference w:type="first" r:id="rId69"/>
       <w:pgSz w:w="11906" w:h="16838"/>
       <w:pgMar w:top="1417" w:right="1417" w:bottom="1417" w:left="1417" w:header="708" w:footer="708" w:gutter="0"/>
       <w:cols w:space="708"/>
@@ -15322,11 +14257,13 @@
   </w:compat>
   <w:rsids>
     <w:rsidRoot w:val="00B57C0F"/>
+    <w:rsid w:val="00100456"/>
     <w:rsid w:val="00415C27"/>
     <w:rsid w:val="004D3065"/>
     <w:rsid w:val="006D5CE1"/>
     <w:rsid w:val="00705F71"/>
     <w:rsid w:val="00737D2B"/>
+    <w:rsid w:val="00A90E43"/>
     <w:rsid w:val="00B57C0F"/>
     <w:rsid w:val="00DF486A"/>
     <w:rsid w:val="00DF55D0"/>
@@ -16116,21 +15053,6 @@
 </file>
 
 <file path=customXml/item3.xml><?xml version="1.0" encoding="utf-8"?>
-<p:properties xmlns:p="http://schemas.microsoft.com/office/2006/metadata/properties" xmlns:xsi="http://www.w3.org/2001/XMLSchema-instance" xmlns:pc="http://schemas.microsoft.com/office/infopath/2007/PartnerControls">
-  <documentManagement/>
-</p:properties>
-</file>
-
-<file path=customXml/item4.xml><?xml version="1.0" encoding="utf-8"?>
-<?mso-contentType ?>
-<FormTemplates xmlns="http://schemas.microsoft.com/sharepoint/v3/contenttype/forms">
-  <Display>DocumentLibraryForm</Display>
-  <Edit>DocumentLibraryForm</Edit>
-  <New>DocumentLibraryForm</New>
-</FormTemplates>
-</file>
-
-<file path=customXml/item5.xml><?xml version="1.0" encoding="utf-8"?>
 <ct:contentTypeSchema xmlns:ct="http://schemas.microsoft.com/office/2006/metadata/contentType" xmlns:ma="http://schemas.microsoft.com/office/2006/metadata/properties/metaAttributes" ct:_="" ma:_="" ma:contentTypeName="Document" ma:contentTypeID="0x0101004400E973DA023F48B4F85430EF559AB5" ma:contentTypeVersion="2" ma:contentTypeDescription="Een nieuw document maken." ma:contentTypeScope="" ma:versionID="ba28266fd955d990a420b39d66559610">
   <xsd:schema xmlns:xsd="http://www.w3.org/2001/XMLSchema" xmlns:xs="http://www.w3.org/2001/XMLSchema" xmlns:p="http://schemas.microsoft.com/office/2006/metadata/properties" xmlns:ns3="b7e59a2e-6fa6-4969-9cd5-8bd0861f6abe" targetNamespace="http://schemas.microsoft.com/office/2006/metadata/properties" ma:root="true" ma:fieldsID="0d3d44f3e932e8e02da68812d2836df1" ns3:_="">
     <xsd:import namespace="b7e59a2e-6fa6-4969-9cd5-8bd0861f6abe"/>
@@ -16262,6 +15184,21 @@
 </ct:contentTypeSchema>
 </file>
 
+<file path=customXml/item4.xml><?xml version="1.0" encoding="utf-8"?>
+<?mso-contentType ?>
+<FormTemplates xmlns="http://schemas.microsoft.com/sharepoint/v3/contenttype/forms">
+  <Display>DocumentLibraryForm</Display>
+  <Edit>DocumentLibraryForm</Edit>
+  <New>DocumentLibraryForm</New>
+</FormTemplates>
+</file>
+
+<file path=customXml/item5.xml><?xml version="1.0" encoding="utf-8"?>
+<p:properties xmlns:p="http://schemas.microsoft.com/office/2006/metadata/properties" xmlns:xsi="http://www.w3.org/2001/XMLSchema-instance" xmlns:pc="http://schemas.microsoft.com/office/infopath/2007/PartnerControls">
+  <documentManagement/>
+</p:properties>
+</file>
+
 <file path=customXml/itemProps1.xml><?xml version="1.0" encoding="utf-8"?>
 <ds:datastoreItem xmlns:ds="http://schemas.openxmlformats.org/officeDocument/2006/customXml" ds:itemID="{55AF091B-3C7A-41E3-B477-F2FDAA23CFDA}">
   <ds:schemaRefs>
@@ -16279,23 +15216,6 @@
 </file>
 
 <file path=customXml/itemProps3.xml><?xml version="1.0" encoding="utf-8"?>
-<ds:datastoreItem xmlns:ds="http://schemas.openxmlformats.org/officeDocument/2006/customXml" ds:itemID="{B163B8F8-4755-49E3-9CCD-0A10D7E1667A}">
-  <ds:schemaRefs>
-    <ds:schemaRef ds:uri="http://schemas.microsoft.com/office/2006/metadata/properties"/>
-    <ds:schemaRef ds:uri="http://schemas.microsoft.com/office/infopath/2007/PartnerControls"/>
-  </ds:schemaRefs>
-</ds:datastoreItem>
-</file>
-
-<file path=customXml/itemProps4.xml><?xml version="1.0" encoding="utf-8"?>
-<ds:datastoreItem xmlns:ds="http://schemas.openxmlformats.org/officeDocument/2006/customXml" ds:itemID="{369B52FA-9E03-4A90-AC9F-A1EC48FFD7D9}">
-  <ds:schemaRefs>
-    <ds:schemaRef ds:uri="http://schemas.microsoft.com/sharepoint/v3/contenttype/forms"/>
-  </ds:schemaRefs>
-</ds:datastoreItem>
-</file>
-
-<file path=customXml/itemProps5.xml><?xml version="1.0" encoding="utf-8"?>
 <ds:datastoreItem xmlns:ds="http://schemas.openxmlformats.org/officeDocument/2006/customXml" ds:itemID="{D2399E53-6313-4EC4-8EFC-0A091808B081}">
   <ds:schemaRefs>
     <ds:schemaRef ds:uri="http://schemas.microsoft.com/office/2006/metadata/contentType"/>
@@ -16311,4 +15231,21 @@
     <ds:schemaRef ds:uri="http://schemas.microsoft.com/internal/obd"/>
   </ds:schemaRefs>
 </ds:datastoreItem>
+</file>
+
+<file path=customXml/itemProps4.xml><?xml version="1.0" encoding="utf-8"?>
+<ds:datastoreItem xmlns:ds="http://schemas.openxmlformats.org/officeDocument/2006/customXml" ds:itemID="{369B52FA-9E03-4A90-AC9F-A1EC48FFD7D9}">
+  <ds:schemaRefs>
+    <ds:schemaRef ds:uri="http://schemas.microsoft.com/sharepoint/v3/contenttype/forms"/>
+  </ds:schemaRefs>
+</ds:datastoreItem>
+</file>
+
+<file path=customXml/itemProps5.xml><?xml version="1.0" encoding="utf-8"?>
+<ds:datastoreItem xmlns:ds="http://schemas.openxmlformats.org/officeDocument/2006/customXml" ds:itemID="{B163B8F8-4755-49E3-9CCD-0A10D7E1667A}">
+  <ds:schemaRefs>
+    <ds:schemaRef ds:uri="http://schemas.microsoft.com/office/2006/metadata/properties"/>
+    <ds:schemaRef ds:uri="http://schemas.microsoft.com/office/infopath/2007/PartnerControls"/>
+  </ds:schemaRefs>
+</ds:datastoreItem>
 </file>